--- a/_docs/How To guide - MEAN demo.docx
+++ b/_docs/How To guide - MEAN demo.docx
@@ -3,10 +3,31 @@
 <w:document xmlns:wpc="http://schemas.microsoft.com/office/word/2010/wordprocessingCanvas" xmlns:mc="http://schemas.openxmlformats.org/markup-compatibility/2006" xmlns:o="urn:schemas-microsoft-com:office:office" xmlns:r="http://schemas.openxmlformats.org/officeDocument/2006/relationships" xmlns:m="http://schemas.openxmlformats.org/officeDocument/2006/math" xmlns:v="urn:schemas-microsoft-com:vml" xmlns:wp14="http://schemas.microsoft.com/office/word/2010/wordprocessingDrawing" xmlns:wp="http://schemas.openxmlformats.org/drawingml/2006/wordprocessingDrawing" xmlns:w10="urn:schemas-microsoft-com:office:word" xmlns:w="http://schemas.openxmlformats.org/wordprocessingml/2006/main" xmlns:w14="http://schemas.microsoft.com/office/word/2010/wordml" xmlns:wpg="http://schemas.microsoft.com/office/word/2010/wordprocessingGroup" xmlns:wpi="http://schemas.microsoft.com/office/word/2010/wordprocessingInk" xmlns:wne="http://schemas.microsoft.com/office/word/2006/wordml" xmlns:wps="http://schemas.microsoft.com/office/word/2010/wordprocessingShape" mc:Ignorable="w14 wp14">
   <w:body>
     <w:p>
+      <w:pPr>
+        <w:pStyle w:val="Title"/>
+      </w:pPr>
+      <w:bookmarkStart w:id="0" w:name="_GoBack"/>
+      <w:bookmarkEnd w:id="0"/>
+      <w:proofErr w:type="gramStart"/>
+      <w:r>
+        <w:t>demo-app</w:t>
+      </w:r>
+      <w:proofErr w:type="gramEnd"/>
+      <w:r>
+        <w:t xml:space="preserve">: MEAN application </w:t>
+      </w:r>
+    </w:p>
+    <w:p>
+      <w:r>
+        <w:t>How-To Guide</w:t>
+      </w:r>
+    </w:p>
+    <w:p>
       <w:r>
         <w:br w:type="page"/>
       </w:r>
     </w:p>
+    <w:p/>
     <w:p>
       <w:pPr>
         <w:ind w:left="1440" w:hanging="1440"/>
@@ -64,7 +85,7 @@
           <w:r>
             <w:fldChar w:fldCharType="separate"/>
           </w:r>
-          <w:hyperlink w:anchor="_Toc503269636" w:history="1">
+          <w:hyperlink w:anchor="_Toc503957169" w:history="1">
             <w:r>
               <w:rPr>
                 <w:rStyle w:val="Hyperlink"/>
@@ -91,77 +112,7 @@
                 <w:noProof/>
                 <w:webHidden/>
               </w:rPr>
-              <w:instrText xml:space="preserve"> PAGEREF _Toc503269636 \h </w:instrText>
-            </w:r>
-            <w:r>
-              <w:rPr>
-                <w:noProof/>
-                <w:webHidden/>
-              </w:rPr>
-            </w:r>
-            <w:r>
-              <w:rPr>
-                <w:noProof/>
-                <w:webHidden/>
-              </w:rPr>
-              <w:fldChar w:fldCharType="separate"/>
-            </w:r>
-            <w:r>
-              <w:rPr>
-                <w:noProof/>
-                <w:webHidden/>
-              </w:rPr>
-              <w:t>3</w:t>
-            </w:r>
-            <w:r>
-              <w:rPr>
-                <w:noProof/>
-                <w:webHidden/>
-              </w:rPr>
-              <w:fldChar w:fldCharType="end"/>
-            </w:r>
-          </w:hyperlink>
-        </w:p>
-        <w:p>
-          <w:pPr>
-            <w:pStyle w:val="TOC1"/>
-            <w:tabs>
-              <w:tab w:val="right" w:leader="dot" w:pos="9016"/>
-            </w:tabs>
-            <w:rPr>
-              <w:rFonts w:eastAsiaTheme="minorEastAsia"/>
-              <w:noProof/>
-              <w:lang w:eastAsia="en-GB"/>
-            </w:rPr>
-          </w:pPr>
-          <w:hyperlink w:anchor="_Toc503269637" w:history="1">
-            <w:r>
-              <w:rPr>
-                <w:rStyle w:val="Hyperlink"/>
-                <w:noProof/>
-              </w:rPr>
-              <w:t>API</w:t>
-            </w:r>
-            <w:r>
-              <w:rPr>
-                <w:noProof/>
-                <w:webHidden/>
-              </w:rPr>
-              <w:tab/>
-            </w:r>
-            <w:r>
-              <w:rPr>
-                <w:noProof/>
-                <w:webHidden/>
-              </w:rPr>
-              <w:fldChar w:fldCharType="begin"/>
-            </w:r>
-            <w:r>
-              <w:rPr>
-                <w:noProof/>
-                <w:webHidden/>
-              </w:rPr>
-              <w:instrText xml:space="preserve"> PAGEREF _Toc503269637 \h </w:instrText>
+              <w:instrText xml:space="preserve"> PAGEREF _Toc503957169 \h </w:instrText>
             </w:r>
             <w:r>
               <w:rPr>
@@ -194,7 +145,7 @@
         </w:p>
         <w:p>
           <w:pPr>
-            <w:pStyle w:val="TOC2"/>
+            <w:pStyle w:val="TOC1"/>
             <w:tabs>
               <w:tab w:val="right" w:leader="dot" w:pos="9016"/>
             </w:tabs>
@@ -204,13 +155,13 @@
               <w:lang w:eastAsia="en-GB"/>
             </w:rPr>
           </w:pPr>
-          <w:hyperlink w:anchor="_Toc503269638" w:history="1">
+          <w:hyperlink w:anchor="_Toc503957170" w:history="1">
             <w:r>
               <w:rPr>
                 <w:rStyle w:val="Hyperlink"/>
                 <w:noProof/>
               </w:rPr>
-              <w:t>Create Model</w:t>
+              <w:t>Prerequisites</w:t>
             </w:r>
             <w:r>
               <w:rPr>
@@ -231,7 +182,7 @@
                 <w:noProof/>
                 <w:webHidden/>
               </w:rPr>
-              <w:instrText xml:space="preserve"> PAGEREF _Toc503269638 \h </w:instrText>
+              <w:instrText xml:space="preserve"> PAGEREF _Toc503957170 \h </w:instrText>
             </w:r>
             <w:r>
               <w:rPr>
@@ -264,6 +215,76 @@
         </w:p>
         <w:p>
           <w:pPr>
+            <w:pStyle w:val="TOC1"/>
+            <w:tabs>
+              <w:tab w:val="right" w:leader="dot" w:pos="9016"/>
+            </w:tabs>
+            <w:rPr>
+              <w:rFonts w:eastAsiaTheme="minorEastAsia"/>
+              <w:noProof/>
+              <w:lang w:eastAsia="en-GB"/>
+            </w:rPr>
+          </w:pPr>
+          <w:hyperlink w:anchor="_Toc503957171" w:history="1">
+            <w:r>
+              <w:rPr>
+                <w:rStyle w:val="Hyperlink"/>
+                <w:noProof/>
+              </w:rPr>
+              <w:t>CRUD API</w:t>
+            </w:r>
+            <w:r>
+              <w:rPr>
+                <w:noProof/>
+                <w:webHidden/>
+              </w:rPr>
+              <w:tab/>
+            </w:r>
+            <w:r>
+              <w:rPr>
+                <w:noProof/>
+                <w:webHidden/>
+              </w:rPr>
+              <w:fldChar w:fldCharType="begin"/>
+            </w:r>
+            <w:r>
+              <w:rPr>
+                <w:noProof/>
+                <w:webHidden/>
+              </w:rPr>
+              <w:instrText xml:space="preserve"> PAGEREF _Toc503957171 \h </w:instrText>
+            </w:r>
+            <w:r>
+              <w:rPr>
+                <w:noProof/>
+                <w:webHidden/>
+              </w:rPr>
+            </w:r>
+            <w:r>
+              <w:rPr>
+                <w:noProof/>
+                <w:webHidden/>
+              </w:rPr>
+              <w:fldChar w:fldCharType="separate"/>
+            </w:r>
+            <w:r>
+              <w:rPr>
+                <w:noProof/>
+                <w:webHidden/>
+              </w:rPr>
+              <w:t>5</w:t>
+            </w:r>
+            <w:r>
+              <w:rPr>
+                <w:noProof/>
+                <w:webHidden/>
+              </w:rPr>
+              <w:fldChar w:fldCharType="end"/>
+            </w:r>
+          </w:hyperlink>
+        </w:p>
+        <w:p>
+          <w:pPr>
             <w:pStyle w:val="TOC2"/>
             <w:tabs>
               <w:tab w:val="right" w:leader="dot" w:pos="9016"/>
@@ -274,7 +295,147 @@
               <w:lang w:eastAsia="en-GB"/>
             </w:rPr>
           </w:pPr>
-          <w:hyperlink w:anchor="_Toc503269639" w:history="1">
+          <w:hyperlink w:anchor="_Toc503957172" w:history="1">
+            <w:r>
+              <w:rPr>
+                <w:rStyle w:val="Hyperlink"/>
+                <w:noProof/>
+              </w:rPr>
+              <w:t>Installation</w:t>
+            </w:r>
+            <w:r>
+              <w:rPr>
+                <w:noProof/>
+                <w:webHidden/>
+              </w:rPr>
+              <w:tab/>
+            </w:r>
+            <w:r>
+              <w:rPr>
+                <w:noProof/>
+                <w:webHidden/>
+              </w:rPr>
+              <w:fldChar w:fldCharType="begin"/>
+            </w:r>
+            <w:r>
+              <w:rPr>
+                <w:noProof/>
+                <w:webHidden/>
+              </w:rPr>
+              <w:instrText xml:space="preserve"> PAGEREF _Toc503957172 \h </w:instrText>
+            </w:r>
+            <w:r>
+              <w:rPr>
+                <w:noProof/>
+                <w:webHidden/>
+              </w:rPr>
+            </w:r>
+            <w:r>
+              <w:rPr>
+                <w:noProof/>
+                <w:webHidden/>
+              </w:rPr>
+              <w:fldChar w:fldCharType="separate"/>
+            </w:r>
+            <w:r>
+              <w:rPr>
+                <w:noProof/>
+                <w:webHidden/>
+              </w:rPr>
+              <w:t>5</w:t>
+            </w:r>
+            <w:r>
+              <w:rPr>
+                <w:noProof/>
+                <w:webHidden/>
+              </w:rPr>
+              <w:fldChar w:fldCharType="end"/>
+            </w:r>
+          </w:hyperlink>
+        </w:p>
+        <w:p>
+          <w:pPr>
+            <w:pStyle w:val="TOC2"/>
+            <w:tabs>
+              <w:tab w:val="right" w:leader="dot" w:pos="9016"/>
+            </w:tabs>
+            <w:rPr>
+              <w:rFonts w:eastAsiaTheme="minorEastAsia"/>
+              <w:noProof/>
+              <w:lang w:eastAsia="en-GB"/>
+            </w:rPr>
+          </w:pPr>
+          <w:hyperlink w:anchor="_Toc503957173" w:history="1">
+            <w:r>
+              <w:rPr>
+                <w:rStyle w:val="Hyperlink"/>
+                <w:noProof/>
+              </w:rPr>
+              <w:t>Create Model</w:t>
+            </w:r>
+            <w:r>
+              <w:rPr>
+                <w:noProof/>
+                <w:webHidden/>
+              </w:rPr>
+              <w:tab/>
+            </w:r>
+            <w:r>
+              <w:rPr>
+                <w:noProof/>
+                <w:webHidden/>
+              </w:rPr>
+              <w:fldChar w:fldCharType="begin"/>
+            </w:r>
+            <w:r>
+              <w:rPr>
+                <w:noProof/>
+                <w:webHidden/>
+              </w:rPr>
+              <w:instrText xml:space="preserve"> PAGEREF _Toc503957173 \h </w:instrText>
+            </w:r>
+            <w:r>
+              <w:rPr>
+                <w:noProof/>
+                <w:webHidden/>
+              </w:rPr>
+            </w:r>
+            <w:r>
+              <w:rPr>
+                <w:noProof/>
+                <w:webHidden/>
+              </w:rPr>
+              <w:fldChar w:fldCharType="separate"/>
+            </w:r>
+            <w:r>
+              <w:rPr>
+                <w:noProof/>
+                <w:webHidden/>
+              </w:rPr>
+              <w:t>5</w:t>
+            </w:r>
+            <w:r>
+              <w:rPr>
+                <w:noProof/>
+                <w:webHidden/>
+              </w:rPr>
+              <w:fldChar w:fldCharType="end"/>
+            </w:r>
+          </w:hyperlink>
+        </w:p>
+        <w:p>
+          <w:pPr>
+            <w:pStyle w:val="TOC2"/>
+            <w:tabs>
+              <w:tab w:val="right" w:leader="dot" w:pos="9016"/>
+            </w:tabs>
+            <w:rPr>
+              <w:rFonts w:eastAsiaTheme="minorEastAsia"/>
+              <w:noProof/>
+              <w:lang w:eastAsia="en-GB"/>
+            </w:rPr>
+          </w:pPr>
+          <w:hyperlink w:anchor="_Toc503957174" w:history="1">
             <w:r>
               <w:rPr>
                 <w:rStyle w:val="Hyperlink"/>
@@ -301,7 +462,7 @@
                 <w:noProof/>
                 <w:webHidden/>
               </w:rPr>
-              <w:instrText xml:space="preserve"> PAGEREF _Toc503269639 \h </w:instrText>
+              <w:instrText xml:space="preserve"> PAGEREF _Toc503957174 \h </w:instrText>
             </w:r>
             <w:r>
               <w:rPr>
@@ -321,7 +482,7 @@
                 <w:noProof/>
                 <w:webHidden/>
               </w:rPr>
-              <w:t>7</w:t>
+              <w:t>6</w:t>
             </w:r>
             <w:r>
               <w:rPr>
@@ -344,7 +505,7 @@
               <w:lang w:eastAsia="en-GB"/>
             </w:rPr>
           </w:pPr>
-          <w:hyperlink w:anchor="_Toc503269640" w:history="1">
+          <w:hyperlink w:anchor="_Toc503957175" w:history="1">
             <w:r>
               <w:rPr>
                 <w:rStyle w:val="Hyperlink"/>
@@ -371,7 +532,7 @@
                 <w:noProof/>
                 <w:webHidden/>
               </w:rPr>
-              <w:instrText xml:space="preserve"> PAGEREF _Toc503269640 \h </w:instrText>
+              <w:instrText xml:space="preserve"> PAGEREF _Toc503957175 \h </w:instrText>
             </w:r>
             <w:r>
               <w:rPr>
@@ -414,7 +575,7 @@
               <w:lang w:eastAsia="en-GB"/>
             </w:rPr>
           </w:pPr>
-          <w:hyperlink w:anchor="_Toc503269641" w:history="1">
+          <w:hyperlink w:anchor="_Toc503957176" w:history="1">
             <w:r>
               <w:rPr>
                 <w:rStyle w:val="Hyperlink"/>
@@ -441,77 +602,7 @@
                 <w:noProof/>
                 <w:webHidden/>
               </w:rPr>
-              <w:instrText xml:space="preserve"> PAGEREF _Toc503269641 \h </w:instrText>
-            </w:r>
-            <w:r>
-              <w:rPr>
-                <w:noProof/>
-                <w:webHidden/>
-              </w:rPr>
-            </w:r>
-            <w:r>
-              <w:rPr>
-                <w:noProof/>
-                <w:webHidden/>
-              </w:rPr>
-              <w:fldChar w:fldCharType="separate"/>
-            </w:r>
-            <w:r>
-              <w:rPr>
-                <w:noProof/>
-                <w:webHidden/>
-              </w:rPr>
-              <w:t>9</w:t>
-            </w:r>
-            <w:r>
-              <w:rPr>
-                <w:noProof/>
-                <w:webHidden/>
-              </w:rPr>
-              <w:fldChar w:fldCharType="end"/>
-            </w:r>
-          </w:hyperlink>
-        </w:p>
-        <w:p>
-          <w:pPr>
-            <w:pStyle w:val="TOC1"/>
-            <w:tabs>
-              <w:tab w:val="right" w:leader="dot" w:pos="9016"/>
-            </w:tabs>
-            <w:rPr>
-              <w:rFonts w:eastAsiaTheme="minorEastAsia"/>
-              <w:noProof/>
-              <w:lang w:eastAsia="en-GB"/>
-            </w:rPr>
-          </w:pPr>
-          <w:hyperlink w:anchor="_Toc503269642" w:history="1">
-            <w:r>
-              <w:rPr>
-                <w:rStyle w:val="Hyperlink"/>
-                <w:noProof/>
-              </w:rPr>
-              <w:t>Angular 2 Core, Shared and Routing Components</w:t>
-            </w:r>
-            <w:r>
-              <w:rPr>
-                <w:noProof/>
-                <w:webHidden/>
-              </w:rPr>
-              <w:tab/>
-            </w:r>
-            <w:r>
-              <w:rPr>
-                <w:noProof/>
-                <w:webHidden/>
-              </w:rPr>
-              <w:fldChar w:fldCharType="begin"/>
-            </w:r>
-            <w:r>
-              <w:rPr>
-                <w:noProof/>
-                <w:webHidden/>
-              </w:rPr>
-              <w:instrText xml:space="preserve"> PAGEREF _Toc503269642 \h </w:instrText>
+              <w:instrText xml:space="preserve"> PAGEREF _Toc503957176 \h </w:instrText>
             </w:r>
             <w:r>
               <w:rPr>
@@ -554,13 +645,13 @@
               <w:lang w:eastAsia="en-GB"/>
             </w:rPr>
           </w:pPr>
-          <w:hyperlink w:anchor="_Toc503269643" w:history="1">
+          <w:hyperlink w:anchor="_Toc503957177" w:history="1">
             <w:r>
               <w:rPr>
                 <w:rStyle w:val="Hyperlink"/>
                 <w:noProof/>
               </w:rPr>
-              <w:t>Create Model</w:t>
+              <w:t>Add Route</w:t>
             </w:r>
             <w:r>
               <w:rPr>
@@ -581,7 +672,7 @@
                 <w:noProof/>
                 <w:webHidden/>
               </w:rPr>
-              <w:instrText xml:space="preserve"> PAGEREF _Toc503269643 \h </w:instrText>
+              <w:instrText xml:space="preserve"> PAGEREF _Toc503957177 \h </w:instrText>
             </w:r>
             <w:r>
               <w:rPr>
@@ -614,6 +705,76 @@
         </w:p>
         <w:p>
           <w:pPr>
+            <w:pStyle w:val="TOC1"/>
+            <w:tabs>
+              <w:tab w:val="right" w:leader="dot" w:pos="9016"/>
+            </w:tabs>
+            <w:rPr>
+              <w:rFonts w:eastAsiaTheme="minorEastAsia"/>
+              <w:noProof/>
+              <w:lang w:eastAsia="en-GB"/>
+            </w:rPr>
+          </w:pPr>
+          <w:hyperlink w:anchor="_Toc503957178" w:history="1">
+            <w:r>
+              <w:rPr>
+                <w:rStyle w:val="Hyperlink"/>
+                <w:noProof/>
+              </w:rPr>
+              <w:t>Angular 2 Core, Shared and Routing Components</w:t>
+            </w:r>
+            <w:r>
+              <w:rPr>
+                <w:noProof/>
+                <w:webHidden/>
+              </w:rPr>
+              <w:tab/>
+            </w:r>
+            <w:r>
+              <w:rPr>
+                <w:noProof/>
+                <w:webHidden/>
+              </w:rPr>
+              <w:fldChar w:fldCharType="begin"/>
+            </w:r>
+            <w:r>
+              <w:rPr>
+                <w:noProof/>
+                <w:webHidden/>
+              </w:rPr>
+              <w:instrText xml:space="preserve"> PAGEREF _Toc503957178 \h </w:instrText>
+            </w:r>
+            <w:r>
+              <w:rPr>
+                <w:noProof/>
+                <w:webHidden/>
+              </w:rPr>
+            </w:r>
+            <w:r>
+              <w:rPr>
+                <w:noProof/>
+                <w:webHidden/>
+              </w:rPr>
+              <w:fldChar w:fldCharType="separate"/>
+            </w:r>
+            <w:r>
+              <w:rPr>
+                <w:noProof/>
+                <w:webHidden/>
+              </w:rPr>
+              <w:t>11</w:t>
+            </w:r>
+            <w:r>
+              <w:rPr>
+                <w:noProof/>
+                <w:webHidden/>
+              </w:rPr>
+              <w:fldChar w:fldCharType="end"/>
+            </w:r>
+          </w:hyperlink>
+        </w:p>
+        <w:p>
+          <w:pPr>
             <w:pStyle w:val="TOC2"/>
             <w:tabs>
               <w:tab w:val="right" w:leader="dot" w:pos="9016"/>
@@ -624,7 +785,77 @@
               <w:lang w:eastAsia="en-GB"/>
             </w:rPr>
           </w:pPr>
-          <w:hyperlink w:anchor="_Toc503269644" w:history="1">
+          <w:hyperlink w:anchor="_Toc503957179" w:history="1">
+            <w:r>
+              <w:rPr>
+                <w:rStyle w:val="Hyperlink"/>
+                <w:noProof/>
+              </w:rPr>
+              <w:t>Create Model</w:t>
+            </w:r>
+            <w:r>
+              <w:rPr>
+                <w:noProof/>
+                <w:webHidden/>
+              </w:rPr>
+              <w:tab/>
+            </w:r>
+            <w:r>
+              <w:rPr>
+                <w:noProof/>
+                <w:webHidden/>
+              </w:rPr>
+              <w:fldChar w:fldCharType="begin"/>
+            </w:r>
+            <w:r>
+              <w:rPr>
+                <w:noProof/>
+                <w:webHidden/>
+              </w:rPr>
+              <w:instrText xml:space="preserve"> PAGEREF _Toc503957179 \h </w:instrText>
+            </w:r>
+            <w:r>
+              <w:rPr>
+                <w:noProof/>
+                <w:webHidden/>
+              </w:rPr>
+            </w:r>
+            <w:r>
+              <w:rPr>
+                <w:noProof/>
+                <w:webHidden/>
+              </w:rPr>
+              <w:fldChar w:fldCharType="separate"/>
+            </w:r>
+            <w:r>
+              <w:rPr>
+                <w:noProof/>
+                <w:webHidden/>
+              </w:rPr>
+              <w:t>11</w:t>
+            </w:r>
+            <w:r>
+              <w:rPr>
+                <w:noProof/>
+                <w:webHidden/>
+              </w:rPr>
+              <w:fldChar w:fldCharType="end"/>
+            </w:r>
+          </w:hyperlink>
+        </w:p>
+        <w:p>
+          <w:pPr>
+            <w:pStyle w:val="TOC2"/>
+            <w:tabs>
+              <w:tab w:val="right" w:leader="dot" w:pos="9016"/>
+            </w:tabs>
+            <w:rPr>
+              <w:rFonts w:eastAsiaTheme="minorEastAsia"/>
+              <w:noProof/>
+              <w:lang w:eastAsia="en-GB"/>
+            </w:rPr>
+          </w:pPr>
+          <w:hyperlink w:anchor="_Toc503957180" w:history="1">
             <w:r>
               <w:rPr>
                 <w:rStyle w:val="Hyperlink"/>
@@ -651,7 +882,7 @@
                 <w:noProof/>
                 <w:webHidden/>
               </w:rPr>
-              <w:instrText xml:space="preserve"> PAGEREF _Toc503269644 \h </w:instrText>
+              <w:instrText xml:space="preserve"> PAGEREF _Toc503957180 \h </w:instrText>
             </w:r>
             <w:r>
               <w:rPr>
@@ -684,7 +915,7 @@
         </w:p>
         <w:p>
           <w:pPr>
-            <w:pStyle w:val="TOC3"/>
+            <w:pStyle w:val="TOC2"/>
             <w:tabs>
               <w:tab w:val="right" w:leader="dot" w:pos="9016"/>
             </w:tabs>
@@ -694,13 +925,13 @@
               <w:lang w:eastAsia="en-GB"/>
             </w:rPr>
           </w:pPr>
-          <w:hyperlink w:anchor="_Toc503269645" w:history="1">
+          <w:hyperlink w:anchor="_Toc503957181" w:history="1">
             <w:r>
               <w:rPr>
                 <w:rStyle w:val="Hyperlink"/>
                 <w:noProof/>
               </w:rPr>
-              <w:t>.spec</w:t>
+              <w:t>Create Component</w:t>
             </w:r>
             <w:r>
               <w:rPr>
@@ -721,7 +952,7 @@
                 <w:noProof/>
                 <w:webHidden/>
               </w:rPr>
-              <w:instrText xml:space="preserve"> PAGEREF _Toc503269645 \h </w:instrText>
+              <w:instrText xml:space="preserve"> PAGEREF _Toc503957181 \h </w:instrText>
             </w:r>
             <w:r>
               <w:rPr>
@@ -764,77 +995,7 @@
               <w:lang w:eastAsia="en-GB"/>
             </w:rPr>
           </w:pPr>
-          <w:hyperlink w:anchor="_Toc503269646" w:history="1">
-            <w:r>
-              <w:rPr>
-                <w:rStyle w:val="Hyperlink"/>
-                <w:noProof/>
-              </w:rPr>
-              <w:t>Create Resolve</w:t>
-            </w:r>
-            <w:r>
-              <w:rPr>
-                <w:noProof/>
-                <w:webHidden/>
-              </w:rPr>
-              <w:tab/>
-            </w:r>
-            <w:r>
-              <w:rPr>
-                <w:noProof/>
-                <w:webHidden/>
-              </w:rPr>
-              <w:fldChar w:fldCharType="begin"/>
-            </w:r>
-            <w:r>
-              <w:rPr>
-                <w:noProof/>
-                <w:webHidden/>
-              </w:rPr>
-              <w:instrText xml:space="preserve"> PAGEREF _Toc503269646 \h </w:instrText>
-            </w:r>
-            <w:r>
-              <w:rPr>
-                <w:noProof/>
-                <w:webHidden/>
-              </w:rPr>
-            </w:r>
-            <w:r>
-              <w:rPr>
-                <w:noProof/>
-                <w:webHidden/>
-              </w:rPr>
-              <w:fldChar w:fldCharType="separate"/>
-            </w:r>
-            <w:r>
-              <w:rPr>
-                <w:noProof/>
-                <w:webHidden/>
-              </w:rPr>
-              <w:t>14</w:t>
-            </w:r>
-            <w:r>
-              <w:rPr>
-                <w:noProof/>
-                <w:webHidden/>
-              </w:rPr>
-              <w:fldChar w:fldCharType="end"/>
-            </w:r>
-          </w:hyperlink>
-        </w:p>
-        <w:p>
-          <w:pPr>
-            <w:pStyle w:val="TOC2"/>
-            <w:tabs>
-              <w:tab w:val="right" w:leader="dot" w:pos="9016"/>
-            </w:tabs>
-            <w:rPr>
-              <w:rFonts w:eastAsiaTheme="minorEastAsia"/>
-              <w:noProof/>
-              <w:lang w:eastAsia="en-GB"/>
-            </w:rPr>
-          </w:pPr>
-          <w:hyperlink w:anchor="_Toc503269647" w:history="1">
+          <w:hyperlink w:anchor="_Toc503957182" w:history="1">
             <w:r>
               <w:rPr>
                 <w:rStyle w:val="Hyperlink"/>
@@ -861,7 +1022,7 @@
                 <w:noProof/>
                 <w:webHidden/>
               </w:rPr>
-              <w:instrText xml:space="preserve"> PAGEREF _Toc503269647 \h </w:instrText>
+              <w:instrText xml:space="preserve"> PAGEREF _Toc503957182 \h </w:instrText>
             </w:r>
             <w:r>
               <w:rPr>
@@ -881,7 +1042,7 @@
                 <w:noProof/>
                 <w:webHidden/>
               </w:rPr>
-              <w:t>15</w:t>
+              <w:t>17</w:t>
             </w:r>
             <w:r>
               <w:rPr>
@@ -904,7 +1065,7 @@
               <w:lang w:eastAsia="en-GB"/>
             </w:rPr>
           </w:pPr>
-          <w:hyperlink w:anchor="_Toc503269648" w:history="1">
+          <w:hyperlink w:anchor="_Toc503957183" w:history="1">
             <w:r>
               <w:rPr>
                 <w:rStyle w:val="Hyperlink"/>
@@ -931,7 +1092,7 @@
                 <w:noProof/>
                 <w:webHidden/>
               </w:rPr>
-              <w:instrText xml:space="preserve"> PAGEREF _Toc503269648 \h </w:instrText>
+              <w:instrText xml:space="preserve"> PAGEREF _Toc503957183 \h </w:instrText>
             </w:r>
             <w:r>
               <w:rPr>
@@ -951,7 +1112,7 @@
                 <w:noProof/>
                 <w:webHidden/>
               </w:rPr>
-              <w:t>16</w:t>
+              <w:t>18</w:t>
             </w:r>
             <w:r>
               <w:rPr>
@@ -974,13 +1135,13 @@
               <w:lang w:eastAsia="en-GB"/>
             </w:rPr>
           </w:pPr>
-          <w:hyperlink w:anchor="_Toc503269649" w:history="1">
+          <w:hyperlink w:anchor="_Toc503957184" w:history="1">
             <w:r>
               <w:rPr>
                 <w:rStyle w:val="Hyperlink"/>
                 <w:noProof/>
               </w:rPr>
-              <w:t>Angular 2 Component</w:t>
+              <w:t>Create Form</w:t>
             </w:r>
             <w:r>
               <w:rPr>
@@ -1001,7 +1162,7 @@
                 <w:noProof/>
                 <w:webHidden/>
               </w:rPr>
-              <w:instrText xml:space="preserve"> PAGEREF _Toc503269649 \h </w:instrText>
+              <w:instrText xml:space="preserve"> PAGEREF _Toc503957184 \h </w:instrText>
             </w:r>
             <w:r>
               <w:rPr>
@@ -1021,7 +1182,7 @@
                 <w:noProof/>
                 <w:webHidden/>
               </w:rPr>
-              <w:t>16</w:t>
+              <w:t>19</w:t>
             </w:r>
             <w:r>
               <w:rPr>
@@ -1044,13 +1205,13 @@
               <w:lang w:eastAsia="en-GB"/>
             </w:rPr>
           </w:pPr>
-          <w:hyperlink w:anchor="_Toc503269650" w:history="1">
+          <w:hyperlink w:anchor="_Toc503957185" w:history="1">
             <w:r>
               <w:rPr>
                 <w:rStyle w:val="Hyperlink"/>
                 <w:noProof/>
               </w:rPr>
-              <w:t>Module Imports</w:t>
+              <w:t>Pre-requisites</w:t>
             </w:r>
             <w:r>
               <w:rPr>
@@ -1071,7 +1232,7 @@
                 <w:noProof/>
                 <w:webHidden/>
               </w:rPr>
-              <w:instrText xml:space="preserve"> PAGEREF _Toc503269650 \h </w:instrText>
+              <w:instrText xml:space="preserve"> PAGEREF _Toc503957185 \h </w:instrText>
             </w:r>
             <w:r>
               <w:rPr>
@@ -1091,7 +1252,1477 @@
                 <w:noProof/>
                 <w:webHidden/>
               </w:rPr>
-              <w:t>16</w:t>
+              <w:t>19</w:t>
+            </w:r>
+            <w:r>
+              <w:rPr>
+                <w:noProof/>
+                <w:webHidden/>
+              </w:rPr>
+              <w:fldChar w:fldCharType="end"/>
+            </w:r>
+          </w:hyperlink>
+        </w:p>
+        <w:p>
+          <w:pPr>
+            <w:pStyle w:val="TOC2"/>
+            <w:tabs>
+              <w:tab w:val="right" w:leader="dot" w:pos="9016"/>
+            </w:tabs>
+            <w:rPr>
+              <w:rFonts w:eastAsiaTheme="minorEastAsia"/>
+              <w:noProof/>
+              <w:lang w:eastAsia="en-GB"/>
+            </w:rPr>
+          </w:pPr>
+          <w:hyperlink w:anchor="_Toc503957186" w:history="1">
+            <w:r>
+              <w:rPr>
+                <w:rStyle w:val="Hyperlink"/>
+                <w:noProof/>
+              </w:rPr>
+              <w:t>Add Model</w:t>
+            </w:r>
+            <w:r>
+              <w:rPr>
+                <w:noProof/>
+                <w:webHidden/>
+              </w:rPr>
+              <w:tab/>
+            </w:r>
+            <w:r>
+              <w:rPr>
+                <w:noProof/>
+                <w:webHidden/>
+              </w:rPr>
+              <w:fldChar w:fldCharType="begin"/>
+            </w:r>
+            <w:r>
+              <w:rPr>
+                <w:noProof/>
+                <w:webHidden/>
+              </w:rPr>
+              <w:instrText xml:space="preserve"> PAGEREF _Toc503957186 \h </w:instrText>
+            </w:r>
+            <w:r>
+              <w:rPr>
+                <w:noProof/>
+                <w:webHidden/>
+              </w:rPr>
+            </w:r>
+            <w:r>
+              <w:rPr>
+                <w:noProof/>
+                <w:webHidden/>
+              </w:rPr>
+              <w:fldChar w:fldCharType="separate"/>
+            </w:r>
+            <w:r>
+              <w:rPr>
+                <w:noProof/>
+                <w:webHidden/>
+              </w:rPr>
+              <w:t>20</w:t>
+            </w:r>
+            <w:r>
+              <w:rPr>
+                <w:noProof/>
+                <w:webHidden/>
+              </w:rPr>
+              <w:fldChar w:fldCharType="end"/>
+            </w:r>
+          </w:hyperlink>
+        </w:p>
+        <w:p>
+          <w:pPr>
+            <w:pStyle w:val="TOC2"/>
+            <w:tabs>
+              <w:tab w:val="right" w:leader="dot" w:pos="9016"/>
+            </w:tabs>
+            <w:rPr>
+              <w:rFonts w:eastAsiaTheme="minorEastAsia"/>
+              <w:noProof/>
+              <w:lang w:eastAsia="en-GB"/>
+            </w:rPr>
+          </w:pPr>
+          <w:hyperlink w:anchor="_Toc503957187" w:history="1">
+            <w:r>
+              <w:rPr>
+                <w:rStyle w:val="Hyperlink"/>
+                <w:noProof/>
+              </w:rPr>
+              <w:t>Add Validation</w:t>
+            </w:r>
+            <w:r>
+              <w:rPr>
+                <w:noProof/>
+                <w:webHidden/>
+              </w:rPr>
+              <w:tab/>
+            </w:r>
+            <w:r>
+              <w:rPr>
+                <w:noProof/>
+                <w:webHidden/>
+              </w:rPr>
+              <w:fldChar w:fldCharType="begin"/>
+            </w:r>
+            <w:r>
+              <w:rPr>
+                <w:noProof/>
+                <w:webHidden/>
+              </w:rPr>
+              <w:instrText xml:space="preserve"> PAGEREF _Toc503957187 \h </w:instrText>
+            </w:r>
+            <w:r>
+              <w:rPr>
+                <w:noProof/>
+                <w:webHidden/>
+              </w:rPr>
+            </w:r>
+            <w:r>
+              <w:rPr>
+                <w:noProof/>
+                <w:webHidden/>
+              </w:rPr>
+              <w:fldChar w:fldCharType="separate"/>
+            </w:r>
+            <w:r>
+              <w:rPr>
+                <w:noProof/>
+                <w:webHidden/>
+              </w:rPr>
+              <w:t>20</w:t>
+            </w:r>
+            <w:r>
+              <w:rPr>
+                <w:noProof/>
+                <w:webHidden/>
+              </w:rPr>
+              <w:fldChar w:fldCharType="end"/>
+            </w:r>
+          </w:hyperlink>
+        </w:p>
+        <w:p>
+          <w:pPr>
+            <w:pStyle w:val="TOC1"/>
+            <w:tabs>
+              <w:tab w:val="right" w:leader="dot" w:pos="9016"/>
+            </w:tabs>
+            <w:rPr>
+              <w:rFonts w:eastAsiaTheme="minorEastAsia"/>
+              <w:noProof/>
+              <w:lang w:eastAsia="en-GB"/>
+            </w:rPr>
+          </w:pPr>
+          <w:hyperlink w:anchor="_Toc503957188" w:history="1">
+            <w:r>
+              <w:rPr>
+                <w:rStyle w:val="Hyperlink"/>
+                <w:noProof/>
+              </w:rPr>
+              <w:t>Display Record</w:t>
+            </w:r>
+            <w:r>
+              <w:rPr>
+                <w:noProof/>
+                <w:webHidden/>
+              </w:rPr>
+              <w:tab/>
+            </w:r>
+            <w:r>
+              <w:rPr>
+                <w:noProof/>
+                <w:webHidden/>
+              </w:rPr>
+              <w:fldChar w:fldCharType="begin"/>
+            </w:r>
+            <w:r>
+              <w:rPr>
+                <w:noProof/>
+                <w:webHidden/>
+              </w:rPr>
+              <w:instrText xml:space="preserve"> PAGEREF _Toc503957188 \h </w:instrText>
+            </w:r>
+            <w:r>
+              <w:rPr>
+                <w:noProof/>
+                <w:webHidden/>
+              </w:rPr>
+            </w:r>
+            <w:r>
+              <w:rPr>
+                <w:noProof/>
+                <w:webHidden/>
+              </w:rPr>
+              <w:fldChar w:fldCharType="separate"/>
+            </w:r>
+            <w:r>
+              <w:rPr>
+                <w:noProof/>
+                <w:webHidden/>
+              </w:rPr>
+              <w:t>22</w:t>
+            </w:r>
+            <w:r>
+              <w:rPr>
+                <w:noProof/>
+                <w:webHidden/>
+              </w:rPr>
+              <w:fldChar w:fldCharType="end"/>
+            </w:r>
+          </w:hyperlink>
+        </w:p>
+        <w:p>
+          <w:pPr>
+            <w:pStyle w:val="TOC2"/>
+            <w:tabs>
+              <w:tab w:val="right" w:leader="dot" w:pos="9016"/>
+            </w:tabs>
+            <w:rPr>
+              <w:rFonts w:eastAsiaTheme="minorEastAsia"/>
+              <w:noProof/>
+              <w:lang w:eastAsia="en-GB"/>
+            </w:rPr>
+          </w:pPr>
+          <w:hyperlink w:anchor="_Toc503957189" w:history="1">
+            <w:r>
+              <w:rPr>
+                <w:rStyle w:val="Hyperlink"/>
+                <w:noProof/>
+              </w:rPr>
+              <w:t>Create API Service</w:t>
+            </w:r>
+            <w:r>
+              <w:rPr>
+                <w:noProof/>
+                <w:webHidden/>
+              </w:rPr>
+              <w:tab/>
+            </w:r>
+            <w:r>
+              <w:rPr>
+                <w:noProof/>
+                <w:webHidden/>
+              </w:rPr>
+              <w:fldChar w:fldCharType="begin"/>
+            </w:r>
+            <w:r>
+              <w:rPr>
+                <w:noProof/>
+                <w:webHidden/>
+              </w:rPr>
+              <w:instrText xml:space="preserve"> PAGEREF _Toc503957189 \h </w:instrText>
+            </w:r>
+            <w:r>
+              <w:rPr>
+                <w:noProof/>
+                <w:webHidden/>
+              </w:rPr>
+            </w:r>
+            <w:r>
+              <w:rPr>
+                <w:noProof/>
+                <w:webHidden/>
+              </w:rPr>
+              <w:fldChar w:fldCharType="separate"/>
+            </w:r>
+            <w:r>
+              <w:rPr>
+                <w:noProof/>
+                <w:webHidden/>
+              </w:rPr>
+              <w:t>22</w:t>
+            </w:r>
+            <w:r>
+              <w:rPr>
+                <w:noProof/>
+                <w:webHidden/>
+              </w:rPr>
+              <w:fldChar w:fldCharType="end"/>
+            </w:r>
+          </w:hyperlink>
+        </w:p>
+        <w:p>
+          <w:pPr>
+            <w:pStyle w:val="TOC2"/>
+            <w:tabs>
+              <w:tab w:val="right" w:leader="dot" w:pos="9016"/>
+            </w:tabs>
+            <w:rPr>
+              <w:rFonts w:eastAsiaTheme="minorEastAsia"/>
+              <w:noProof/>
+              <w:lang w:eastAsia="en-GB"/>
+            </w:rPr>
+          </w:pPr>
+          <w:hyperlink w:anchor="_Toc503957190" w:history="1">
+            <w:r>
+              <w:rPr>
+                <w:rStyle w:val="Hyperlink"/>
+                <w:noProof/>
+              </w:rPr>
+              <w:t>Create Angular 2 Shared Service</w:t>
+            </w:r>
+            <w:r>
+              <w:rPr>
+                <w:noProof/>
+                <w:webHidden/>
+              </w:rPr>
+              <w:tab/>
+            </w:r>
+            <w:r>
+              <w:rPr>
+                <w:noProof/>
+                <w:webHidden/>
+              </w:rPr>
+              <w:fldChar w:fldCharType="begin"/>
+            </w:r>
+            <w:r>
+              <w:rPr>
+                <w:noProof/>
+                <w:webHidden/>
+              </w:rPr>
+              <w:instrText xml:space="preserve"> PAGEREF _Toc503957190 \h </w:instrText>
+            </w:r>
+            <w:r>
+              <w:rPr>
+                <w:noProof/>
+                <w:webHidden/>
+              </w:rPr>
+            </w:r>
+            <w:r>
+              <w:rPr>
+                <w:noProof/>
+                <w:webHidden/>
+              </w:rPr>
+              <w:fldChar w:fldCharType="separate"/>
+            </w:r>
+            <w:r>
+              <w:rPr>
+                <w:noProof/>
+                <w:webHidden/>
+              </w:rPr>
+              <w:t>23</w:t>
+            </w:r>
+            <w:r>
+              <w:rPr>
+                <w:noProof/>
+                <w:webHidden/>
+              </w:rPr>
+              <w:fldChar w:fldCharType="end"/>
+            </w:r>
+          </w:hyperlink>
+        </w:p>
+        <w:p>
+          <w:pPr>
+            <w:pStyle w:val="TOC1"/>
+            <w:tabs>
+              <w:tab w:val="right" w:leader="dot" w:pos="9016"/>
+            </w:tabs>
+            <w:rPr>
+              <w:rFonts w:eastAsiaTheme="minorEastAsia"/>
+              <w:noProof/>
+              <w:lang w:eastAsia="en-GB"/>
+            </w:rPr>
+          </w:pPr>
+          <w:hyperlink w:anchor="_Toc503957191" w:history="1">
+            <w:r>
+              <w:rPr>
+                <w:rStyle w:val="Hyperlink"/>
+                <w:noProof/>
+              </w:rPr>
+              <w:t>Search Record</w:t>
+            </w:r>
+            <w:r>
+              <w:rPr>
+                <w:noProof/>
+                <w:webHidden/>
+              </w:rPr>
+              <w:tab/>
+            </w:r>
+            <w:r>
+              <w:rPr>
+                <w:noProof/>
+                <w:webHidden/>
+              </w:rPr>
+              <w:fldChar w:fldCharType="begin"/>
+            </w:r>
+            <w:r>
+              <w:rPr>
+                <w:noProof/>
+                <w:webHidden/>
+              </w:rPr>
+              <w:instrText xml:space="preserve"> PAGEREF _Toc503957191 \h </w:instrText>
+            </w:r>
+            <w:r>
+              <w:rPr>
+                <w:noProof/>
+                <w:webHidden/>
+              </w:rPr>
+            </w:r>
+            <w:r>
+              <w:rPr>
+                <w:noProof/>
+                <w:webHidden/>
+              </w:rPr>
+              <w:fldChar w:fldCharType="separate"/>
+            </w:r>
+            <w:r>
+              <w:rPr>
+                <w:noProof/>
+                <w:webHidden/>
+              </w:rPr>
+              <w:t>24</w:t>
+            </w:r>
+            <w:r>
+              <w:rPr>
+                <w:noProof/>
+                <w:webHidden/>
+              </w:rPr>
+              <w:fldChar w:fldCharType="end"/>
+            </w:r>
+          </w:hyperlink>
+        </w:p>
+        <w:p>
+          <w:pPr>
+            <w:pStyle w:val="TOC2"/>
+            <w:tabs>
+              <w:tab w:val="right" w:leader="dot" w:pos="9016"/>
+            </w:tabs>
+            <w:rPr>
+              <w:rFonts w:eastAsiaTheme="minorEastAsia"/>
+              <w:noProof/>
+              <w:lang w:eastAsia="en-GB"/>
+            </w:rPr>
+          </w:pPr>
+          <w:hyperlink w:anchor="_Toc503957192" w:history="1">
+            <w:r>
+              <w:rPr>
+                <w:rStyle w:val="Hyperlink"/>
+                <w:noProof/>
+              </w:rPr>
+              <w:t>Create API Service</w:t>
+            </w:r>
+            <w:r>
+              <w:rPr>
+                <w:noProof/>
+                <w:webHidden/>
+              </w:rPr>
+              <w:tab/>
+            </w:r>
+            <w:r>
+              <w:rPr>
+                <w:noProof/>
+                <w:webHidden/>
+              </w:rPr>
+              <w:fldChar w:fldCharType="begin"/>
+            </w:r>
+            <w:r>
+              <w:rPr>
+                <w:noProof/>
+                <w:webHidden/>
+              </w:rPr>
+              <w:instrText xml:space="preserve"> PAGEREF _Toc503957192 \h </w:instrText>
+            </w:r>
+            <w:r>
+              <w:rPr>
+                <w:noProof/>
+                <w:webHidden/>
+              </w:rPr>
+            </w:r>
+            <w:r>
+              <w:rPr>
+                <w:noProof/>
+                <w:webHidden/>
+              </w:rPr>
+              <w:fldChar w:fldCharType="separate"/>
+            </w:r>
+            <w:r>
+              <w:rPr>
+                <w:noProof/>
+                <w:webHidden/>
+              </w:rPr>
+              <w:t>24</w:t>
+            </w:r>
+            <w:r>
+              <w:rPr>
+                <w:noProof/>
+                <w:webHidden/>
+              </w:rPr>
+              <w:fldChar w:fldCharType="end"/>
+            </w:r>
+          </w:hyperlink>
+        </w:p>
+        <w:p>
+          <w:pPr>
+            <w:pStyle w:val="TOC2"/>
+            <w:tabs>
+              <w:tab w:val="right" w:leader="dot" w:pos="9016"/>
+            </w:tabs>
+            <w:rPr>
+              <w:rFonts w:eastAsiaTheme="minorEastAsia"/>
+              <w:noProof/>
+              <w:lang w:eastAsia="en-GB"/>
+            </w:rPr>
+          </w:pPr>
+          <w:hyperlink w:anchor="_Toc503957193" w:history="1">
+            <w:r>
+              <w:rPr>
+                <w:rStyle w:val="Hyperlink"/>
+                <w:noProof/>
+              </w:rPr>
+              <w:t>Create Angular 2 Shared Service</w:t>
+            </w:r>
+            <w:r>
+              <w:rPr>
+                <w:noProof/>
+                <w:webHidden/>
+              </w:rPr>
+              <w:tab/>
+            </w:r>
+            <w:r>
+              <w:rPr>
+                <w:noProof/>
+                <w:webHidden/>
+              </w:rPr>
+              <w:fldChar w:fldCharType="begin"/>
+            </w:r>
+            <w:r>
+              <w:rPr>
+                <w:noProof/>
+                <w:webHidden/>
+              </w:rPr>
+              <w:instrText xml:space="preserve"> PAGEREF _Toc503957193 \h </w:instrText>
+            </w:r>
+            <w:r>
+              <w:rPr>
+                <w:noProof/>
+                <w:webHidden/>
+              </w:rPr>
+            </w:r>
+            <w:r>
+              <w:rPr>
+                <w:noProof/>
+                <w:webHidden/>
+              </w:rPr>
+              <w:fldChar w:fldCharType="separate"/>
+            </w:r>
+            <w:r>
+              <w:rPr>
+                <w:noProof/>
+                <w:webHidden/>
+              </w:rPr>
+              <w:t>26</w:t>
+            </w:r>
+            <w:r>
+              <w:rPr>
+                <w:noProof/>
+                <w:webHidden/>
+              </w:rPr>
+              <w:fldChar w:fldCharType="end"/>
+            </w:r>
+          </w:hyperlink>
+        </w:p>
+        <w:p>
+          <w:pPr>
+            <w:pStyle w:val="TOC1"/>
+            <w:tabs>
+              <w:tab w:val="right" w:leader="dot" w:pos="9016"/>
+            </w:tabs>
+            <w:rPr>
+              <w:rFonts w:eastAsiaTheme="minorEastAsia"/>
+              <w:noProof/>
+              <w:lang w:eastAsia="en-GB"/>
+            </w:rPr>
+          </w:pPr>
+          <w:hyperlink w:anchor="_Toc503957194" w:history="1">
+            <w:r>
+              <w:rPr>
+                <w:rStyle w:val="Hyperlink"/>
+                <w:noProof/>
+              </w:rPr>
+              <w:t>Angular Material</w:t>
+            </w:r>
+            <w:r>
+              <w:rPr>
+                <w:noProof/>
+                <w:webHidden/>
+              </w:rPr>
+              <w:tab/>
+            </w:r>
+            <w:r>
+              <w:rPr>
+                <w:noProof/>
+                <w:webHidden/>
+              </w:rPr>
+              <w:fldChar w:fldCharType="begin"/>
+            </w:r>
+            <w:r>
+              <w:rPr>
+                <w:noProof/>
+                <w:webHidden/>
+              </w:rPr>
+              <w:instrText xml:space="preserve"> PAGEREF _Toc503957194 \h </w:instrText>
+            </w:r>
+            <w:r>
+              <w:rPr>
+                <w:noProof/>
+                <w:webHidden/>
+              </w:rPr>
+            </w:r>
+            <w:r>
+              <w:rPr>
+                <w:noProof/>
+                <w:webHidden/>
+              </w:rPr>
+              <w:fldChar w:fldCharType="separate"/>
+            </w:r>
+            <w:r>
+              <w:rPr>
+                <w:noProof/>
+                <w:webHidden/>
+              </w:rPr>
+              <w:t>28</w:t>
+            </w:r>
+            <w:r>
+              <w:rPr>
+                <w:noProof/>
+                <w:webHidden/>
+              </w:rPr>
+              <w:fldChar w:fldCharType="end"/>
+            </w:r>
+          </w:hyperlink>
+        </w:p>
+        <w:p>
+          <w:pPr>
+            <w:pStyle w:val="TOC2"/>
+            <w:tabs>
+              <w:tab w:val="right" w:leader="dot" w:pos="9016"/>
+            </w:tabs>
+            <w:rPr>
+              <w:rFonts w:eastAsiaTheme="minorEastAsia"/>
+              <w:noProof/>
+              <w:lang w:eastAsia="en-GB"/>
+            </w:rPr>
+          </w:pPr>
+          <w:hyperlink w:anchor="_Toc503957195" w:history="1">
+            <w:r>
+              <w:rPr>
+                <w:rStyle w:val="Hyperlink"/>
+                <w:noProof/>
+              </w:rPr>
+              <w:t>Introduction</w:t>
+            </w:r>
+            <w:r>
+              <w:rPr>
+                <w:noProof/>
+                <w:webHidden/>
+              </w:rPr>
+              <w:tab/>
+            </w:r>
+            <w:r>
+              <w:rPr>
+                <w:noProof/>
+                <w:webHidden/>
+              </w:rPr>
+              <w:fldChar w:fldCharType="begin"/>
+            </w:r>
+            <w:r>
+              <w:rPr>
+                <w:noProof/>
+                <w:webHidden/>
+              </w:rPr>
+              <w:instrText xml:space="preserve"> PAGEREF _Toc503957195 \h </w:instrText>
+            </w:r>
+            <w:r>
+              <w:rPr>
+                <w:noProof/>
+                <w:webHidden/>
+              </w:rPr>
+            </w:r>
+            <w:r>
+              <w:rPr>
+                <w:noProof/>
+                <w:webHidden/>
+              </w:rPr>
+              <w:fldChar w:fldCharType="separate"/>
+            </w:r>
+            <w:r>
+              <w:rPr>
+                <w:noProof/>
+                <w:webHidden/>
+              </w:rPr>
+              <w:t>28</w:t>
+            </w:r>
+            <w:r>
+              <w:rPr>
+                <w:noProof/>
+                <w:webHidden/>
+              </w:rPr>
+              <w:fldChar w:fldCharType="end"/>
+            </w:r>
+          </w:hyperlink>
+        </w:p>
+        <w:p>
+          <w:pPr>
+            <w:pStyle w:val="TOC2"/>
+            <w:tabs>
+              <w:tab w:val="right" w:leader="dot" w:pos="9016"/>
+            </w:tabs>
+            <w:rPr>
+              <w:rFonts w:eastAsiaTheme="minorEastAsia"/>
+              <w:noProof/>
+              <w:lang w:eastAsia="en-GB"/>
+            </w:rPr>
+          </w:pPr>
+          <w:hyperlink w:anchor="_Toc503957196" w:history="1">
+            <w:r>
+              <w:rPr>
+                <w:rStyle w:val="Hyperlink"/>
+                <w:noProof/>
+              </w:rPr>
+              <w:t>Installation</w:t>
+            </w:r>
+            <w:r>
+              <w:rPr>
+                <w:noProof/>
+                <w:webHidden/>
+              </w:rPr>
+              <w:tab/>
+            </w:r>
+            <w:r>
+              <w:rPr>
+                <w:noProof/>
+                <w:webHidden/>
+              </w:rPr>
+              <w:fldChar w:fldCharType="begin"/>
+            </w:r>
+            <w:r>
+              <w:rPr>
+                <w:noProof/>
+                <w:webHidden/>
+              </w:rPr>
+              <w:instrText xml:space="preserve"> PAGEREF _Toc503957196 \h </w:instrText>
+            </w:r>
+            <w:r>
+              <w:rPr>
+                <w:noProof/>
+                <w:webHidden/>
+              </w:rPr>
+            </w:r>
+            <w:r>
+              <w:rPr>
+                <w:noProof/>
+                <w:webHidden/>
+              </w:rPr>
+              <w:fldChar w:fldCharType="separate"/>
+            </w:r>
+            <w:r>
+              <w:rPr>
+                <w:noProof/>
+                <w:webHidden/>
+              </w:rPr>
+              <w:t>28</w:t>
+            </w:r>
+            <w:r>
+              <w:rPr>
+                <w:noProof/>
+                <w:webHidden/>
+              </w:rPr>
+              <w:fldChar w:fldCharType="end"/>
+            </w:r>
+          </w:hyperlink>
+        </w:p>
+        <w:p>
+          <w:pPr>
+            <w:pStyle w:val="TOC2"/>
+            <w:tabs>
+              <w:tab w:val="right" w:leader="dot" w:pos="9016"/>
+            </w:tabs>
+            <w:rPr>
+              <w:rFonts w:eastAsiaTheme="minorEastAsia"/>
+              <w:noProof/>
+              <w:lang w:eastAsia="en-GB"/>
+            </w:rPr>
+          </w:pPr>
+          <w:hyperlink w:anchor="_Toc503957197" w:history="1">
+            <w:r>
+              <w:rPr>
+                <w:rStyle w:val="Hyperlink"/>
+                <w:noProof/>
+              </w:rPr>
+              <w:t>Implementation</w:t>
+            </w:r>
+            <w:r>
+              <w:rPr>
+                <w:noProof/>
+                <w:webHidden/>
+              </w:rPr>
+              <w:tab/>
+            </w:r>
+            <w:r>
+              <w:rPr>
+                <w:noProof/>
+                <w:webHidden/>
+              </w:rPr>
+              <w:fldChar w:fldCharType="begin"/>
+            </w:r>
+            <w:r>
+              <w:rPr>
+                <w:noProof/>
+                <w:webHidden/>
+              </w:rPr>
+              <w:instrText xml:space="preserve"> PAGEREF _Toc503957197 \h </w:instrText>
+            </w:r>
+            <w:r>
+              <w:rPr>
+                <w:noProof/>
+                <w:webHidden/>
+              </w:rPr>
+            </w:r>
+            <w:r>
+              <w:rPr>
+                <w:noProof/>
+                <w:webHidden/>
+              </w:rPr>
+              <w:fldChar w:fldCharType="separate"/>
+            </w:r>
+            <w:r>
+              <w:rPr>
+                <w:noProof/>
+                <w:webHidden/>
+              </w:rPr>
+              <w:t>28</w:t>
+            </w:r>
+            <w:r>
+              <w:rPr>
+                <w:noProof/>
+                <w:webHidden/>
+              </w:rPr>
+              <w:fldChar w:fldCharType="end"/>
+            </w:r>
+          </w:hyperlink>
+        </w:p>
+        <w:p>
+          <w:pPr>
+            <w:pStyle w:val="TOC1"/>
+            <w:tabs>
+              <w:tab w:val="right" w:leader="dot" w:pos="9016"/>
+            </w:tabs>
+            <w:rPr>
+              <w:rFonts w:eastAsiaTheme="minorEastAsia"/>
+              <w:noProof/>
+              <w:lang w:eastAsia="en-GB"/>
+            </w:rPr>
+          </w:pPr>
+          <w:hyperlink w:anchor="_Toc503957198" w:history="1">
+            <w:r>
+              <w:rPr>
+                <w:rStyle w:val="Hyperlink"/>
+                <w:noProof/>
+              </w:rPr>
+              <w:t>Delete Record functionality</w:t>
+            </w:r>
+            <w:r>
+              <w:rPr>
+                <w:noProof/>
+                <w:webHidden/>
+              </w:rPr>
+              <w:tab/>
+            </w:r>
+            <w:r>
+              <w:rPr>
+                <w:noProof/>
+                <w:webHidden/>
+              </w:rPr>
+              <w:fldChar w:fldCharType="begin"/>
+            </w:r>
+            <w:r>
+              <w:rPr>
+                <w:noProof/>
+                <w:webHidden/>
+              </w:rPr>
+              <w:instrText xml:space="preserve"> PAGEREF _Toc503957198 \h </w:instrText>
+            </w:r>
+            <w:r>
+              <w:rPr>
+                <w:noProof/>
+                <w:webHidden/>
+              </w:rPr>
+            </w:r>
+            <w:r>
+              <w:rPr>
+                <w:noProof/>
+                <w:webHidden/>
+              </w:rPr>
+              <w:fldChar w:fldCharType="separate"/>
+            </w:r>
+            <w:r>
+              <w:rPr>
+                <w:noProof/>
+                <w:webHidden/>
+              </w:rPr>
+              <w:t>30</w:t>
+            </w:r>
+            <w:r>
+              <w:rPr>
+                <w:noProof/>
+                <w:webHidden/>
+              </w:rPr>
+              <w:fldChar w:fldCharType="end"/>
+            </w:r>
+          </w:hyperlink>
+        </w:p>
+        <w:p>
+          <w:pPr>
+            <w:pStyle w:val="TOC1"/>
+            <w:tabs>
+              <w:tab w:val="right" w:leader="dot" w:pos="9016"/>
+            </w:tabs>
+            <w:rPr>
+              <w:rFonts w:eastAsiaTheme="minorEastAsia"/>
+              <w:noProof/>
+              <w:lang w:eastAsia="en-GB"/>
+            </w:rPr>
+          </w:pPr>
+          <w:hyperlink w:anchor="_Toc503957199" w:history="1">
+            <w:r>
+              <w:rPr>
+                <w:rStyle w:val="Hyperlink"/>
+                <w:noProof/>
+              </w:rPr>
+              <w:t>File Upload</w:t>
+            </w:r>
+            <w:r>
+              <w:rPr>
+                <w:noProof/>
+                <w:webHidden/>
+              </w:rPr>
+              <w:tab/>
+            </w:r>
+            <w:r>
+              <w:rPr>
+                <w:noProof/>
+                <w:webHidden/>
+              </w:rPr>
+              <w:fldChar w:fldCharType="begin"/>
+            </w:r>
+            <w:r>
+              <w:rPr>
+                <w:noProof/>
+                <w:webHidden/>
+              </w:rPr>
+              <w:instrText xml:space="preserve"> PAGEREF _Toc503957199 \h </w:instrText>
+            </w:r>
+            <w:r>
+              <w:rPr>
+                <w:noProof/>
+                <w:webHidden/>
+              </w:rPr>
+            </w:r>
+            <w:r>
+              <w:rPr>
+                <w:noProof/>
+                <w:webHidden/>
+              </w:rPr>
+              <w:fldChar w:fldCharType="separate"/>
+            </w:r>
+            <w:r>
+              <w:rPr>
+                <w:noProof/>
+                <w:webHidden/>
+              </w:rPr>
+              <w:t>33</w:t>
+            </w:r>
+            <w:r>
+              <w:rPr>
+                <w:noProof/>
+                <w:webHidden/>
+              </w:rPr>
+              <w:fldChar w:fldCharType="end"/>
+            </w:r>
+          </w:hyperlink>
+        </w:p>
+        <w:p>
+          <w:pPr>
+            <w:pStyle w:val="TOC2"/>
+            <w:tabs>
+              <w:tab w:val="right" w:leader="dot" w:pos="9016"/>
+            </w:tabs>
+            <w:rPr>
+              <w:rFonts w:eastAsiaTheme="minorEastAsia"/>
+              <w:noProof/>
+              <w:lang w:eastAsia="en-GB"/>
+            </w:rPr>
+          </w:pPr>
+          <w:hyperlink w:anchor="_Toc503957200" w:history="1">
+            <w:r>
+              <w:rPr>
+                <w:rStyle w:val="Hyperlink"/>
+                <w:noProof/>
+              </w:rPr>
+              <w:t>Introduction</w:t>
+            </w:r>
+            <w:r>
+              <w:rPr>
+                <w:noProof/>
+                <w:webHidden/>
+              </w:rPr>
+              <w:tab/>
+            </w:r>
+            <w:r>
+              <w:rPr>
+                <w:noProof/>
+                <w:webHidden/>
+              </w:rPr>
+              <w:fldChar w:fldCharType="begin"/>
+            </w:r>
+            <w:r>
+              <w:rPr>
+                <w:noProof/>
+                <w:webHidden/>
+              </w:rPr>
+              <w:instrText xml:space="preserve"> PAGEREF _Toc503957200 \h </w:instrText>
+            </w:r>
+            <w:r>
+              <w:rPr>
+                <w:noProof/>
+                <w:webHidden/>
+              </w:rPr>
+            </w:r>
+            <w:r>
+              <w:rPr>
+                <w:noProof/>
+                <w:webHidden/>
+              </w:rPr>
+              <w:fldChar w:fldCharType="separate"/>
+            </w:r>
+            <w:r>
+              <w:rPr>
+                <w:noProof/>
+                <w:webHidden/>
+              </w:rPr>
+              <w:t>33</w:t>
+            </w:r>
+            <w:r>
+              <w:rPr>
+                <w:noProof/>
+                <w:webHidden/>
+              </w:rPr>
+              <w:fldChar w:fldCharType="end"/>
+            </w:r>
+          </w:hyperlink>
+        </w:p>
+        <w:p>
+          <w:pPr>
+            <w:pStyle w:val="TOC2"/>
+            <w:tabs>
+              <w:tab w:val="right" w:leader="dot" w:pos="9016"/>
+            </w:tabs>
+            <w:rPr>
+              <w:rFonts w:eastAsiaTheme="minorEastAsia"/>
+              <w:noProof/>
+              <w:lang w:eastAsia="en-GB"/>
+            </w:rPr>
+          </w:pPr>
+          <w:hyperlink w:anchor="_Toc503957201" w:history="1">
+            <w:r>
+              <w:rPr>
+                <w:rStyle w:val="Hyperlink"/>
+                <w:noProof/>
+              </w:rPr>
+              <w:t>Installation</w:t>
+            </w:r>
+            <w:r>
+              <w:rPr>
+                <w:noProof/>
+                <w:webHidden/>
+              </w:rPr>
+              <w:tab/>
+            </w:r>
+            <w:r>
+              <w:rPr>
+                <w:noProof/>
+                <w:webHidden/>
+              </w:rPr>
+              <w:fldChar w:fldCharType="begin"/>
+            </w:r>
+            <w:r>
+              <w:rPr>
+                <w:noProof/>
+                <w:webHidden/>
+              </w:rPr>
+              <w:instrText xml:space="preserve"> PAGEREF _Toc503957201 \h </w:instrText>
+            </w:r>
+            <w:r>
+              <w:rPr>
+                <w:noProof/>
+                <w:webHidden/>
+              </w:rPr>
+            </w:r>
+            <w:r>
+              <w:rPr>
+                <w:noProof/>
+                <w:webHidden/>
+              </w:rPr>
+              <w:fldChar w:fldCharType="separate"/>
+            </w:r>
+            <w:r>
+              <w:rPr>
+                <w:noProof/>
+                <w:webHidden/>
+              </w:rPr>
+              <w:t>33</w:t>
+            </w:r>
+            <w:r>
+              <w:rPr>
+                <w:noProof/>
+                <w:webHidden/>
+              </w:rPr>
+              <w:fldChar w:fldCharType="end"/>
+            </w:r>
+          </w:hyperlink>
+        </w:p>
+        <w:p>
+          <w:pPr>
+            <w:pStyle w:val="TOC2"/>
+            <w:tabs>
+              <w:tab w:val="right" w:leader="dot" w:pos="9016"/>
+            </w:tabs>
+            <w:rPr>
+              <w:rFonts w:eastAsiaTheme="minorEastAsia"/>
+              <w:noProof/>
+              <w:lang w:eastAsia="en-GB"/>
+            </w:rPr>
+          </w:pPr>
+          <w:hyperlink w:anchor="_Toc503957202" w:history="1">
+            <w:r>
+              <w:rPr>
+                <w:rStyle w:val="Hyperlink"/>
+                <w:noProof/>
+              </w:rPr>
+              <w:t>Implementation</w:t>
+            </w:r>
+            <w:r>
+              <w:rPr>
+                <w:noProof/>
+                <w:webHidden/>
+              </w:rPr>
+              <w:tab/>
+            </w:r>
+            <w:r>
+              <w:rPr>
+                <w:noProof/>
+                <w:webHidden/>
+              </w:rPr>
+              <w:fldChar w:fldCharType="begin"/>
+            </w:r>
+            <w:r>
+              <w:rPr>
+                <w:noProof/>
+                <w:webHidden/>
+              </w:rPr>
+              <w:instrText xml:space="preserve"> PAGEREF _Toc503957202 \h </w:instrText>
+            </w:r>
+            <w:r>
+              <w:rPr>
+                <w:noProof/>
+                <w:webHidden/>
+              </w:rPr>
+            </w:r>
+            <w:r>
+              <w:rPr>
+                <w:noProof/>
+                <w:webHidden/>
+              </w:rPr>
+              <w:fldChar w:fldCharType="separate"/>
+            </w:r>
+            <w:r>
+              <w:rPr>
+                <w:noProof/>
+                <w:webHidden/>
+              </w:rPr>
+              <w:t>33</w:t>
+            </w:r>
+            <w:r>
+              <w:rPr>
+                <w:noProof/>
+                <w:webHidden/>
+              </w:rPr>
+              <w:fldChar w:fldCharType="end"/>
+            </w:r>
+          </w:hyperlink>
+        </w:p>
+        <w:p>
+          <w:pPr>
+            <w:pStyle w:val="TOC1"/>
+            <w:tabs>
+              <w:tab w:val="right" w:leader="dot" w:pos="9016"/>
+            </w:tabs>
+            <w:rPr>
+              <w:rFonts w:eastAsiaTheme="minorEastAsia"/>
+              <w:noProof/>
+              <w:lang w:eastAsia="en-GB"/>
+            </w:rPr>
+          </w:pPr>
+          <w:hyperlink w:anchor="_Toc503957203" w:history="1">
+            <w:r>
+              <w:rPr>
+                <w:rStyle w:val="Hyperlink"/>
+                <w:noProof/>
+              </w:rPr>
+              <w:t>CSV Import</w:t>
+            </w:r>
+            <w:r>
+              <w:rPr>
+                <w:noProof/>
+                <w:webHidden/>
+              </w:rPr>
+              <w:tab/>
+            </w:r>
+            <w:r>
+              <w:rPr>
+                <w:noProof/>
+                <w:webHidden/>
+              </w:rPr>
+              <w:fldChar w:fldCharType="begin"/>
+            </w:r>
+            <w:r>
+              <w:rPr>
+                <w:noProof/>
+                <w:webHidden/>
+              </w:rPr>
+              <w:instrText xml:space="preserve"> PAGEREF _Toc503957203 \h </w:instrText>
+            </w:r>
+            <w:r>
+              <w:rPr>
+                <w:noProof/>
+                <w:webHidden/>
+              </w:rPr>
+            </w:r>
+            <w:r>
+              <w:rPr>
+                <w:noProof/>
+                <w:webHidden/>
+              </w:rPr>
+              <w:fldChar w:fldCharType="separate"/>
+            </w:r>
+            <w:r>
+              <w:rPr>
+                <w:noProof/>
+                <w:webHidden/>
+              </w:rPr>
+              <w:t>36</w:t>
+            </w:r>
+            <w:r>
+              <w:rPr>
+                <w:noProof/>
+                <w:webHidden/>
+              </w:rPr>
+              <w:fldChar w:fldCharType="end"/>
+            </w:r>
+          </w:hyperlink>
+        </w:p>
+        <w:p>
+          <w:pPr>
+            <w:pStyle w:val="TOC2"/>
+            <w:tabs>
+              <w:tab w:val="right" w:leader="dot" w:pos="9016"/>
+            </w:tabs>
+            <w:rPr>
+              <w:rFonts w:eastAsiaTheme="minorEastAsia"/>
+              <w:noProof/>
+              <w:lang w:eastAsia="en-GB"/>
+            </w:rPr>
+          </w:pPr>
+          <w:hyperlink w:anchor="_Toc503957204" w:history="1">
+            <w:r>
+              <w:rPr>
+                <w:rStyle w:val="Hyperlink"/>
+                <w:noProof/>
+              </w:rPr>
+              <w:t>Introduction</w:t>
+            </w:r>
+            <w:r>
+              <w:rPr>
+                <w:noProof/>
+                <w:webHidden/>
+              </w:rPr>
+              <w:tab/>
+            </w:r>
+            <w:r>
+              <w:rPr>
+                <w:noProof/>
+                <w:webHidden/>
+              </w:rPr>
+              <w:fldChar w:fldCharType="begin"/>
+            </w:r>
+            <w:r>
+              <w:rPr>
+                <w:noProof/>
+                <w:webHidden/>
+              </w:rPr>
+              <w:instrText xml:space="preserve"> PAGEREF _Toc503957204 \h </w:instrText>
+            </w:r>
+            <w:r>
+              <w:rPr>
+                <w:noProof/>
+                <w:webHidden/>
+              </w:rPr>
+            </w:r>
+            <w:r>
+              <w:rPr>
+                <w:noProof/>
+                <w:webHidden/>
+              </w:rPr>
+              <w:fldChar w:fldCharType="separate"/>
+            </w:r>
+            <w:r>
+              <w:rPr>
+                <w:noProof/>
+                <w:webHidden/>
+              </w:rPr>
+              <w:t>36</w:t>
+            </w:r>
+            <w:r>
+              <w:rPr>
+                <w:noProof/>
+                <w:webHidden/>
+              </w:rPr>
+              <w:fldChar w:fldCharType="end"/>
+            </w:r>
+          </w:hyperlink>
+        </w:p>
+        <w:p>
+          <w:pPr>
+            <w:pStyle w:val="TOC2"/>
+            <w:tabs>
+              <w:tab w:val="right" w:leader="dot" w:pos="9016"/>
+            </w:tabs>
+            <w:rPr>
+              <w:rFonts w:eastAsiaTheme="minorEastAsia"/>
+              <w:noProof/>
+              <w:lang w:eastAsia="en-GB"/>
+            </w:rPr>
+          </w:pPr>
+          <w:hyperlink w:anchor="_Toc503957205" w:history="1">
+            <w:r>
+              <w:rPr>
+                <w:rStyle w:val="Hyperlink"/>
+                <w:noProof/>
+              </w:rPr>
+              <w:t>Installation</w:t>
+            </w:r>
+            <w:r>
+              <w:rPr>
+                <w:noProof/>
+                <w:webHidden/>
+              </w:rPr>
+              <w:tab/>
+            </w:r>
+            <w:r>
+              <w:rPr>
+                <w:noProof/>
+                <w:webHidden/>
+              </w:rPr>
+              <w:fldChar w:fldCharType="begin"/>
+            </w:r>
+            <w:r>
+              <w:rPr>
+                <w:noProof/>
+                <w:webHidden/>
+              </w:rPr>
+              <w:instrText xml:space="preserve"> PAGEREF _Toc503957205 \h </w:instrText>
+            </w:r>
+            <w:r>
+              <w:rPr>
+                <w:noProof/>
+                <w:webHidden/>
+              </w:rPr>
+            </w:r>
+            <w:r>
+              <w:rPr>
+                <w:noProof/>
+                <w:webHidden/>
+              </w:rPr>
+              <w:fldChar w:fldCharType="separate"/>
+            </w:r>
+            <w:r>
+              <w:rPr>
+                <w:noProof/>
+                <w:webHidden/>
+              </w:rPr>
+              <w:t>36</w:t>
+            </w:r>
+            <w:r>
+              <w:rPr>
+                <w:noProof/>
+                <w:webHidden/>
+              </w:rPr>
+              <w:fldChar w:fldCharType="end"/>
+            </w:r>
+          </w:hyperlink>
+        </w:p>
+        <w:p>
+          <w:pPr>
+            <w:pStyle w:val="TOC2"/>
+            <w:tabs>
+              <w:tab w:val="right" w:leader="dot" w:pos="9016"/>
+            </w:tabs>
+            <w:rPr>
+              <w:rFonts w:eastAsiaTheme="minorEastAsia"/>
+              <w:noProof/>
+              <w:lang w:eastAsia="en-GB"/>
+            </w:rPr>
+          </w:pPr>
+          <w:hyperlink w:anchor="_Toc503957206" w:history="1">
+            <w:r>
+              <w:rPr>
+                <w:rStyle w:val="Hyperlink"/>
+                <w:noProof/>
+              </w:rPr>
+              <w:t>Implementation</w:t>
+            </w:r>
+            <w:r>
+              <w:rPr>
+                <w:noProof/>
+                <w:webHidden/>
+              </w:rPr>
+              <w:tab/>
+            </w:r>
+            <w:r>
+              <w:rPr>
+                <w:noProof/>
+                <w:webHidden/>
+              </w:rPr>
+              <w:fldChar w:fldCharType="begin"/>
+            </w:r>
+            <w:r>
+              <w:rPr>
+                <w:noProof/>
+                <w:webHidden/>
+              </w:rPr>
+              <w:instrText xml:space="preserve"> PAGEREF _Toc503957206 \h </w:instrText>
+            </w:r>
+            <w:r>
+              <w:rPr>
+                <w:noProof/>
+                <w:webHidden/>
+              </w:rPr>
+            </w:r>
+            <w:r>
+              <w:rPr>
+                <w:noProof/>
+                <w:webHidden/>
+              </w:rPr>
+              <w:fldChar w:fldCharType="separate"/>
+            </w:r>
+            <w:r>
+              <w:rPr>
+                <w:noProof/>
+                <w:webHidden/>
+              </w:rPr>
+              <w:t>36</w:t>
             </w:r>
             <w:r>
               <w:rPr>
@@ -1123,12 +2754,12 @@
       <w:pPr>
         <w:pStyle w:val="Heading1"/>
       </w:pPr>
-      <w:bookmarkStart w:id="0" w:name="_Toc503269636"/>
+      <w:bookmarkStart w:id="1" w:name="_Toc503957169"/>
       <w:r>
         <w:lastRenderedPageBreak/>
         <w:t>Introduction</w:t>
       </w:r>
-      <w:bookmarkEnd w:id="0"/>
+      <w:bookmarkEnd w:id="1"/>
     </w:p>
     <w:p/>
     <w:p>
@@ -1145,9 +2776,11 @@
       <w:pPr>
         <w:pStyle w:val="Heading1"/>
       </w:pPr>
+      <w:bookmarkStart w:id="2" w:name="_Toc503957170"/>
       <w:r>
         <w:t>Prerequisites</w:t>
       </w:r>
+      <w:bookmarkEnd w:id="2"/>
     </w:p>
     <w:p/>
     <w:p>
@@ -1161,225 +2794,239 @@
         <w:t xml:space="preserve"> reference.</w:t>
       </w:r>
     </w:p>
+    <w:p>
+      <w:pPr>
+        <w:rPr>
+          <w:b/>
+        </w:rPr>
+      </w:pPr>
+      <w:r>
+        <w:tab/>
+      </w:r>
+      <w:r>
+        <w:rPr>
+          <w:b/>
+        </w:rPr>
+        <w:t>https://github.com/AdamMather/demo-app-starter</w:t>
+      </w:r>
+    </w:p>
+    <w:p>
+      <w:r>
+        <w:t xml:space="preserve">It also assumes that the following </w:t>
+      </w:r>
+      <w:proofErr w:type="spellStart"/>
+      <w:r>
+        <w:t>docker</w:t>
+      </w:r>
+      <w:proofErr w:type="spellEnd"/>
+      <w:r>
+        <w:t xml:space="preserve"> container is present:-</w:t>
+      </w:r>
+    </w:p>
+    <w:p>
+      <w:pPr>
+        <w:ind w:left="720"/>
+        <w:rPr>
+          <w:rFonts w:ascii="Courier New" w:hAnsi="Courier New" w:cs="Courier New"/>
+          <w:sz w:val="18"/>
+          <w:szCs w:val="18"/>
+        </w:rPr>
+      </w:pPr>
+      <w:proofErr w:type="spellStart"/>
+      <w:proofErr w:type="gramStart"/>
+      <w:r>
+        <w:rPr>
+          <w:rFonts w:ascii="Courier New" w:hAnsi="Courier New" w:cs="Courier New"/>
+          <w:sz w:val="18"/>
+          <w:szCs w:val="18"/>
+        </w:rPr>
+        <w:t>docker</w:t>
+      </w:r>
+      <w:proofErr w:type="spellEnd"/>
+      <w:proofErr w:type="gramEnd"/>
+      <w:r>
+        <w:rPr>
+          <w:rFonts w:ascii="Courier New" w:hAnsi="Courier New" w:cs="Courier New"/>
+          <w:sz w:val="18"/>
+          <w:szCs w:val="18"/>
+        </w:rPr>
+        <w:t xml:space="preserve"> run -p 27017:27017 -d -v </w:t>
+      </w:r>
+      <w:r>
+        <w:rPr>
+          <w:rFonts w:ascii="Courier New" w:hAnsi="Courier New" w:cs="Courier New"/>
+          <w:sz w:val="18"/>
+          <w:szCs w:val="18"/>
+        </w:rPr>
+        <w:t>~/Documents/mongo-data:/data/</w:t>
+      </w:r>
+      <w:proofErr w:type="spellStart"/>
+      <w:r>
+        <w:rPr>
+          <w:rFonts w:ascii="Courier New" w:hAnsi="Courier New" w:cs="Courier New"/>
+          <w:sz w:val="18"/>
+          <w:szCs w:val="18"/>
+        </w:rPr>
+        <w:t>db</w:t>
+      </w:r>
+      <w:proofErr w:type="spellEnd"/>
+    </w:p>
+    <w:p>
+      <w:pPr>
+        <w:ind w:left="720"/>
+        <w:rPr>
+          <w:rFonts w:ascii="Courier New" w:hAnsi="Courier New" w:cs="Courier New"/>
+          <w:sz w:val="18"/>
+          <w:szCs w:val="18"/>
+        </w:rPr>
+      </w:pPr>
+      <w:r>
+        <w:rPr>
+          <w:rFonts w:ascii="Courier New" w:hAnsi="Courier New" w:cs="Courier New"/>
+          <w:sz w:val="18"/>
+          <w:szCs w:val="18"/>
+        </w:rPr>
+        <w:t>--name mongo-</w:t>
+      </w:r>
+      <w:proofErr w:type="spellStart"/>
+      <w:r>
+        <w:rPr>
+          <w:rFonts w:ascii="Courier New" w:hAnsi="Courier New" w:cs="Courier New"/>
+          <w:sz w:val="18"/>
+          <w:szCs w:val="18"/>
+        </w:rPr>
+        <w:t>db</w:t>
+      </w:r>
+      <w:proofErr w:type="spellEnd"/>
+      <w:r>
+        <w:rPr>
+          <w:rFonts w:ascii="Courier New" w:hAnsi="Courier New" w:cs="Courier New"/>
+          <w:sz w:val="18"/>
+          <w:szCs w:val="18"/>
+        </w:rPr>
+        <w:t xml:space="preserve"> mongo</w:t>
+      </w:r>
+    </w:p>
+    <w:p>
+      <w:r>
+        <w:t>To install and build the project, execute the following steps on the project root at the Command Prompt:-</w:t>
+      </w:r>
+    </w:p>
+    <w:p>
+      <w:pPr>
+        <w:rPr>
+          <w:rFonts w:ascii="Courier New" w:hAnsi="Courier New" w:cs="Courier New"/>
+          <w:sz w:val="18"/>
+          <w:szCs w:val="18"/>
+        </w:rPr>
+      </w:pPr>
+      <w:r>
+        <w:tab/>
+      </w:r>
+      <w:proofErr w:type="spellStart"/>
+      <w:proofErr w:type="gramStart"/>
+      <w:r>
+        <w:rPr>
+          <w:rFonts w:ascii="Courier New" w:hAnsi="Courier New" w:cs="Courier New"/>
+          <w:sz w:val="18"/>
+          <w:szCs w:val="18"/>
+        </w:rPr>
+        <w:t>npm</w:t>
+      </w:r>
+      <w:proofErr w:type="spellEnd"/>
+      <w:proofErr w:type="gramEnd"/>
+      <w:r>
+        <w:rPr>
+          <w:rFonts w:ascii="Courier New" w:hAnsi="Courier New" w:cs="Courier New"/>
+          <w:sz w:val="18"/>
+          <w:szCs w:val="18"/>
+        </w:rPr>
+        <w:t xml:space="preserve"> install</w:t>
+      </w:r>
+    </w:p>
+    <w:p>
+      <w:pPr>
+        <w:rPr>
+          <w:rFonts w:ascii="Courier New" w:hAnsi="Courier New" w:cs="Courier New"/>
+          <w:sz w:val="18"/>
+          <w:szCs w:val="18"/>
+        </w:rPr>
+      </w:pPr>
+      <w:r>
+        <w:tab/>
+      </w:r>
+      <w:proofErr w:type="gramStart"/>
+      <w:r>
+        <w:rPr>
+          <w:rFonts w:ascii="Courier New" w:hAnsi="Courier New" w:cs="Courier New"/>
+          <w:sz w:val="18"/>
+          <w:szCs w:val="18"/>
+        </w:rPr>
+        <w:t>ng</w:t>
+      </w:r>
+      <w:proofErr w:type="gramEnd"/>
+      <w:r>
+        <w:rPr>
+          <w:rFonts w:ascii="Courier New" w:hAnsi="Courier New" w:cs="Courier New"/>
+          <w:sz w:val="18"/>
+          <w:szCs w:val="18"/>
+        </w:rPr>
+        <w:t xml:space="preserve"> build</w:t>
+      </w:r>
+    </w:p>
+    <w:p>
+      <w:r>
+        <w:t>To start the project in the browser, execute the following step from a terminal window</w:t>
+      </w:r>
+      <w:r>
+        <w:t>:-</w:t>
+      </w:r>
+    </w:p>
+    <w:p>
+      <w:pPr>
+        <w:rPr>
+          <w:rFonts w:ascii="Courier New" w:hAnsi="Courier New" w:cs="Courier New"/>
+          <w:sz w:val="18"/>
+          <w:szCs w:val="18"/>
+        </w:rPr>
+      </w:pPr>
+      <w:r>
+        <w:tab/>
+      </w:r>
+      <w:proofErr w:type="gramStart"/>
+      <w:r>
+        <w:rPr>
+          <w:rFonts w:ascii="Courier New" w:hAnsi="Courier New" w:cs="Courier New"/>
+          <w:sz w:val="18"/>
+          <w:szCs w:val="18"/>
+        </w:rPr>
+        <w:t>node</w:t>
+      </w:r>
+      <w:proofErr w:type="gramEnd"/>
+      <w:r>
+        <w:rPr>
+          <w:rFonts w:ascii="Courier New" w:hAnsi="Courier New" w:cs="Courier New"/>
+          <w:sz w:val="18"/>
+          <w:szCs w:val="18"/>
+        </w:rPr>
+        <w:t xml:space="preserve"> server.js</w:t>
+      </w:r>
+    </w:p>
     <w:p/>
     <w:p>
       <w:r>
-        <w:t xml:space="preserve">It also assumes that the following </w:t>
-      </w:r>
-      <w:proofErr w:type="spellStart"/>
-      <w:r>
-        <w:t>docker</w:t>
-      </w:r>
-      <w:proofErr w:type="spellEnd"/>
-      <w:r>
-        <w:t xml:space="preserve"> container is present:-</w:t>
-      </w:r>
-    </w:p>
-    <w:p>
-      <w:pPr>
-        <w:ind w:left="720"/>
-        <w:rPr>
-          <w:rFonts w:ascii="Courier New" w:hAnsi="Courier New" w:cs="Courier New"/>
-          <w:sz w:val="18"/>
-          <w:szCs w:val="18"/>
-        </w:rPr>
-      </w:pPr>
-      <w:proofErr w:type="spellStart"/>
-      <w:proofErr w:type="gramStart"/>
-      <w:r>
-        <w:rPr>
-          <w:rFonts w:ascii="Courier New" w:hAnsi="Courier New" w:cs="Courier New"/>
-          <w:sz w:val="18"/>
-          <w:szCs w:val="18"/>
-        </w:rPr>
-        <w:t>docker</w:t>
-      </w:r>
-      <w:proofErr w:type="spellEnd"/>
-      <w:proofErr w:type="gramEnd"/>
-      <w:r>
-        <w:rPr>
-          <w:rFonts w:ascii="Courier New" w:hAnsi="Courier New" w:cs="Courier New"/>
-          <w:sz w:val="18"/>
-          <w:szCs w:val="18"/>
-        </w:rPr>
-        <w:t xml:space="preserve"> run -p 27017:27017 -d -v </w:t>
-      </w:r>
-      <w:r>
-        <w:rPr>
-          <w:rFonts w:ascii="Courier New" w:hAnsi="Courier New" w:cs="Courier New"/>
-          <w:sz w:val="18"/>
-          <w:szCs w:val="18"/>
-        </w:rPr>
-        <w:t>~/Documents/mongo-data:/data/</w:t>
-      </w:r>
-      <w:proofErr w:type="spellStart"/>
-      <w:r>
-        <w:rPr>
-          <w:rFonts w:ascii="Courier New" w:hAnsi="Courier New" w:cs="Courier New"/>
-          <w:sz w:val="18"/>
-          <w:szCs w:val="18"/>
-        </w:rPr>
-        <w:t>db</w:t>
-      </w:r>
-      <w:proofErr w:type="spellEnd"/>
-    </w:p>
-    <w:p>
-      <w:pPr>
-        <w:ind w:left="720"/>
-        <w:rPr>
-          <w:rFonts w:ascii="Courier New" w:hAnsi="Courier New" w:cs="Courier New"/>
-          <w:sz w:val="18"/>
-          <w:szCs w:val="18"/>
-        </w:rPr>
-      </w:pPr>
-      <w:r>
-        <w:rPr>
-          <w:rFonts w:ascii="Courier New" w:hAnsi="Courier New" w:cs="Courier New"/>
-          <w:sz w:val="18"/>
-          <w:szCs w:val="18"/>
-        </w:rPr>
-        <w:t>--name mongo-</w:t>
-      </w:r>
-      <w:proofErr w:type="spellStart"/>
-      <w:r>
-        <w:rPr>
-          <w:rFonts w:ascii="Courier New" w:hAnsi="Courier New" w:cs="Courier New"/>
-          <w:sz w:val="18"/>
-          <w:szCs w:val="18"/>
-        </w:rPr>
-        <w:t>db</w:t>
-      </w:r>
-      <w:proofErr w:type="spellEnd"/>
-      <w:r>
-        <w:rPr>
-          <w:rFonts w:ascii="Courier New" w:hAnsi="Courier New" w:cs="Courier New"/>
-          <w:sz w:val="18"/>
-          <w:szCs w:val="18"/>
-        </w:rPr>
-        <w:t xml:space="preserve"> mongo</w:t>
-      </w:r>
-    </w:p>
-    <w:p>
-      <w:r>
-        <w:t>To install and build the project, execute the following steps on the project root at the Command Prompt:-</w:t>
-      </w:r>
-    </w:p>
-    <w:p>
-      <w:pPr>
-        <w:rPr>
-          <w:rFonts w:ascii="Courier New" w:hAnsi="Courier New" w:cs="Courier New"/>
-          <w:sz w:val="18"/>
-          <w:szCs w:val="18"/>
+        <w:t>Open up a browser window and enter the following URL to display the application:-</w:t>
+      </w:r>
+    </w:p>
+    <w:p>
+      <w:pPr>
+        <w:rPr>
+          <w:b/>
         </w:rPr>
       </w:pPr>
       <w:r>
         <w:tab/>
       </w:r>
-      <w:proofErr w:type="spellStart"/>
-      <w:proofErr w:type="gramStart"/>
-      <w:r>
-        <w:rPr>
-          <w:rFonts w:ascii="Courier New" w:hAnsi="Courier New" w:cs="Courier New"/>
-          <w:sz w:val="18"/>
-          <w:szCs w:val="18"/>
-        </w:rPr>
-        <w:t>npm</w:t>
-      </w:r>
-      <w:proofErr w:type="spellEnd"/>
-      <w:proofErr w:type="gramEnd"/>
-      <w:r>
-        <w:rPr>
-          <w:rFonts w:ascii="Courier New" w:hAnsi="Courier New" w:cs="Courier New"/>
-          <w:sz w:val="18"/>
-          <w:szCs w:val="18"/>
-        </w:rPr>
-        <w:t xml:space="preserve"> install</w:t>
-      </w:r>
-    </w:p>
-    <w:p>
-      <w:pPr>
-        <w:rPr>
-          <w:rFonts w:ascii="Courier New" w:hAnsi="Courier New" w:cs="Courier New"/>
-          <w:sz w:val="18"/>
-          <w:szCs w:val="18"/>
-        </w:rPr>
-      </w:pPr>
-      <w:r>
-        <w:tab/>
-      </w:r>
-      <w:proofErr w:type="gramStart"/>
-      <w:r>
-        <w:rPr>
-          <w:rFonts w:ascii="Courier New" w:hAnsi="Courier New" w:cs="Courier New"/>
-          <w:sz w:val="18"/>
-          <w:szCs w:val="18"/>
-        </w:rPr>
-        <w:t>ng</w:t>
-      </w:r>
-      <w:proofErr w:type="gramEnd"/>
-      <w:r>
-        <w:rPr>
-          <w:rFonts w:ascii="Courier New" w:hAnsi="Courier New" w:cs="Courier New"/>
-          <w:sz w:val="18"/>
-          <w:szCs w:val="18"/>
-        </w:rPr>
-        <w:t xml:space="preserve"> build</w:t>
-      </w:r>
-    </w:p>
-    <w:p>
-      <w:r>
-        <w:lastRenderedPageBreak/>
-        <w:t>To start the project in the browser, execute the following step from a terminal window</w:t>
-      </w:r>
-      <w:r>
-        <w:t>:-</w:t>
-      </w:r>
-    </w:p>
-    <w:p>
-      <w:pPr>
-        <w:rPr>
-          <w:rFonts w:ascii="Courier New" w:hAnsi="Courier New" w:cs="Courier New"/>
-          <w:sz w:val="18"/>
-          <w:szCs w:val="18"/>
-        </w:rPr>
-      </w:pPr>
-      <w:r>
-        <w:tab/>
-      </w:r>
-      <w:proofErr w:type="gramStart"/>
-      <w:r>
-        <w:rPr>
-          <w:rFonts w:ascii="Courier New" w:hAnsi="Courier New" w:cs="Courier New"/>
-          <w:sz w:val="18"/>
-          <w:szCs w:val="18"/>
-        </w:rPr>
-        <w:t>node</w:t>
-      </w:r>
-      <w:proofErr w:type="gramEnd"/>
-      <w:r>
-        <w:rPr>
-          <w:rFonts w:ascii="Courier New" w:hAnsi="Courier New" w:cs="Courier New"/>
-          <w:sz w:val="18"/>
-          <w:szCs w:val="18"/>
-        </w:rPr>
-        <w:t xml:space="preserve"> server.js</w:t>
-      </w:r>
-    </w:p>
-    <w:p/>
-    <w:p>
-      <w:r>
-        <w:t>Open up a browser window and enter the following URL to display the application:-</w:t>
-      </w:r>
-    </w:p>
-    <w:p>
-      <w:pPr>
-        <w:rPr>
-          <w:b/>
-        </w:rPr>
-      </w:pPr>
-      <w:r>
-        <w:tab/>
-      </w:r>
       <w:r>
         <w:rPr>
           <w:b/>
@@ -1402,7 +3049,7 @@
       <w:pPr>
         <w:pStyle w:val="Heading1"/>
       </w:pPr>
-      <w:bookmarkStart w:id="1" w:name="_Toc503269637"/>
+      <w:bookmarkStart w:id="3" w:name="_Toc503957171"/>
       <w:r>
         <w:lastRenderedPageBreak/>
         <w:t xml:space="preserve">CRUD </w:t>
@@ -1410,16 +3057,20 @@
       <w:r>
         <w:t>API</w:t>
       </w:r>
-      <w:bookmarkEnd w:id="1"/>
+      <w:bookmarkEnd w:id="3"/>
     </w:p>
     <w:p>
       <w:pPr>
         <w:pStyle w:val="Heading2"/>
       </w:pPr>
-      <w:bookmarkStart w:id="2" w:name="_Toc503269638"/>
+      <w:bookmarkStart w:id="4" w:name="_Toc503957172"/>
       <w:r>
         <w:t>Install</w:t>
       </w:r>
+      <w:r>
+        <w:t>ation</w:t>
+      </w:r>
+      <w:bookmarkEnd w:id="4"/>
     </w:p>
     <w:p/>
     <w:p>
@@ -1614,10 +3265,11 @@
       <w:pPr>
         <w:pStyle w:val="Heading2"/>
       </w:pPr>
+      <w:bookmarkStart w:id="5" w:name="_Toc503957173"/>
       <w:r>
         <w:t>Create Model</w:t>
       </w:r>
-      <w:bookmarkEnd w:id="2"/>
+      <w:bookmarkEnd w:id="5"/>
     </w:p>
     <w:p/>
     <w:p>
@@ -1986,395 +3638,395 @@
           <w:sz w:val="18"/>
           <w:szCs w:val="18"/>
         </w:rPr>
+        <w:t xml:space="preserve">    </w:t>
+      </w:r>
+      <w:proofErr w:type="spellStart"/>
+      <w:proofErr w:type="gramStart"/>
+      <w:r>
+        <w:rPr>
+          <w:rFonts w:ascii="Courier New" w:hAnsi="Courier New" w:cs="Courier New"/>
+          <w:sz w:val="18"/>
+          <w:szCs w:val="18"/>
+        </w:rPr>
+        <w:t>lastName</w:t>
+      </w:r>
+      <w:proofErr w:type="spellEnd"/>
+      <w:proofErr w:type="gramEnd"/>
+      <w:r>
+        <w:rPr>
+          <w:rFonts w:ascii="Courier New" w:hAnsi="Courier New" w:cs="Courier New"/>
+          <w:sz w:val="18"/>
+          <w:szCs w:val="18"/>
+        </w:rPr>
+        <w:t>: {</w:t>
+      </w:r>
+    </w:p>
+    <w:p>
+      <w:pPr>
+        <w:ind w:left="720"/>
+        <w:rPr>
+          <w:rFonts w:ascii="Courier New" w:hAnsi="Courier New" w:cs="Courier New"/>
+          <w:sz w:val="18"/>
+          <w:szCs w:val="18"/>
+        </w:rPr>
+      </w:pPr>
+      <w:r>
+        <w:rPr>
+          <w:rFonts w:ascii="Courier New" w:hAnsi="Courier New" w:cs="Courier New"/>
+          <w:sz w:val="18"/>
+          <w:szCs w:val="18"/>
+        </w:rPr>
+        <w:t xml:space="preserve">        </w:t>
+      </w:r>
+      <w:proofErr w:type="gramStart"/>
+      <w:r>
+        <w:rPr>
+          <w:rFonts w:ascii="Courier New" w:hAnsi="Courier New" w:cs="Courier New"/>
+          <w:sz w:val="18"/>
+          <w:szCs w:val="18"/>
+        </w:rPr>
+        <w:t>type</w:t>
+      </w:r>
+      <w:proofErr w:type="gramEnd"/>
+      <w:r>
+        <w:rPr>
+          <w:rFonts w:ascii="Courier New" w:hAnsi="Courier New" w:cs="Courier New"/>
+          <w:sz w:val="18"/>
+          <w:szCs w:val="18"/>
+        </w:rPr>
+        <w:t>: String,</w:t>
+      </w:r>
+    </w:p>
+    <w:p>
+      <w:pPr>
+        <w:ind w:left="720"/>
+        <w:rPr>
+          <w:rFonts w:ascii="Courier New" w:hAnsi="Courier New" w:cs="Courier New"/>
+          <w:sz w:val="18"/>
+          <w:szCs w:val="18"/>
+        </w:rPr>
+      </w:pPr>
+      <w:r>
+        <w:rPr>
+          <w:rFonts w:ascii="Courier New" w:hAnsi="Courier New" w:cs="Courier New"/>
+          <w:sz w:val="18"/>
+          <w:szCs w:val="18"/>
+        </w:rPr>
+        <w:t xml:space="preserve">        </w:t>
+      </w:r>
+      <w:proofErr w:type="gramStart"/>
+      <w:r>
+        <w:rPr>
+          <w:rFonts w:ascii="Courier New" w:hAnsi="Courier New" w:cs="Courier New"/>
+          <w:sz w:val="18"/>
+          <w:szCs w:val="18"/>
+        </w:rPr>
+        <w:t>required</w:t>
+      </w:r>
+      <w:proofErr w:type="gramEnd"/>
+      <w:r>
+        <w:rPr>
+          <w:rFonts w:ascii="Courier New" w:hAnsi="Courier New" w:cs="Courier New"/>
+          <w:sz w:val="18"/>
+          <w:szCs w:val="18"/>
+        </w:rPr>
+        <w:t>: true</w:t>
+      </w:r>
+    </w:p>
+    <w:p>
+      <w:pPr>
+        <w:ind w:left="720"/>
+        <w:rPr>
+          <w:rFonts w:ascii="Courier New" w:hAnsi="Courier New" w:cs="Courier New"/>
+          <w:sz w:val="18"/>
+          <w:szCs w:val="18"/>
+        </w:rPr>
+      </w:pPr>
+      <w:r>
+        <w:rPr>
+          <w:rFonts w:ascii="Courier New" w:hAnsi="Courier New" w:cs="Courier New"/>
+          <w:sz w:val="18"/>
+          <w:szCs w:val="18"/>
+        </w:rPr>
+        <w:t xml:space="preserve">    },</w:t>
+      </w:r>
+    </w:p>
+    <w:p>
+      <w:pPr>
+        <w:ind w:left="720"/>
+        <w:rPr>
+          <w:rFonts w:ascii="Courier New" w:hAnsi="Courier New" w:cs="Courier New"/>
+          <w:sz w:val="18"/>
+          <w:szCs w:val="18"/>
+        </w:rPr>
+      </w:pPr>
+      <w:r>
+        <w:rPr>
+          <w:rFonts w:ascii="Courier New" w:hAnsi="Courier New" w:cs="Courier New"/>
+          <w:sz w:val="18"/>
+          <w:szCs w:val="18"/>
+        </w:rPr>
+        <w:t xml:space="preserve">    </w:t>
+      </w:r>
+      <w:proofErr w:type="spellStart"/>
+      <w:proofErr w:type="gramStart"/>
+      <w:r>
+        <w:rPr>
+          <w:rFonts w:ascii="Courier New" w:hAnsi="Courier New" w:cs="Courier New"/>
+          <w:sz w:val="18"/>
+          <w:szCs w:val="18"/>
+        </w:rPr>
+        <w:t>emailAddress</w:t>
+      </w:r>
+      <w:proofErr w:type="spellEnd"/>
+      <w:proofErr w:type="gramEnd"/>
+      <w:r>
+        <w:rPr>
+          <w:rFonts w:ascii="Courier New" w:hAnsi="Courier New" w:cs="Courier New"/>
+          <w:sz w:val="18"/>
+          <w:szCs w:val="18"/>
+        </w:rPr>
+        <w:t>: {</w:t>
+      </w:r>
+    </w:p>
+    <w:p>
+      <w:pPr>
+        <w:ind w:left="720"/>
+        <w:rPr>
+          <w:rFonts w:ascii="Courier New" w:hAnsi="Courier New" w:cs="Courier New"/>
+          <w:sz w:val="18"/>
+          <w:szCs w:val="18"/>
+        </w:rPr>
+      </w:pPr>
+      <w:r>
+        <w:rPr>
+          <w:rFonts w:ascii="Courier New" w:hAnsi="Courier New" w:cs="Courier New"/>
+          <w:sz w:val="18"/>
+          <w:szCs w:val="18"/>
+        </w:rPr>
+        <w:t xml:space="preserve">        </w:t>
+      </w:r>
+      <w:proofErr w:type="gramStart"/>
+      <w:r>
+        <w:rPr>
+          <w:rFonts w:ascii="Courier New" w:hAnsi="Courier New" w:cs="Courier New"/>
+          <w:sz w:val="18"/>
+          <w:szCs w:val="18"/>
+        </w:rPr>
+        <w:t>type</w:t>
+      </w:r>
+      <w:proofErr w:type="gramEnd"/>
+      <w:r>
+        <w:rPr>
+          <w:rFonts w:ascii="Courier New" w:hAnsi="Courier New" w:cs="Courier New"/>
+          <w:sz w:val="18"/>
+          <w:szCs w:val="18"/>
+        </w:rPr>
+        <w:t>: String,</w:t>
+      </w:r>
+    </w:p>
+    <w:p>
+      <w:pPr>
+        <w:ind w:left="720"/>
+        <w:rPr>
+          <w:rFonts w:ascii="Courier New" w:hAnsi="Courier New" w:cs="Courier New"/>
+          <w:sz w:val="18"/>
+          <w:szCs w:val="18"/>
+        </w:rPr>
+      </w:pPr>
+      <w:r>
+        <w:rPr>
+          <w:rFonts w:ascii="Courier New" w:hAnsi="Courier New" w:cs="Courier New"/>
+          <w:sz w:val="18"/>
+          <w:szCs w:val="18"/>
+        </w:rPr>
+        <w:t xml:space="preserve">        </w:t>
+      </w:r>
+      <w:proofErr w:type="gramStart"/>
+      <w:r>
+        <w:rPr>
+          <w:rFonts w:ascii="Courier New" w:hAnsi="Courier New" w:cs="Courier New"/>
+          <w:sz w:val="18"/>
+          <w:szCs w:val="18"/>
+        </w:rPr>
+        <w:t>required</w:t>
+      </w:r>
+      <w:proofErr w:type="gramEnd"/>
+      <w:r>
+        <w:rPr>
+          <w:rFonts w:ascii="Courier New" w:hAnsi="Courier New" w:cs="Courier New"/>
+          <w:sz w:val="18"/>
+          <w:szCs w:val="18"/>
+        </w:rPr>
+        <w:t>: false</w:t>
+      </w:r>
+    </w:p>
+    <w:p>
+      <w:pPr>
+        <w:ind w:left="720"/>
+        <w:rPr>
+          <w:rFonts w:ascii="Courier New" w:hAnsi="Courier New" w:cs="Courier New"/>
+          <w:sz w:val="18"/>
+          <w:szCs w:val="18"/>
+        </w:rPr>
+      </w:pPr>
+      <w:r>
+        <w:rPr>
+          <w:rFonts w:ascii="Courier New" w:hAnsi="Courier New" w:cs="Courier New"/>
+          <w:sz w:val="18"/>
+          <w:szCs w:val="18"/>
+        </w:rPr>
+        <w:t xml:space="preserve">    },</w:t>
+      </w:r>
+    </w:p>
+    <w:p>
+      <w:pPr>
+        <w:ind w:left="720"/>
+        <w:rPr>
+          <w:rFonts w:ascii="Courier New" w:hAnsi="Courier New" w:cs="Courier New"/>
+          <w:sz w:val="18"/>
+          <w:szCs w:val="18"/>
+        </w:rPr>
+      </w:pPr>
+      <w:r>
+        <w:rPr>
+          <w:rFonts w:ascii="Courier New" w:hAnsi="Courier New" w:cs="Courier New"/>
+          <w:sz w:val="18"/>
+          <w:szCs w:val="18"/>
+        </w:rPr>
+        <w:t>});</w:t>
+      </w:r>
+    </w:p>
+    <w:p>
+      <w:pPr>
+        <w:ind w:left="720"/>
+        <w:rPr>
+          <w:rFonts w:ascii="Courier New" w:hAnsi="Courier New" w:cs="Courier New"/>
+          <w:sz w:val="18"/>
+          <w:szCs w:val="18"/>
+        </w:rPr>
+      </w:pPr>
+      <w:r>
+        <w:rPr>
+          <w:rFonts w:ascii="Courier New" w:hAnsi="Courier New" w:cs="Courier New"/>
+          <w:sz w:val="18"/>
+          <w:szCs w:val="18"/>
+        </w:rPr>
+        <w:t>// compile schema into model (class)</w:t>
+      </w:r>
+    </w:p>
+    <w:p>
+      <w:pPr>
+        <w:ind w:left="720"/>
+        <w:rPr>
+          <w:rFonts w:ascii="Courier New" w:hAnsi="Courier New" w:cs="Courier New"/>
+          <w:sz w:val="18"/>
+          <w:szCs w:val="18"/>
+        </w:rPr>
+      </w:pPr>
+      <w:proofErr w:type="spellStart"/>
+      <w:proofErr w:type="gramStart"/>
+      <w:r>
+        <w:rPr>
+          <w:rFonts w:ascii="Courier New" w:hAnsi="Courier New" w:cs="Courier New"/>
+          <w:sz w:val="18"/>
+          <w:szCs w:val="18"/>
+        </w:rPr>
+        <w:t>var</w:t>
+      </w:r>
+      <w:proofErr w:type="spellEnd"/>
+      <w:proofErr w:type="gramEnd"/>
+      <w:r>
+        <w:rPr>
+          <w:rFonts w:ascii="Courier New" w:hAnsi="Courier New" w:cs="Courier New"/>
+          <w:sz w:val="18"/>
+          <w:szCs w:val="18"/>
+        </w:rPr>
+        <w:t xml:space="preserve"> record = </w:t>
+      </w:r>
+      <w:proofErr w:type="spellStart"/>
+      <w:r>
+        <w:rPr>
+          <w:rFonts w:ascii="Courier New" w:hAnsi="Courier New" w:cs="Courier New"/>
+          <w:sz w:val="18"/>
+          <w:szCs w:val="18"/>
+        </w:rPr>
+        <w:t>mongoose</w:t>
+      </w:r>
+      <w:r>
+        <w:rPr>
+          <w:rFonts w:ascii="Courier New" w:hAnsi="Courier New" w:cs="Courier New"/>
+          <w:sz w:val="18"/>
+          <w:szCs w:val="18"/>
+        </w:rPr>
+        <w:t>.model</w:t>
+      </w:r>
+      <w:proofErr w:type="spellEnd"/>
+      <w:r>
+        <w:rPr>
+          <w:rFonts w:ascii="Courier New" w:hAnsi="Courier New" w:cs="Courier New"/>
+          <w:sz w:val="18"/>
+          <w:szCs w:val="18"/>
+        </w:rPr>
+        <w:t xml:space="preserve">('Record', </w:t>
+      </w:r>
+      <w:proofErr w:type="spellStart"/>
+      <w:r>
+        <w:rPr>
+          <w:rFonts w:ascii="Courier New" w:hAnsi="Courier New" w:cs="Courier New"/>
+          <w:sz w:val="18"/>
+          <w:szCs w:val="18"/>
+        </w:rPr>
+        <w:t>recordSchema</w:t>
+      </w:r>
+      <w:proofErr w:type="spellEnd"/>
+      <w:r>
+        <w:rPr>
+          <w:rFonts w:ascii="Courier New" w:hAnsi="Courier New" w:cs="Courier New"/>
+          <w:sz w:val="18"/>
+          <w:szCs w:val="18"/>
+        </w:rPr>
+        <w:t>);</w:t>
+      </w:r>
+    </w:p>
+    <w:p>
+      <w:pPr>
+        <w:ind w:left="720"/>
+        <w:rPr>
+          <w:rFonts w:ascii="Courier New" w:hAnsi="Courier New" w:cs="Courier New"/>
+          <w:sz w:val="18"/>
+          <w:szCs w:val="18"/>
+        </w:rPr>
+      </w:pPr>
+      <w:proofErr w:type="spellStart"/>
+      <w:r>
+        <w:rPr>
+          <w:rFonts w:ascii="Courier New" w:hAnsi="Courier New" w:cs="Courier New"/>
+          <w:sz w:val="18"/>
+          <w:szCs w:val="18"/>
+        </w:rPr>
+        <w:t>module.exports</w:t>
+      </w:r>
+      <w:proofErr w:type="spellEnd"/>
+      <w:r>
+        <w:rPr>
+          <w:rFonts w:ascii="Courier New" w:hAnsi="Courier New" w:cs="Courier New"/>
+          <w:sz w:val="18"/>
+          <w:szCs w:val="18"/>
+        </w:rPr>
+        <w:t xml:space="preserve"> = record;</w:t>
+      </w:r>
+    </w:p>
+    <w:p>
+      <w:pPr>
+        <w:pStyle w:val="Heading2"/>
+      </w:pPr>
+      <w:bookmarkStart w:id="6" w:name="_Toc503957174"/>
+      <w:r>
         <w:lastRenderedPageBreak/>
-        <w:t xml:space="preserve">    </w:t>
-      </w:r>
-      <w:proofErr w:type="spellStart"/>
-      <w:proofErr w:type="gramStart"/>
-      <w:r>
-        <w:rPr>
-          <w:rFonts w:ascii="Courier New" w:hAnsi="Courier New" w:cs="Courier New"/>
-          <w:sz w:val="18"/>
-          <w:szCs w:val="18"/>
-        </w:rPr>
-        <w:t>lastName</w:t>
-      </w:r>
-      <w:proofErr w:type="spellEnd"/>
-      <w:proofErr w:type="gramEnd"/>
-      <w:r>
-        <w:rPr>
-          <w:rFonts w:ascii="Courier New" w:hAnsi="Courier New" w:cs="Courier New"/>
-          <w:sz w:val="18"/>
-          <w:szCs w:val="18"/>
-        </w:rPr>
-        <w:t>: {</w:t>
-      </w:r>
-    </w:p>
-    <w:p>
-      <w:pPr>
-        <w:ind w:left="720"/>
-        <w:rPr>
-          <w:rFonts w:ascii="Courier New" w:hAnsi="Courier New" w:cs="Courier New"/>
-          <w:sz w:val="18"/>
-          <w:szCs w:val="18"/>
-        </w:rPr>
-      </w:pPr>
-      <w:r>
-        <w:rPr>
-          <w:rFonts w:ascii="Courier New" w:hAnsi="Courier New" w:cs="Courier New"/>
-          <w:sz w:val="18"/>
-          <w:szCs w:val="18"/>
-        </w:rPr>
-        <w:t xml:space="preserve">        </w:t>
-      </w:r>
-      <w:proofErr w:type="gramStart"/>
-      <w:r>
-        <w:rPr>
-          <w:rFonts w:ascii="Courier New" w:hAnsi="Courier New" w:cs="Courier New"/>
-          <w:sz w:val="18"/>
-          <w:szCs w:val="18"/>
-        </w:rPr>
-        <w:t>type</w:t>
-      </w:r>
-      <w:proofErr w:type="gramEnd"/>
-      <w:r>
-        <w:rPr>
-          <w:rFonts w:ascii="Courier New" w:hAnsi="Courier New" w:cs="Courier New"/>
-          <w:sz w:val="18"/>
-          <w:szCs w:val="18"/>
-        </w:rPr>
-        <w:t>: String,</w:t>
-      </w:r>
-    </w:p>
-    <w:p>
-      <w:pPr>
-        <w:ind w:left="720"/>
-        <w:rPr>
-          <w:rFonts w:ascii="Courier New" w:hAnsi="Courier New" w:cs="Courier New"/>
-          <w:sz w:val="18"/>
-          <w:szCs w:val="18"/>
-        </w:rPr>
-      </w:pPr>
-      <w:r>
-        <w:rPr>
-          <w:rFonts w:ascii="Courier New" w:hAnsi="Courier New" w:cs="Courier New"/>
-          <w:sz w:val="18"/>
-          <w:szCs w:val="18"/>
-        </w:rPr>
-        <w:t xml:space="preserve">        </w:t>
-      </w:r>
-      <w:proofErr w:type="gramStart"/>
-      <w:r>
-        <w:rPr>
-          <w:rFonts w:ascii="Courier New" w:hAnsi="Courier New" w:cs="Courier New"/>
-          <w:sz w:val="18"/>
-          <w:szCs w:val="18"/>
-        </w:rPr>
-        <w:t>required</w:t>
-      </w:r>
-      <w:proofErr w:type="gramEnd"/>
-      <w:r>
-        <w:rPr>
-          <w:rFonts w:ascii="Courier New" w:hAnsi="Courier New" w:cs="Courier New"/>
-          <w:sz w:val="18"/>
-          <w:szCs w:val="18"/>
-        </w:rPr>
-        <w:t>: true</w:t>
-      </w:r>
-    </w:p>
-    <w:p>
-      <w:pPr>
-        <w:ind w:left="720"/>
-        <w:rPr>
-          <w:rFonts w:ascii="Courier New" w:hAnsi="Courier New" w:cs="Courier New"/>
-          <w:sz w:val="18"/>
-          <w:szCs w:val="18"/>
-        </w:rPr>
-      </w:pPr>
-      <w:r>
-        <w:rPr>
-          <w:rFonts w:ascii="Courier New" w:hAnsi="Courier New" w:cs="Courier New"/>
-          <w:sz w:val="18"/>
-          <w:szCs w:val="18"/>
-        </w:rPr>
-        <w:t xml:space="preserve">    },</w:t>
-      </w:r>
-    </w:p>
-    <w:p>
-      <w:pPr>
-        <w:ind w:left="720"/>
-        <w:rPr>
-          <w:rFonts w:ascii="Courier New" w:hAnsi="Courier New" w:cs="Courier New"/>
-          <w:sz w:val="18"/>
-          <w:szCs w:val="18"/>
-        </w:rPr>
-      </w:pPr>
-      <w:r>
-        <w:rPr>
-          <w:rFonts w:ascii="Courier New" w:hAnsi="Courier New" w:cs="Courier New"/>
-          <w:sz w:val="18"/>
-          <w:szCs w:val="18"/>
-        </w:rPr>
-        <w:t xml:space="preserve">    </w:t>
-      </w:r>
-      <w:proofErr w:type="spellStart"/>
-      <w:proofErr w:type="gramStart"/>
-      <w:r>
-        <w:rPr>
-          <w:rFonts w:ascii="Courier New" w:hAnsi="Courier New" w:cs="Courier New"/>
-          <w:sz w:val="18"/>
-          <w:szCs w:val="18"/>
-        </w:rPr>
-        <w:t>emailAddress</w:t>
-      </w:r>
-      <w:proofErr w:type="spellEnd"/>
-      <w:proofErr w:type="gramEnd"/>
-      <w:r>
-        <w:rPr>
-          <w:rFonts w:ascii="Courier New" w:hAnsi="Courier New" w:cs="Courier New"/>
-          <w:sz w:val="18"/>
-          <w:szCs w:val="18"/>
-        </w:rPr>
-        <w:t>: {</w:t>
-      </w:r>
-    </w:p>
-    <w:p>
-      <w:pPr>
-        <w:ind w:left="720"/>
-        <w:rPr>
-          <w:rFonts w:ascii="Courier New" w:hAnsi="Courier New" w:cs="Courier New"/>
-          <w:sz w:val="18"/>
-          <w:szCs w:val="18"/>
-        </w:rPr>
-      </w:pPr>
-      <w:r>
-        <w:rPr>
-          <w:rFonts w:ascii="Courier New" w:hAnsi="Courier New" w:cs="Courier New"/>
-          <w:sz w:val="18"/>
-          <w:szCs w:val="18"/>
-        </w:rPr>
-        <w:t xml:space="preserve">        </w:t>
-      </w:r>
-      <w:proofErr w:type="gramStart"/>
-      <w:r>
-        <w:rPr>
-          <w:rFonts w:ascii="Courier New" w:hAnsi="Courier New" w:cs="Courier New"/>
-          <w:sz w:val="18"/>
-          <w:szCs w:val="18"/>
-        </w:rPr>
-        <w:t>type</w:t>
-      </w:r>
-      <w:proofErr w:type="gramEnd"/>
-      <w:r>
-        <w:rPr>
-          <w:rFonts w:ascii="Courier New" w:hAnsi="Courier New" w:cs="Courier New"/>
-          <w:sz w:val="18"/>
-          <w:szCs w:val="18"/>
-        </w:rPr>
-        <w:t>: String,</w:t>
-      </w:r>
-    </w:p>
-    <w:p>
-      <w:pPr>
-        <w:ind w:left="720"/>
-        <w:rPr>
-          <w:rFonts w:ascii="Courier New" w:hAnsi="Courier New" w:cs="Courier New"/>
-          <w:sz w:val="18"/>
-          <w:szCs w:val="18"/>
-        </w:rPr>
-      </w:pPr>
-      <w:r>
-        <w:rPr>
-          <w:rFonts w:ascii="Courier New" w:hAnsi="Courier New" w:cs="Courier New"/>
-          <w:sz w:val="18"/>
-          <w:szCs w:val="18"/>
-        </w:rPr>
-        <w:t xml:space="preserve">        </w:t>
-      </w:r>
-      <w:proofErr w:type="gramStart"/>
-      <w:r>
-        <w:rPr>
-          <w:rFonts w:ascii="Courier New" w:hAnsi="Courier New" w:cs="Courier New"/>
-          <w:sz w:val="18"/>
-          <w:szCs w:val="18"/>
-        </w:rPr>
-        <w:t>required</w:t>
-      </w:r>
-      <w:proofErr w:type="gramEnd"/>
-      <w:r>
-        <w:rPr>
-          <w:rFonts w:ascii="Courier New" w:hAnsi="Courier New" w:cs="Courier New"/>
-          <w:sz w:val="18"/>
-          <w:szCs w:val="18"/>
-        </w:rPr>
-        <w:t>: false</w:t>
-      </w:r>
-    </w:p>
-    <w:p>
-      <w:pPr>
-        <w:ind w:left="720"/>
-        <w:rPr>
-          <w:rFonts w:ascii="Courier New" w:hAnsi="Courier New" w:cs="Courier New"/>
-          <w:sz w:val="18"/>
-          <w:szCs w:val="18"/>
-        </w:rPr>
-      </w:pPr>
-      <w:r>
-        <w:rPr>
-          <w:rFonts w:ascii="Courier New" w:hAnsi="Courier New" w:cs="Courier New"/>
-          <w:sz w:val="18"/>
-          <w:szCs w:val="18"/>
-        </w:rPr>
-        <w:t xml:space="preserve">    },</w:t>
-      </w:r>
-    </w:p>
-    <w:p>
-      <w:pPr>
-        <w:ind w:left="720"/>
-        <w:rPr>
-          <w:rFonts w:ascii="Courier New" w:hAnsi="Courier New" w:cs="Courier New"/>
-          <w:sz w:val="18"/>
-          <w:szCs w:val="18"/>
-        </w:rPr>
-      </w:pPr>
-      <w:r>
-        <w:rPr>
-          <w:rFonts w:ascii="Courier New" w:hAnsi="Courier New" w:cs="Courier New"/>
-          <w:sz w:val="18"/>
-          <w:szCs w:val="18"/>
-        </w:rPr>
-        <w:t>});</w:t>
-      </w:r>
-    </w:p>
-    <w:p>
-      <w:pPr>
-        <w:ind w:left="720"/>
-        <w:rPr>
-          <w:rFonts w:ascii="Courier New" w:hAnsi="Courier New" w:cs="Courier New"/>
-          <w:sz w:val="18"/>
-          <w:szCs w:val="18"/>
-        </w:rPr>
-      </w:pPr>
-      <w:r>
-        <w:rPr>
-          <w:rFonts w:ascii="Courier New" w:hAnsi="Courier New" w:cs="Courier New"/>
-          <w:sz w:val="18"/>
-          <w:szCs w:val="18"/>
-        </w:rPr>
-        <w:t>// compile schema into model (class)</w:t>
-      </w:r>
-    </w:p>
-    <w:p>
-      <w:pPr>
-        <w:ind w:left="720"/>
-        <w:rPr>
-          <w:rFonts w:ascii="Courier New" w:hAnsi="Courier New" w:cs="Courier New"/>
-          <w:sz w:val="18"/>
-          <w:szCs w:val="18"/>
-        </w:rPr>
-      </w:pPr>
-      <w:proofErr w:type="spellStart"/>
-      <w:proofErr w:type="gramStart"/>
-      <w:r>
-        <w:rPr>
-          <w:rFonts w:ascii="Courier New" w:hAnsi="Courier New" w:cs="Courier New"/>
-          <w:sz w:val="18"/>
-          <w:szCs w:val="18"/>
-        </w:rPr>
-        <w:t>var</w:t>
-      </w:r>
-      <w:proofErr w:type="spellEnd"/>
-      <w:proofErr w:type="gramEnd"/>
-      <w:r>
-        <w:rPr>
-          <w:rFonts w:ascii="Courier New" w:hAnsi="Courier New" w:cs="Courier New"/>
-          <w:sz w:val="18"/>
-          <w:szCs w:val="18"/>
-        </w:rPr>
-        <w:t xml:space="preserve"> record = </w:t>
-      </w:r>
-      <w:proofErr w:type="spellStart"/>
-      <w:r>
-        <w:rPr>
-          <w:rFonts w:ascii="Courier New" w:hAnsi="Courier New" w:cs="Courier New"/>
-          <w:sz w:val="18"/>
-          <w:szCs w:val="18"/>
-        </w:rPr>
-        <w:t>mongoose</w:t>
-      </w:r>
-      <w:r>
-        <w:rPr>
-          <w:rFonts w:ascii="Courier New" w:hAnsi="Courier New" w:cs="Courier New"/>
-          <w:sz w:val="18"/>
-          <w:szCs w:val="18"/>
-        </w:rPr>
-        <w:t>.model</w:t>
-      </w:r>
-      <w:proofErr w:type="spellEnd"/>
-      <w:r>
-        <w:rPr>
-          <w:rFonts w:ascii="Courier New" w:hAnsi="Courier New" w:cs="Courier New"/>
-          <w:sz w:val="18"/>
-          <w:szCs w:val="18"/>
-        </w:rPr>
-        <w:t xml:space="preserve">('Record', </w:t>
-      </w:r>
-      <w:proofErr w:type="spellStart"/>
-      <w:r>
-        <w:rPr>
-          <w:rFonts w:ascii="Courier New" w:hAnsi="Courier New" w:cs="Courier New"/>
-          <w:sz w:val="18"/>
-          <w:szCs w:val="18"/>
-        </w:rPr>
-        <w:t>recordSchema</w:t>
-      </w:r>
-      <w:proofErr w:type="spellEnd"/>
-      <w:r>
-        <w:rPr>
-          <w:rFonts w:ascii="Courier New" w:hAnsi="Courier New" w:cs="Courier New"/>
-          <w:sz w:val="18"/>
-          <w:szCs w:val="18"/>
-        </w:rPr>
-        <w:t>);</w:t>
-      </w:r>
-    </w:p>
-    <w:p>
-      <w:pPr>
-        <w:ind w:left="720"/>
-        <w:rPr>
-          <w:rFonts w:ascii="Courier New" w:hAnsi="Courier New" w:cs="Courier New"/>
-          <w:sz w:val="18"/>
-          <w:szCs w:val="18"/>
-        </w:rPr>
-      </w:pPr>
-      <w:proofErr w:type="spellStart"/>
-      <w:r>
-        <w:rPr>
-          <w:rFonts w:ascii="Courier New" w:hAnsi="Courier New" w:cs="Courier New"/>
-          <w:sz w:val="18"/>
-          <w:szCs w:val="18"/>
-        </w:rPr>
-        <w:t>module.exports</w:t>
-      </w:r>
-      <w:proofErr w:type="spellEnd"/>
-      <w:r>
-        <w:rPr>
-          <w:rFonts w:ascii="Courier New" w:hAnsi="Courier New" w:cs="Courier New"/>
-          <w:sz w:val="18"/>
-          <w:szCs w:val="18"/>
-        </w:rPr>
-        <w:t xml:space="preserve"> = record;</w:t>
-      </w:r>
-    </w:p>
-    <w:p>
-      <w:pPr>
-        <w:pStyle w:val="Heading2"/>
-      </w:pPr>
-      <w:bookmarkStart w:id="3" w:name="_Toc503269639"/>
-      <w:r>
         <w:t>Create Service</w:t>
       </w:r>
-      <w:bookmarkEnd w:id="3"/>
+      <w:bookmarkEnd w:id="6"/>
     </w:p>
     <w:p/>
     <w:p>
@@ -2981,7 +4633,6 @@
           <w:sz w:val="18"/>
           <w:szCs w:val="18"/>
         </w:rPr>
-        <w:lastRenderedPageBreak/>
         <w:t xml:space="preserve">    </w:t>
       </w:r>
       <w:proofErr w:type="gramStart"/>
@@ -4044,7 +5695,6 @@
         </w:rPr>
         <w:t>};</w:t>
       </w:r>
-      <w:bookmarkStart w:id="4" w:name="_Toc503269640"/>
     </w:p>
     <w:p>
       <w:pPr>
@@ -4065,10 +5715,12 @@
       <w:pPr>
         <w:pStyle w:val="Heading2"/>
       </w:pPr>
-      <w:r>
+      <w:bookmarkStart w:id="7" w:name="_Toc503957175"/>
+      <w:r>
+        <w:lastRenderedPageBreak/>
         <w:t>Create Controller</w:t>
       </w:r>
-      <w:bookmarkEnd w:id="4"/>
+      <w:bookmarkEnd w:id="7"/>
     </w:p>
     <w:p/>
     <w:p>
@@ -4775,7 +6427,6 @@
           <w:sz w:val="18"/>
           <w:szCs w:val="18"/>
         </w:rPr>
-        <w:lastRenderedPageBreak/>
         <w:t xml:space="preserve">    </w:t>
       </w:r>
       <w:proofErr w:type="spellStart"/>
@@ -5389,6 +7040,7 @@
           <w:sz w:val="18"/>
           <w:szCs w:val="18"/>
         </w:rPr>
+        <w:lastRenderedPageBreak/>
         <w:t xml:space="preserve">      </w:t>
       </w:r>
       <w:proofErr w:type="spellStart"/>
@@ -5565,7 +7217,6 @@
           <w:sz w:val="18"/>
           <w:szCs w:val="18"/>
         </w:rPr>
-        <w:lastRenderedPageBreak/>
         <w:t xml:space="preserve">      </w:t>
       </w:r>
       <w:proofErr w:type="spellStart"/>
@@ -6412,7 +8063,6 @@
           <w:sz w:val="18"/>
           <w:szCs w:val="18"/>
         </w:rPr>
-        <w:lastRenderedPageBreak/>
         <w:t xml:space="preserve">      </w:t>
       </w:r>
       <w:proofErr w:type="spellStart"/>
@@ -6693,11 +8343,11 @@
       <w:pPr>
         <w:pStyle w:val="Heading2"/>
       </w:pPr>
-      <w:bookmarkStart w:id="5" w:name="_Toc503269641"/>
+      <w:bookmarkStart w:id="8" w:name="_Toc503957176"/>
       <w:r>
         <w:t>Create Route</w:t>
       </w:r>
-      <w:bookmarkEnd w:id="5"/>
+      <w:bookmarkEnd w:id="8"/>
     </w:p>
     <w:p/>
     <w:p>
@@ -6837,7 +8487,6 @@
       <w:r>
         <w:t>Open the file and enter the following code:-</w:t>
       </w:r>
-      <w:bookmarkStart w:id="6" w:name="_Toc503269642"/>
     </w:p>
     <w:p>
       <w:pPr>
@@ -7336,10 +8985,11 @@
       <w:pPr>
         <w:pStyle w:val="Heading2"/>
       </w:pPr>
-      <w:r>
-        <w:lastRenderedPageBreak/>
+      <w:bookmarkStart w:id="9" w:name="_Toc503957177"/>
+      <w:r>
         <w:t>Add Route</w:t>
       </w:r>
+      <w:bookmarkEnd w:id="9"/>
     </w:p>
     <w:p/>
     <w:p>
@@ -7596,6 +9246,7 @@
           <w:szCs w:val="22"/>
         </w:rPr>
       </w:pPr>
+      <w:bookmarkStart w:id="10" w:name="_Toc503957178"/>
       <w:r>
         <w:lastRenderedPageBreak/>
         <w:t>Angular 2</w:t>
@@ -7606,7 +9257,7 @@
       <w:r>
         <w:t xml:space="preserve"> Components</w:t>
       </w:r>
-      <w:bookmarkEnd w:id="6"/>
+      <w:bookmarkEnd w:id="10"/>
       <w:r>
         <w:t xml:space="preserve"> </w:t>
       </w:r>
@@ -7615,11 +9266,11 @@
       <w:pPr>
         <w:pStyle w:val="Heading2"/>
       </w:pPr>
-      <w:bookmarkStart w:id="7" w:name="_Toc503269643"/>
+      <w:bookmarkStart w:id="11" w:name="_Toc503957179"/>
       <w:r>
         <w:t>Create Model</w:t>
       </w:r>
-      <w:bookmarkEnd w:id="7"/>
+      <w:bookmarkEnd w:id="11"/>
     </w:p>
     <w:p/>
     <w:p>
@@ -8355,12 +10006,12 @@
       <w:pPr>
         <w:pStyle w:val="Heading2"/>
       </w:pPr>
-      <w:bookmarkStart w:id="8" w:name="_Toc503269644"/>
+      <w:bookmarkStart w:id="12" w:name="_Toc503957180"/>
       <w:r>
         <w:lastRenderedPageBreak/>
         <w:t>Create Service</w:t>
       </w:r>
-      <w:bookmarkEnd w:id="8"/>
+      <w:bookmarkEnd w:id="12"/>
     </w:p>
     <w:p/>
     <w:p>
@@ -9018,7 +10669,6 @@
           <w:sz w:val="18"/>
           <w:szCs w:val="18"/>
         </w:rPr>
-        <w:lastRenderedPageBreak/>
         <w:t xml:space="preserve">  ) { }</w:t>
       </w:r>
     </w:p>
@@ -10515,6 +12165,7 @@
       <w:pPr>
         <w:pStyle w:val="Heading2"/>
       </w:pPr>
+      <w:bookmarkStart w:id="13" w:name="_Toc503957181"/>
       <w:r>
         <w:lastRenderedPageBreak/>
         <w:t xml:space="preserve">Create </w:t>
@@ -10525,6 +12176,7 @@
       <w:r>
         <w:t>omponent</w:t>
       </w:r>
+      <w:bookmarkEnd w:id="13"/>
     </w:p>
     <w:p>
       <w:pPr>
@@ -10751,6 +12403,52 @@
     </w:p>
     <w:p>
       <w:pPr>
+        <w:pStyle w:val="ListParagraph"/>
+        <w:rPr>
+          <w:rFonts w:ascii="Courier New" w:hAnsi="Courier New" w:cs="Courier New"/>
+          <w:sz w:val="18"/>
+          <w:szCs w:val="18"/>
+        </w:rPr>
+      </w:pPr>
+      <w:proofErr w:type="gramStart"/>
+      <w:r>
+        <w:rPr>
+          <w:rFonts w:ascii="Courier New" w:hAnsi="Courier New" w:cs="Courier New"/>
+          <w:sz w:val="18"/>
+          <w:szCs w:val="18"/>
+        </w:rPr>
+        <w:t>import</w:t>
+      </w:r>
+      <w:proofErr w:type="gramEnd"/>
+      <w:r>
+        <w:rPr>
+          <w:rFonts w:ascii="Courier New" w:hAnsi="Courier New" w:cs="Courier New"/>
+          <w:sz w:val="18"/>
+          <w:szCs w:val="18"/>
+        </w:rPr>
+        <w:t xml:space="preserve"> { </w:t>
+      </w:r>
+      <w:proofErr w:type="spellStart"/>
+      <w:r>
+        <w:rPr>
+          <w:rFonts w:ascii="Courier New" w:hAnsi="Courier New" w:cs="Courier New"/>
+          <w:sz w:val="18"/>
+          <w:szCs w:val="18"/>
+        </w:rPr>
+        <w:t>NgForm</w:t>
+      </w:r>
+      <w:proofErr w:type="spellEnd"/>
+      <w:r>
+        <w:rPr>
+          <w:rFonts w:ascii="Courier New" w:hAnsi="Courier New" w:cs="Courier New"/>
+          <w:sz w:val="18"/>
+          <w:szCs w:val="18"/>
+        </w:rPr>
+        <w:t xml:space="preserve"> } from '@angular/forms';</w:t>
+      </w:r>
+    </w:p>
+    <w:p>
+      <w:pPr>
         <w:ind w:left="720"/>
         <w:rPr>
           <w:rFonts w:ascii="Courier New" w:hAnsi="Courier New" w:cs="Courier New"/>
@@ -11045,7 +12743,6 @@
           <w:sz w:val="20"/>
           <w:szCs w:val="20"/>
         </w:rPr>
-        <w:lastRenderedPageBreak/>
         <w:t xml:space="preserve">    </w:t>
       </w:r>
       <w:proofErr w:type="gramStart"/>
@@ -11249,97 +12946,6 @@
           <w:szCs w:val="20"/>
         </w:rPr>
         <w:t>): void {</w:t>
-      </w:r>
-    </w:p>
-    <w:p>
-      <w:pPr>
-        <w:ind w:left="720"/>
-        <w:rPr>
-          <w:rFonts w:ascii="Courier New" w:hAnsi="Courier New" w:cs="Courier New"/>
-          <w:color w:val="808080" w:themeColor="background1" w:themeShade="80"/>
-          <w:sz w:val="20"/>
-          <w:szCs w:val="20"/>
-        </w:rPr>
-      </w:pPr>
-      <w:r>
-        <w:rPr>
-          <w:rFonts w:ascii="Courier New" w:hAnsi="Courier New" w:cs="Courier New"/>
-          <w:color w:val="808080" w:themeColor="background1" w:themeShade="80"/>
-          <w:sz w:val="20"/>
-          <w:szCs w:val="20"/>
-        </w:rPr>
-        <w:t xml:space="preserve">    // obtain dataset</w:t>
-      </w:r>
-    </w:p>
-    <w:p>
-      <w:pPr>
-        <w:ind w:left="720"/>
-        <w:rPr>
-          <w:rFonts w:ascii="Courier New" w:hAnsi="Courier New" w:cs="Courier New"/>
-          <w:color w:val="808080" w:themeColor="background1" w:themeShade="80"/>
-          <w:sz w:val="20"/>
-          <w:szCs w:val="20"/>
-        </w:rPr>
-      </w:pPr>
-      <w:r>
-        <w:rPr>
-          <w:rFonts w:ascii="Courier New" w:hAnsi="Courier New" w:cs="Courier New"/>
-          <w:color w:val="808080" w:themeColor="background1" w:themeShade="80"/>
-          <w:sz w:val="20"/>
-          <w:szCs w:val="20"/>
-        </w:rPr>
-        <w:t xml:space="preserve">    </w:t>
-      </w:r>
-      <w:proofErr w:type="spellStart"/>
-      <w:r>
-        <w:rPr>
-          <w:rFonts w:ascii="Courier New" w:hAnsi="Courier New" w:cs="Courier New"/>
-          <w:color w:val="808080" w:themeColor="background1" w:themeShade="80"/>
-          <w:sz w:val="20"/>
-          <w:szCs w:val="20"/>
-        </w:rPr>
-        <w:t>this.records</w:t>
-      </w:r>
-      <w:proofErr w:type="spellEnd"/>
-      <w:r>
-        <w:rPr>
-          <w:rFonts w:ascii="Courier New" w:hAnsi="Courier New" w:cs="Courier New"/>
-          <w:color w:val="808080" w:themeColor="background1" w:themeShade="80"/>
-          <w:sz w:val="20"/>
-          <w:szCs w:val="20"/>
-        </w:rPr>
-        <w:t xml:space="preserve"> = </w:t>
-      </w:r>
-      <w:proofErr w:type="spellStart"/>
-      <w:proofErr w:type="gramStart"/>
-      <w:r>
-        <w:rPr>
-          <w:rFonts w:ascii="Courier New" w:hAnsi="Courier New" w:cs="Courier New"/>
-          <w:color w:val="808080" w:themeColor="background1" w:themeShade="80"/>
-          <w:sz w:val="20"/>
-          <w:szCs w:val="20"/>
-        </w:rPr>
-        <w:t>this.route.snapshot.data</w:t>
-      </w:r>
-      <w:proofErr w:type="spellEnd"/>
-      <w:r>
-        <w:rPr>
-          <w:rFonts w:ascii="Courier New" w:hAnsi="Courier New" w:cs="Courier New"/>
-          <w:color w:val="808080" w:themeColor="background1" w:themeShade="80"/>
-          <w:sz w:val="20"/>
-          <w:szCs w:val="20"/>
-        </w:rPr>
-        <w:t>[</w:t>
-      </w:r>
-      <w:proofErr w:type="gramEnd"/>
-      <w:r>
-        <w:rPr>
-          <w:rFonts w:ascii="Courier New" w:hAnsi="Courier New" w:cs="Courier New"/>
-          <w:color w:val="808080" w:themeColor="background1" w:themeShade="80"/>
-          <w:sz w:val="20"/>
-          <w:szCs w:val="20"/>
-        </w:rPr>
-        <w:t>'record'];</w:t>
       </w:r>
     </w:p>
     <w:p>
@@ -11456,6 +13062,7 @@
         </w:numPr>
       </w:pPr>
       <w:r>
+        <w:lastRenderedPageBreak/>
         <w:t>Add the following code method:-</w:t>
       </w:r>
     </w:p>
@@ -11786,7 +13393,6 @@
           <w:sz w:val="18"/>
           <w:szCs w:val="18"/>
         </w:rPr>
-        <w:lastRenderedPageBreak/>
         <w:t xml:space="preserve">    </w:t>
       </w:r>
       <w:proofErr w:type="gramStart"/>
@@ -11862,7 +13468,6 @@
           <w:numId w:val="19"/>
         </w:numPr>
       </w:pPr>
-      <w:bookmarkStart w:id="9" w:name="_Toc503269647"/>
       <w:r>
         <w:t xml:space="preserve">Add the </w:t>
       </w:r>
@@ -12256,13 +13861,8 @@
           <w:numId w:val="19"/>
         </w:numPr>
       </w:pPr>
-      <w:bookmarkStart w:id="10" w:name="_GoBack"/>
-      <w:r>
-        <w:t>Open</w:t>
-      </w:r>
-      <w:bookmarkEnd w:id="10"/>
-      <w:r>
-        <w:t xml:space="preserve"> </w:t>
+      <w:r>
+        <w:t xml:space="preserve">Open </w:t>
       </w:r>
       <w:r>
         <w:rPr>
@@ -12344,7 +13944,7 @@
     </w:p>
     <w:p>
       <w:pPr>
-        <w:ind w:left="720"/>
+        <w:pStyle w:val="ListParagraph"/>
         <w:rPr>
           <w:rFonts w:ascii="Courier New" w:hAnsi="Courier New" w:cs="Courier New"/>
           <w:sz w:val="18"/>
@@ -12393,18 +13993,153 @@
           <w:sz w:val="18"/>
           <w:szCs w:val="18"/>
         </w:rPr>
-        <w:t>" (</w:t>
-      </w:r>
-      <w:proofErr w:type="spellStart"/>
-      <w:r>
-        <w:rPr>
-          <w:rFonts w:ascii="Courier New" w:hAnsi="Courier New" w:cs="Courier New"/>
-          <w:sz w:val="18"/>
-          <w:szCs w:val="18"/>
-        </w:rPr>
-        <w:t>ngSubmit</w:t>
-      </w:r>
-      <w:proofErr w:type="spellEnd"/>
+        <w:t xml:space="preserve">" </w:t>
+      </w:r>
+      <w:proofErr w:type="spellStart"/>
+      <w:r>
+        <w:rPr>
+          <w:rFonts w:ascii="Courier New" w:hAnsi="Courier New" w:cs="Courier New"/>
+          <w:sz w:val="18"/>
+          <w:szCs w:val="18"/>
+        </w:rPr>
+        <w:t>novalidate</w:t>
+      </w:r>
+      <w:proofErr w:type="spellEnd"/>
+      <w:r>
+        <w:rPr>
+          <w:rFonts w:ascii="Courier New" w:hAnsi="Courier New" w:cs="Courier New"/>
+          <w:sz w:val="18"/>
+          <w:szCs w:val="18"/>
+        </w:rPr>
+        <w:t>&gt;</w:t>
+      </w:r>
+    </w:p>
+    <w:p>
+      <w:pPr>
+        <w:pStyle w:val="ListParagraph"/>
+        <w:rPr>
+          <w:rFonts w:ascii="Courier New" w:hAnsi="Courier New" w:cs="Courier New"/>
+          <w:sz w:val="18"/>
+          <w:szCs w:val="18"/>
+        </w:rPr>
+      </w:pPr>
+      <w:r>
+        <w:rPr>
+          <w:rFonts w:ascii="Courier New" w:hAnsi="Courier New" w:cs="Courier New"/>
+          <w:sz w:val="18"/>
+          <w:szCs w:val="18"/>
+        </w:rPr>
+        <w:tab/>
+        <w:t>&lt;div class="form-group"&gt;</w:t>
+      </w:r>
+    </w:p>
+    <w:p>
+      <w:pPr>
+        <w:pStyle w:val="ListParagraph"/>
+        <w:rPr>
+          <w:rFonts w:ascii="Courier New" w:hAnsi="Courier New" w:cs="Courier New"/>
+          <w:sz w:val="18"/>
+          <w:szCs w:val="18"/>
+        </w:rPr>
+      </w:pPr>
+      <w:r>
+        <w:rPr>
+          <w:rFonts w:ascii="Courier New" w:hAnsi="Courier New" w:cs="Courier New"/>
+          <w:sz w:val="18"/>
+          <w:szCs w:val="18"/>
+        </w:rPr>
+        <w:tab/>
+      </w:r>
+      <w:r>
+        <w:rPr>
+          <w:rFonts w:ascii="Courier New" w:hAnsi="Courier New" w:cs="Courier New"/>
+          <w:sz w:val="18"/>
+          <w:szCs w:val="18"/>
+        </w:rPr>
+        <w:tab/>
+        <w:t>&lt;label for="</w:t>
+      </w:r>
+      <w:proofErr w:type="spellStart"/>
+      <w:r>
+        <w:rPr>
+          <w:rFonts w:ascii="Courier New" w:hAnsi="Courier New" w:cs="Courier New"/>
+          <w:sz w:val="18"/>
+          <w:szCs w:val="18"/>
+        </w:rPr>
+        <w:t>firstName</w:t>
+      </w:r>
+      <w:proofErr w:type="spellEnd"/>
+      <w:r>
+        <w:rPr>
+          <w:rFonts w:ascii="Courier New" w:hAnsi="Courier New" w:cs="Courier New"/>
+          <w:sz w:val="18"/>
+          <w:szCs w:val="18"/>
+        </w:rPr>
+        <w:t>"&gt;First Name&lt;/label&gt;</w:t>
+      </w:r>
+    </w:p>
+    <w:p>
+      <w:pPr>
+        <w:pStyle w:val="ListParagraph"/>
+        <w:rPr>
+          <w:rFonts w:ascii="Courier New" w:hAnsi="Courier New" w:cs="Courier New"/>
+          <w:sz w:val="18"/>
+          <w:szCs w:val="18"/>
+        </w:rPr>
+      </w:pPr>
+      <w:r>
+        <w:rPr>
+          <w:rFonts w:ascii="Courier New" w:hAnsi="Courier New" w:cs="Courier New"/>
+          <w:sz w:val="18"/>
+          <w:szCs w:val="18"/>
+        </w:rPr>
+        <w:tab/>
+      </w:r>
+      <w:r>
+        <w:rPr>
+          <w:rFonts w:ascii="Courier New" w:hAnsi="Courier New" w:cs="Courier New"/>
+          <w:sz w:val="18"/>
+          <w:szCs w:val="18"/>
+        </w:rPr>
+        <w:tab/>
+        <w:t>&lt;input type="text" class="form-control" id="</w:t>
+      </w:r>
+      <w:proofErr w:type="spellStart"/>
+      <w:r>
+        <w:rPr>
+          <w:rFonts w:ascii="Courier New" w:hAnsi="Courier New" w:cs="Courier New"/>
+          <w:sz w:val="18"/>
+          <w:szCs w:val="18"/>
+        </w:rPr>
+        <w:t>firstName</w:t>
+      </w:r>
+      <w:proofErr w:type="spellEnd"/>
+      <w:r>
+        <w:rPr>
+          <w:rFonts w:ascii="Courier New" w:hAnsi="Courier New" w:cs="Courier New"/>
+          <w:sz w:val="18"/>
+          <w:szCs w:val="18"/>
+        </w:rPr>
+        <w:t>" placeholder="Please enter the first name"</w:t>
+      </w:r>
+    </w:p>
+    <w:p>
+      <w:pPr>
+        <w:pStyle w:val="ListParagraph"/>
+        <w:rPr>
+          <w:rFonts w:ascii="Courier New" w:hAnsi="Courier New" w:cs="Courier New"/>
+          <w:sz w:val="18"/>
+          <w:szCs w:val="18"/>
+        </w:rPr>
+      </w:pPr>
+      <w:r>
+        <w:rPr>
+          <w:rFonts w:ascii="Courier New" w:hAnsi="Courier New" w:cs="Courier New"/>
+          <w:sz w:val="18"/>
+          <w:szCs w:val="18"/>
+        </w:rPr>
+        <w:t xml:space="preserve">        </w:t>
+      </w:r>
       <w:proofErr w:type="gramStart"/>
       <w:r>
         <w:rPr>
@@ -12412,7 +14147,7 @@
           <w:sz w:val="18"/>
           <w:szCs w:val="18"/>
         </w:rPr>
-        <w:t>)=</w:t>
+        <w:t>name</w:t>
       </w:r>
       <w:proofErr w:type="gramEnd"/>
       <w:r>
@@ -12421,18 +14156,320 @@
           <w:sz w:val="18"/>
           <w:szCs w:val="18"/>
         </w:rPr>
+        <w:t>="</w:t>
+      </w:r>
+      <w:proofErr w:type="spellStart"/>
+      <w:r>
+        <w:rPr>
+          <w:rFonts w:ascii="Courier New" w:hAnsi="Courier New" w:cs="Courier New"/>
+          <w:sz w:val="18"/>
+          <w:szCs w:val="18"/>
+        </w:rPr>
+        <w:t>firstName</w:t>
+      </w:r>
+      <w:proofErr w:type="spellEnd"/>
+      <w:r>
+        <w:rPr>
+          <w:rFonts w:ascii="Courier New" w:hAnsi="Courier New" w:cs="Courier New"/>
+          <w:sz w:val="18"/>
+          <w:szCs w:val="18"/>
+        </w:rPr>
         <w:t>"</w:t>
       </w:r>
-      <w:proofErr w:type="spellStart"/>
-      <w:r>
-        <w:rPr>
-          <w:rFonts w:ascii="Courier New" w:hAnsi="Courier New" w:cs="Courier New"/>
-          <w:sz w:val="18"/>
-          <w:szCs w:val="18"/>
-        </w:rPr>
-        <w:t>onSubmit</w:t>
-      </w:r>
-      <w:proofErr w:type="spellEnd"/>
+      <w:r>
+        <w:rPr>
+          <w:rFonts w:ascii="Courier New" w:hAnsi="Courier New" w:cs="Courier New"/>
+          <w:sz w:val="18"/>
+          <w:szCs w:val="18"/>
+        </w:rPr>
+        <w:t xml:space="preserve"> </w:t>
+      </w:r>
+      <w:r>
+        <w:rPr>
+          <w:rFonts w:ascii="Courier New" w:hAnsi="Courier New" w:cs="Courier New"/>
+          <w:sz w:val="18"/>
+          <w:szCs w:val="18"/>
+        </w:rPr>
+        <w:t>[(</w:t>
+      </w:r>
+      <w:proofErr w:type="spellStart"/>
+      <w:r>
+        <w:rPr>
+          <w:rFonts w:ascii="Courier New" w:hAnsi="Courier New" w:cs="Courier New"/>
+          <w:sz w:val="18"/>
+          <w:szCs w:val="18"/>
+        </w:rPr>
+        <w:t>ngModel</w:t>
+      </w:r>
+      <w:proofErr w:type="spellEnd"/>
+      <w:r>
+        <w:rPr>
+          <w:rFonts w:ascii="Courier New" w:hAnsi="Courier New" w:cs="Courier New"/>
+          <w:sz w:val="18"/>
+          <w:szCs w:val="18"/>
+        </w:rPr>
+        <w:t>)]="</w:t>
+      </w:r>
+      <w:proofErr w:type="spellStart"/>
+      <w:r>
+        <w:rPr>
+          <w:rFonts w:ascii="Courier New" w:hAnsi="Courier New" w:cs="Courier New"/>
+          <w:sz w:val="18"/>
+          <w:szCs w:val="18"/>
+        </w:rPr>
+        <w:t>model.firstName</w:t>
+      </w:r>
+      <w:proofErr w:type="spellEnd"/>
+      <w:r>
+        <w:rPr>
+          <w:rFonts w:ascii="Courier New" w:hAnsi="Courier New" w:cs="Courier New"/>
+          <w:sz w:val="18"/>
+          <w:szCs w:val="18"/>
+        </w:rPr>
+        <w:t>" #</w:t>
+      </w:r>
+      <w:proofErr w:type="spellStart"/>
+      <w:r>
+        <w:rPr>
+          <w:rFonts w:ascii="Courier New" w:hAnsi="Courier New" w:cs="Courier New"/>
+          <w:sz w:val="18"/>
+          <w:szCs w:val="18"/>
+        </w:rPr>
+        <w:t>firstName</w:t>
+      </w:r>
+      <w:proofErr w:type="spellEnd"/>
+      <w:r>
+        <w:rPr>
+          <w:rFonts w:ascii="Courier New" w:hAnsi="Courier New" w:cs="Courier New"/>
+          <w:sz w:val="18"/>
+          <w:szCs w:val="18"/>
+        </w:rPr>
+        <w:t>="</w:t>
+      </w:r>
+      <w:proofErr w:type="spellStart"/>
+      <w:r>
+        <w:rPr>
+          <w:rFonts w:ascii="Courier New" w:hAnsi="Courier New" w:cs="Courier New"/>
+          <w:sz w:val="18"/>
+          <w:szCs w:val="18"/>
+        </w:rPr>
+        <w:t>ngModel</w:t>
+      </w:r>
+      <w:proofErr w:type="spellEnd"/>
+      <w:r>
+        <w:rPr>
+          <w:rFonts w:ascii="Courier New" w:hAnsi="Courier New" w:cs="Courier New"/>
+          <w:sz w:val="18"/>
+          <w:szCs w:val="18"/>
+        </w:rPr>
+        <w:t>"</w:t>
+      </w:r>
+      <w:r>
+        <w:rPr>
+          <w:rFonts w:ascii="Courier New" w:hAnsi="Courier New" w:cs="Courier New"/>
+          <w:sz w:val="18"/>
+          <w:szCs w:val="18"/>
+        </w:rPr>
+        <w:t>&gt;</w:t>
+      </w:r>
+    </w:p>
+    <w:p>
+      <w:pPr>
+        <w:pStyle w:val="ListParagraph"/>
+        <w:rPr>
+          <w:rFonts w:ascii="Courier New" w:hAnsi="Courier New" w:cs="Courier New"/>
+          <w:sz w:val="18"/>
+          <w:szCs w:val="18"/>
+        </w:rPr>
+      </w:pPr>
+      <w:r>
+        <w:rPr>
+          <w:rFonts w:ascii="Courier New" w:hAnsi="Courier New" w:cs="Courier New"/>
+          <w:sz w:val="18"/>
+          <w:szCs w:val="18"/>
+        </w:rPr>
+        <w:tab/>
+        <w:t>&lt;/div&gt;</w:t>
+      </w:r>
+    </w:p>
+    <w:p>
+      <w:pPr>
+        <w:pStyle w:val="ListParagraph"/>
+        <w:rPr>
+          <w:rFonts w:ascii="Courier New" w:hAnsi="Courier New" w:cs="Courier New"/>
+          <w:sz w:val="18"/>
+          <w:szCs w:val="18"/>
+        </w:rPr>
+      </w:pPr>
+      <w:r>
+        <w:rPr>
+          <w:rFonts w:ascii="Courier New" w:hAnsi="Courier New" w:cs="Courier New"/>
+          <w:sz w:val="18"/>
+          <w:szCs w:val="18"/>
+        </w:rPr>
+        <w:tab/>
+        <w:t>&lt;div class="form-group"&gt;</w:t>
+      </w:r>
+    </w:p>
+    <w:p>
+      <w:pPr>
+        <w:pStyle w:val="ListParagraph"/>
+        <w:rPr>
+          <w:rFonts w:ascii="Courier New" w:hAnsi="Courier New" w:cs="Courier New"/>
+          <w:sz w:val="18"/>
+          <w:szCs w:val="18"/>
+        </w:rPr>
+      </w:pPr>
+      <w:r>
+        <w:rPr>
+          <w:rFonts w:ascii="Courier New" w:hAnsi="Courier New" w:cs="Courier New"/>
+          <w:sz w:val="18"/>
+          <w:szCs w:val="18"/>
+        </w:rPr>
+        <w:tab/>
+      </w:r>
+      <w:r>
+        <w:rPr>
+          <w:rFonts w:ascii="Courier New" w:hAnsi="Courier New" w:cs="Courier New"/>
+          <w:sz w:val="18"/>
+          <w:szCs w:val="18"/>
+        </w:rPr>
+        <w:tab/>
+        <w:t>&lt;label for="</w:t>
+      </w:r>
+      <w:proofErr w:type="spellStart"/>
+      <w:r>
+        <w:rPr>
+          <w:rFonts w:ascii="Courier New" w:hAnsi="Courier New" w:cs="Courier New"/>
+          <w:sz w:val="18"/>
+          <w:szCs w:val="18"/>
+        </w:rPr>
+        <w:t>lastName</w:t>
+      </w:r>
+      <w:proofErr w:type="spellEnd"/>
+      <w:r>
+        <w:rPr>
+          <w:rFonts w:ascii="Courier New" w:hAnsi="Courier New" w:cs="Courier New"/>
+          <w:sz w:val="18"/>
+          <w:szCs w:val="18"/>
+        </w:rPr>
+        <w:t>"&gt;Last Name&lt;/label&gt;</w:t>
+      </w:r>
+    </w:p>
+    <w:p>
+      <w:pPr>
+        <w:pStyle w:val="ListParagraph"/>
+        <w:rPr>
+          <w:rFonts w:ascii="Courier New" w:hAnsi="Courier New" w:cs="Courier New"/>
+          <w:sz w:val="18"/>
+          <w:szCs w:val="18"/>
+        </w:rPr>
+      </w:pPr>
+      <w:r>
+        <w:rPr>
+          <w:rFonts w:ascii="Courier New" w:hAnsi="Courier New" w:cs="Courier New"/>
+          <w:sz w:val="18"/>
+          <w:szCs w:val="18"/>
+        </w:rPr>
+        <w:tab/>
+      </w:r>
+      <w:r>
+        <w:rPr>
+          <w:rFonts w:ascii="Courier New" w:hAnsi="Courier New" w:cs="Courier New"/>
+          <w:sz w:val="18"/>
+          <w:szCs w:val="18"/>
+        </w:rPr>
+        <w:tab/>
+        <w:t>&lt;input type="text" class="form-control" id="</w:t>
+      </w:r>
+      <w:proofErr w:type="spellStart"/>
+      <w:r>
+        <w:rPr>
+          <w:rFonts w:ascii="Courier New" w:hAnsi="Courier New" w:cs="Courier New"/>
+          <w:sz w:val="18"/>
+          <w:szCs w:val="18"/>
+        </w:rPr>
+        <w:t>lastName</w:t>
+      </w:r>
+      <w:proofErr w:type="spellEnd"/>
+      <w:r>
+        <w:rPr>
+          <w:rFonts w:ascii="Courier New" w:hAnsi="Courier New" w:cs="Courier New"/>
+          <w:sz w:val="18"/>
+          <w:szCs w:val="18"/>
+        </w:rPr>
+        <w:t>" placeholder="Please enter the last name"</w:t>
+      </w:r>
+    </w:p>
+    <w:p>
+      <w:pPr>
+        <w:pStyle w:val="ListParagraph"/>
+        <w:rPr>
+          <w:rFonts w:ascii="Courier New" w:hAnsi="Courier New" w:cs="Courier New"/>
+          <w:sz w:val="18"/>
+          <w:szCs w:val="18"/>
+        </w:rPr>
+      </w:pPr>
+      <w:r>
+        <w:rPr>
+          <w:rFonts w:ascii="Courier New" w:hAnsi="Courier New" w:cs="Courier New"/>
+          <w:sz w:val="18"/>
+          <w:szCs w:val="18"/>
+        </w:rPr>
+        <w:t xml:space="preserve">        </w:t>
+      </w:r>
+      <w:proofErr w:type="gramStart"/>
+      <w:r>
+        <w:rPr>
+          <w:rFonts w:ascii="Courier New" w:hAnsi="Courier New" w:cs="Courier New"/>
+          <w:sz w:val="18"/>
+          <w:szCs w:val="18"/>
+        </w:rPr>
+        <w:t>name</w:t>
+      </w:r>
+      <w:proofErr w:type="gramEnd"/>
+      <w:r>
+        <w:rPr>
+          <w:rFonts w:ascii="Courier New" w:hAnsi="Courier New" w:cs="Courier New"/>
+          <w:sz w:val="18"/>
+          <w:szCs w:val="18"/>
+        </w:rPr>
+        <w:t>="</w:t>
+      </w:r>
+      <w:proofErr w:type="spellStart"/>
+      <w:r>
+        <w:rPr>
+          <w:rFonts w:ascii="Courier New" w:hAnsi="Courier New" w:cs="Courier New"/>
+          <w:sz w:val="18"/>
+          <w:szCs w:val="18"/>
+        </w:rPr>
+        <w:t>lastName</w:t>
+      </w:r>
+      <w:proofErr w:type="spellEnd"/>
+      <w:r>
+        <w:rPr>
+          <w:rFonts w:ascii="Courier New" w:hAnsi="Courier New" w:cs="Courier New"/>
+          <w:sz w:val="18"/>
+          <w:szCs w:val="18"/>
+        </w:rPr>
+        <w:t>"</w:t>
+      </w:r>
+      <w:r>
+        <w:rPr>
+          <w:rFonts w:ascii="Courier New" w:hAnsi="Courier New" w:cs="Courier New"/>
+          <w:sz w:val="18"/>
+          <w:szCs w:val="18"/>
+        </w:rPr>
+        <w:t xml:space="preserve"> </w:t>
+      </w:r>
+      <w:r>
+        <w:rPr>
+          <w:rFonts w:ascii="Courier New" w:hAnsi="Courier New" w:cs="Courier New"/>
+          <w:sz w:val="18"/>
+          <w:szCs w:val="18"/>
+        </w:rPr>
+        <w:t>[</w:t>
+      </w:r>
       <w:r>
         <w:rPr>
           <w:rFonts w:ascii="Courier New" w:hAnsi="Courier New" w:cs="Courier New"/>
@@ -12448,27 +14485,79 @@
           <w:sz w:val="18"/>
           <w:szCs w:val="18"/>
         </w:rPr>
-        <w:t>newForm</w:t>
-      </w:r>
-      <w:proofErr w:type="spellEnd"/>
-      <w:r>
-        <w:rPr>
-          <w:rFonts w:ascii="Courier New" w:hAnsi="Courier New" w:cs="Courier New"/>
-          <w:sz w:val="18"/>
-          <w:szCs w:val="18"/>
-        </w:rPr>
-        <w:t xml:space="preserve">)" </w:t>
-      </w:r>
-      <w:proofErr w:type="spellStart"/>
-      <w:r>
-        <w:rPr>
-          <w:rFonts w:ascii="Courier New" w:hAnsi="Courier New" w:cs="Courier New"/>
-          <w:sz w:val="18"/>
-          <w:szCs w:val="18"/>
-        </w:rPr>
-        <w:t>novalidate</w:t>
-      </w:r>
-      <w:proofErr w:type="spellEnd"/>
+        <w:t>ngModel</w:t>
+      </w:r>
+      <w:proofErr w:type="spellEnd"/>
+      <w:r>
+        <w:rPr>
+          <w:rFonts w:ascii="Courier New" w:hAnsi="Courier New" w:cs="Courier New"/>
+          <w:sz w:val="18"/>
+          <w:szCs w:val="18"/>
+        </w:rPr>
+        <w:t>)]="</w:t>
+      </w:r>
+      <w:proofErr w:type="spellStart"/>
+      <w:r>
+        <w:rPr>
+          <w:rFonts w:ascii="Courier New" w:hAnsi="Courier New" w:cs="Courier New"/>
+          <w:sz w:val="18"/>
+          <w:szCs w:val="18"/>
+        </w:rPr>
+        <w:t>model.lastName</w:t>
+      </w:r>
+      <w:proofErr w:type="spellEnd"/>
+      <w:r>
+        <w:rPr>
+          <w:rFonts w:ascii="Courier New" w:hAnsi="Courier New" w:cs="Courier New"/>
+          <w:sz w:val="18"/>
+          <w:szCs w:val="18"/>
+        </w:rPr>
+        <w:t>" #</w:t>
+      </w:r>
+      <w:proofErr w:type="spellStart"/>
+      <w:r>
+        <w:rPr>
+          <w:rFonts w:ascii="Courier New" w:hAnsi="Courier New" w:cs="Courier New"/>
+          <w:sz w:val="18"/>
+          <w:szCs w:val="18"/>
+        </w:rPr>
+        <w:t>la</w:t>
+      </w:r>
+      <w:r>
+        <w:rPr>
+          <w:rFonts w:ascii="Courier New" w:hAnsi="Courier New" w:cs="Courier New"/>
+          <w:sz w:val="18"/>
+          <w:szCs w:val="18"/>
+        </w:rPr>
+        <w:t>stName</w:t>
+      </w:r>
+      <w:proofErr w:type="spellEnd"/>
+      <w:r>
+        <w:rPr>
+          <w:rFonts w:ascii="Courier New" w:hAnsi="Courier New" w:cs="Courier New"/>
+          <w:sz w:val="18"/>
+          <w:szCs w:val="18"/>
+        </w:rPr>
+        <w:t>="</w:t>
+      </w:r>
+      <w:proofErr w:type="spellStart"/>
+      <w:r>
+        <w:rPr>
+          <w:rFonts w:ascii="Courier New" w:hAnsi="Courier New" w:cs="Courier New"/>
+          <w:sz w:val="18"/>
+          <w:szCs w:val="18"/>
+        </w:rPr>
+        <w:t>ngModel</w:t>
+      </w:r>
+      <w:proofErr w:type="spellEnd"/>
+      <w:r>
+        <w:rPr>
+          <w:rFonts w:ascii="Courier New" w:hAnsi="Courier New" w:cs="Courier New"/>
+          <w:sz w:val="18"/>
+          <w:szCs w:val="18"/>
+        </w:rPr>
+        <w:t>"</w:t>
+      </w:r>
       <w:r>
         <w:rPr>
           <w:rFonts w:ascii="Courier New" w:hAnsi="Courier New" w:cs="Courier New"/>
@@ -12480,83 +14569,121 @@
     </w:p>
     <w:p>
       <w:pPr>
-        <w:ind w:left="720"/>
-        <w:rPr>
-          <w:rFonts w:ascii="Courier New" w:hAnsi="Courier New" w:cs="Courier New"/>
-          <w:sz w:val="18"/>
-          <w:szCs w:val="18"/>
-        </w:rPr>
-      </w:pPr>
-      <w:r>
-        <w:rPr>
-          <w:rFonts w:ascii="Courier New" w:hAnsi="Courier New" w:cs="Courier New"/>
-          <w:sz w:val="18"/>
-          <w:szCs w:val="18"/>
-        </w:rPr>
-        <w:t xml:space="preserve">    &lt;div class="form-group"&gt;</w:t>
-      </w:r>
-    </w:p>
-    <w:p>
-      <w:pPr>
-        <w:ind w:left="720"/>
-        <w:rPr>
-          <w:rFonts w:ascii="Courier New" w:hAnsi="Courier New" w:cs="Courier New"/>
-          <w:sz w:val="18"/>
-          <w:szCs w:val="18"/>
-        </w:rPr>
-      </w:pPr>
-      <w:r>
-        <w:rPr>
-          <w:rFonts w:ascii="Courier New" w:hAnsi="Courier New" w:cs="Courier New"/>
-          <w:sz w:val="18"/>
-          <w:szCs w:val="18"/>
-        </w:rPr>
-        <w:t xml:space="preserve">      &lt;label for="</w:t>
-      </w:r>
-      <w:proofErr w:type="spellStart"/>
-      <w:r>
-        <w:rPr>
-          <w:rFonts w:ascii="Courier New" w:hAnsi="Courier New" w:cs="Courier New"/>
-          <w:sz w:val="18"/>
-          <w:szCs w:val="18"/>
-        </w:rPr>
-        <w:t>firstName</w:t>
-      </w:r>
-      <w:proofErr w:type="spellEnd"/>
-      <w:r>
-        <w:rPr>
-          <w:rFonts w:ascii="Courier New" w:hAnsi="Courier New" w:cs="Courier New"/>
-          <w:sz w:val="18"/>
-          <w:szCs w:val="18"/>
-        </w:rPr>
-        <w:t>"&gt;First Name&lt;/label&gt;</w:t>
-      </w:r>
-    </w:p>
-    <w:p>
-      <w:pPr>
-        <w:ind w:left="720"/>
-        <w:rPr>
-          <w:rFonts w:ascii="Courier New" w:hAnsi="Courier New" w:cs="Courier New"/>
-          <w:sz w:val="18"/>
-          <w:szCs w:val="18"/>
-        </w:rPr>
-      </w:pPr>
-      <w:r>
-        <w:rPr>
-          <w:rFonts w:ascii="Courier New" w:hAnsi="Courier New" w:cs="Courier New"/>
-          <w:sz w:val="18"/>
-          <w:szCs w:val="18"/>
-        </w:rPr>
-        <w:t xml:space="preserve">      &lt;input type="text" class="form-control" id="</w:t>
-      </w:r>
-      <w:proofErr w:type="spellStart"/>
-      <w:r>
-        <w:rPr>
-          <w:rFonts w:ascii="Courier New" w:hAnsi="Courier New" w:cs="Courier New"/>
-          <w:sz w:val="18"/>
-          <w:szCs w:val="18"/>
-        </w:rPr>
-        <w:t>firstName</w:t>
+        <w:pStyle w:val="ListParagraph"/>
+        <w:rPr>
+          <w:rFonts w:ascii="Courier New" w:hAnsi="Courier New" w:cs="Courier New"/>
+          <w:sz w:val="18"/>
+          <w:szCs w:val="18"/>
+        </w:rPr>
+      </w:pPr>
+      <w:r>
+        <w:rPr>
+          <w:rFonts w:ascii="Courier New" w:hAnsi="Courier New" w:cs="Courier New"/>
+          <w:sz w:val="18"/>
+          <w:szCs w:val="18"/>
+        </w:rPr>
+        <w:tab/>
+        <w:t>&lt;/div&gt;</w:t>
+      </w:r>
+    </w:p>
+    <w:p>
+      <w:pPr>
+        <w:pStyle w:val="ListParagraph"/>
+        <w:rPr>
+          <w:rFonts w:ascii="Courier New" w:hAnsi="Courier New" w:cs="Courier New"/>
+          <w:sz w:val="18"/>
+          <w:szCs w:val="18"/>
+        </w:rPr>
+      </w:pPr>
+      <w:r>
+        <w:rPr>
+          <w:rFonts w:ascii="Courier New" w:hAnsi="Courier New" w:cs="Courier New"/>
+          <w:sz w:val="18"/>
+          <w:szCs w:val="18"/>
+        </w:rPr>
+        <w:tab/>
+        <w:t>&lt;div class="form-group"&gt;</w:t>
+      </w:r>
+    </w:p>
+    <w:p>
+      <w:pPr>
+        <w:pStyle w:val="ListParagraph"/>
+        <w:rPr>
+          <w:rFonts w:ascii="Courier New" w:hAnsi="Courier New" w:cs="Courier New"/>
+          <w:sz w:val="18"/>
+          <w:szCs w:val="18"/>
+        </w:rPr>
+      </w:pPr>
+      <w:r>
+        <w:rPr>
+          <w:rFonts w:ascii="Courier New" w:hAnsi="Courier New" w:cs="Courier New"/>
+          <w:sz w:val="18"/>
+          <w:szCs w:val="18"/>
+        </w:rPr>
+        <w:tab/>
+      </w:r>
+      <w:r>
+        <w:rPr>
+          <w:rFonts w:ascii="Courier New" w:hAnsi="Courier New" w:cs="Courier New"/>
+          <w:sz w:val="18"/>
+          <w:szCs w:val="18"/>
+        </w:rPr>
+        <w:tab/>
+        <w:t>&lt;label for="</w:t>
+      </w:r>
+      <w:proofErr w:type="spellStart"/>
+      <w:r>
+        <w:rPr>
+          <w:rFonts w:ascii="Courier New" w:hAnsi="Courier New" w:cs="Courier New"/>
+          <w:sz w:val="18"/>
+          <w:szCs w:val="18"/>
+        </w:rPr>
+        <w:t>emailAddress</w:t>
+      </w:r>
+      <w:proofErr w:type="spellEnd"/>
+      <w:r>
+        <w:rPr>
+          <w:rFonts w:ascii="Courier New" w:hAnsi="Courier New" w:cs="Courier New"/>
+          <w:sz w:val="18"/>
+          <w:szCs w:val="18"/>
+        </w:rPr>
+        <w:t>"&gt;Email Address&lt;/label&gt;</w:t>
+      </w:r>
+    </w:p>
+    <w:p>
+      <w:pPr>
+        <w:pStyle w:val="ListParagraph"/>
+        <w:rPr>
+          <w:rFonts w:ascii="Courier New" w:hAnsi="Courier New" w:cs="Courier New"/>
+          <w:sz w:val="18"/>
+          <w:szCs w:val="18"/>
+        </w:rPr>
+      </w:pPr>
+      <w:r>
+        <w:rPr>
+          <w:rFonts w:ascii="Courier New" w:hAnsi="Courier New" w:cs="Courier New"/>
+          <w:sz w:val="18"/>
+          <w:szCs w:val="18"/>
+        </w:rPr>
+        <w:tab/>
+      </w:r>
+      <w:r>
+        <w:rPr>
+          <w:rFonts w:ascii="Courier New" w:hAnsi="Courier New" w:cs="Courier New"/>
+          <w:sz w:val="18"/>
+          <w:szCs w:val="18"/>
+        </w:rPr>
+        <w:tab/>
+        <w:t>&lt;input type="text" class="form-control" id="</w:t>
+      </w:r>
+      <w:proofErr w:type="spellStart"/>
+      <w:r>
+        <w:rPr>
+          <w:rFonts w:ascii="Courier New" w:hAnsi="Courier New" w:cs="Courier New"/>
+          <w:sz w:val="18"/>
+          <w:szCs w:val="18"/>
+        </w:rPr>
+        <w:t>emailAddress</w:t>
       </w:r>
       <w:proofErr w:type="spellEnd"/>
       <w:r>
@@ -12567,46 +14694,28 @@
         </w:rPr>
         <w:t xml:space="preserve">" </w:t>
       </w:r>
-      <w:proofErr w:type="spellStart"/>
-      <w:r>
-        <w:rPr>
-          <w:rFonts w:ascii="Courier New" w:hAnsi="Courier New" w:cs="Courier New"/>
-          <w:sz w:val="18"/>
-          <w:szCs w:val="18"/>
-        </w:rPr>
-        <w:t>minlength</w:t>
-      </w:r>
-      <w:proofErr w:type="spellEnd"/>
-      <w:r>
-        <w:rPr>
-          <w:rFonts w:ascii="Courier New" w:hAnsi="Courier New" w:cs="Courier New"/>
-          <w:sz w:val="18"/>
-          <w:szCs w:val="18"/>
-        </w:rPr>
-        <w:t xml:space="preserve">="3" </w:t>
-      </w:r>
-      <w:proofErr w:type="spellStart"/>
-      <w:r>
-        <w:rPr>
-          <w:rFonts w:ascii="Courier New" w:hAnsi="Courier New" w:cs="Courier New"/>
-          <w:sz w:val="18"/>
-          <w:szCs w:val="18"/>
-        </w:rPr>
-        <w:t>maxlength</w:t>
-      </w:r>
-      <w:proofErr w:type="spellEnd"/>
-      <w:r>
-        <w:rPr>
-          <w:rFonts w:ascii="Courier New" w:hAnsi="Courier New" w:cs="Courier New"/>
-          <w:sz w:val="18"/>
-          <w:szCs w:val="18"/>
-        </w:rPr>
-        <w:t>="30" placeholder="Please enter the first name"</w:t>
-      </w:r>
-    </w:p>
-    <w:p>
-      <w:pPr>
-        <w:ind w:left="720"/>
+      <w:proofErr w:type="gramStart"/>
+      <w:r>
+        <w:rPr>
+          <w:rFonts w:ascii="Courier New" w:hAnsi="Courier New" w:cs="Courier New"/>
+          <w:sz w:val="18"/>
+          <w:szCs w:val="18"/>
+        </w:rPr>
+        <w:t>placeholder</w:t>
+      </w:r>
+      <w:proofErr w:type="gramEnd"/>
+      <w:r>
+        <w:rPr>
+          <w:rFonts w:ascii="Courier New" w:hAnsi="Courier New" w:cs="Courier New"/>
+          <w:sz w:val="18"/>
+          <w:szCs w:val="18"/>
+        </w:rPr>
+        <w:t>="Please enter the email address"</w:t>
+      </w:r>
+    </w:p>
+    <w:p>
+      <w:pPr>
+        <w:pStyle w:val="ListParagraph"/>
         <w:rPr>
           <w:rFonts w:ascii="Courier New" w:hAnsi="Courier New" w:cs="Courier New"/>
           <w:sz w:val="18"/>
@@ -12646,962 +14755,6 @@
           <w:sz w:val="18"/>
           <w:szCs w:val="18"/>
         </w:rPr>
-        <w:t>firstName</w:t>
-      </w:r>
-      <w:proofErr w:type="spellEnd"/>
-      <w:r>
-        <w:rPr>
-          <w:rFonts w:ascii="Courier New" w:hAnsi="Courier New" w:cs="Courier New"/>
-          <w:sz w:val="18"/>
-          <w:szCs w:val="18"/>
-        </w:rPr>
-        <w:t>" [(</w:t>
-      </w:r>
-      <w:proofErr w:type="spellStart"/>
-      <w:r>
-        <w:rPr>
-          <w:rFonts w:ascii="Courier New" w:hAnsi="Courier New" w:cs="Courier New"/>
-          <w:sz w:val="18"/>
-          <w:szCs w:val="18"/>
-        </w:rPr>
-        <w:t>ngModel</w:t>
-      </w:r>
-      <w:proofErr w:type="spellEnd"/>
-      <w:r>
-        <w:rPr>
-          <w:rFonts w:ascii="Courier New" w:hAnsi="Courier New" w:cs="Courier New"/>
-          <w:sz w:val="18"/>
-          <w:szCs w:val="18"/>
-        </w:rPr>
-        <w:t>)]="</w:t>
-      </w:r>
-      <w:proofErr w:type="spellStart"/>
-      <w:r>
-        <w:rPr>
-          <w:rFonts w:ascii="Courier New" w:hAnsi="Courier New" w:cs="Courier New"/>
-          <w:sz w:val="18"/>
-          <w:szCs w:val="18"/>
-        </w:rPr>
-        <w:t>model.firstName</w:t>
-      </w:r>
-      <w:proofErr w:type="spellEnd"/>
-      <w:r>
-        <w:rPr>
-          <w:rFonts w:ascii="Courier New" w:hAnsi="Courier New" w:cs="Courier New"/>
-          <w:sz w:val="18"/>
-          <w:szCs w:val="18"/>
-        </w:rPr>
-        <w:t>" #</w:t>
-      </w:r>
-      <w:proofErr w:type="spellStart"/>
-      <w:r>
-        <w:rPr>
-          <w:rFonts w:ascii="Courier New" w:hAnsi="Courier New" w:cs="Courier New"/>
-          <w:sz w:val="18"/>
-          <w:szCs w:val="18"/>
-        </w:rPr>
-        <w:t>firstName</w:t>
-      </w:r>
-      <w:proofErr w:type="spellEnd"/>
-      <w:r>
-        <w:rPr>
-          <w:rFonts w:ascii="Courier New" w:hAnsi="Courier New" w:cs="Courier New"/>
-          <w:sz w:val="18"/>
-          <w:szCs w:val="18"/>
-        </w:rPr>
-        <w:t>="</w:t>
-      </w:r>
-      <w:proofErr w:type="spellStart"/>
-      <w:r>
-        <w:rPr>
-          <w:rFonts w:ascii="Courier New" w:hAnsi="Courier New" w:cs="Courier New"/>
-          <w:sz w:val="18"/>
-          <w:szCs w:val="18"/>
-        </w:rPr>
-        <w:t>ngModel</w:t>
-      </w:r>
-      <w:proofErr w:type="spellEnd"/>
-      <w:r>
-        <w:rPr>
-          <w:rFonts w:ascii="Courier New" w:hAnsi="Courier New" w:cs="Courier New"/>
-          <w:sz w:val="18"/>
-          <w:szCs w:val="18"/>
-        </w:rPr>
-        <w:t>" required&gt;</w:t>
-      </w:r>
-    </w:p>
-    <w:p>
-      <w:pPr>
-        <w:ind w:left="720"/>
-        <w:rPr>
-          <w:rFonts w:ascii="Courier New" w:hAnsi="Courier New" w:cs="Courier New"/>
-          <w:sz w:val="18"/>
-          <w:szCs w:val="18"/>
-        </w:rPr>
-      </w:pPr>
-      <w:r>
-        <w:rPr>
-          <w:rFonts w:ascii="Courier New" w:hAnsi="Courier New" w:cs="Courier New"/>
-          <w:sz w:val="18"/>
-          <w:szCs w:val="18"/>
-        </w:rPr>
-        <w:lastRenderedPageBreak/>
-        <w:t xml:space="preserve">      &lt;div *</w:t>
-      </w:r>
-      <w:proofErr w:type="spellStart"/>
-      <w:r>
-        <w:rPr>
-          <w:rFonts w:ascii="Courier New" w:hAnsi="Courier New" w:cs="Courier New"/>
-          <w:sz w:val="18"/>
-          <w:szCs w:val="18"/>
-        </w:rPr>
-        <w:t>ngIf</w:t>
-      </w:r>
-      <w:proofErr w:type="spellEnd"/>
-      <w:r>
-        <w:rPr>
-          <w:rFonts w:ascii="Courier New" w:hAnsi="Courier New" w:cs="Courier New"/>
-          <w:sz w:val="18"/>
-          <w:szCs w:val="18"/>
-        </w:rPr>
-        <w:t>="</w:t>
-      </w:r>
-      <w:proofErr w:type="spellStart"/>
-      <w:r>
-        <w:rPr>
-          <w:rFonts w:ascii="Courier New" w:hAnsi="Courier New" w:cs="Courier New"/>
-          <w:sz w:val="18"/>
-          <w:szCs w:val="18"/>
-        </w:rPr>
-        <w:t>firstName.errors</w:t>
-      </w:r>
-      <w:proofErr w:type="spellEnd"/>
-      <w:r>
-        <w:rPr>
-          <w:rFonts w:ascii="Courier New" w:hAnsi="Courier New" w:cs="Courier New"/>
-          <w:sz w:val="18"/>
-          <w:szCs w:val="18"/>
-        </w:rPr>
-        <w:t xml:space="preserve"> &amp;&amp; (</w:t>
-      </w:r>
-      <w:proofErr w:type="spellStart"/>
-      <w:r>
-        <w:rPr>
-          <w:rFonts w:ascii="Courier New" w:hAnsi="Courier New" w:cs="Courier New"/>
-          <w:sz w:val="18"/>
-          <w:szCs w:val="18"/>
-        </w:rPr>
-        <w:t>firstName.dirty</w:t>
-      </w:r>
-      <w:proofErr w:type="spellEnd"/>
-      <w:r>
-        <w:rPr>
-          <w:rFonts w:ascii="Courier New" w:hAnsi="Courier New" w:cs="Courier New"/>
-          <w:sz w:val="18"/>
-          <w:szCs w:val="18"/>
-        </w:rPr>
-        <w:t xml:space="preserve"> || </w:t>
-      </w:r>
-      <w:proofErr w:type="spellStart"/>
-      <w:r>
-        <w:rPr>
-          <w:rFonts w:ascii="Courier New" w:hAnsi="Courier New" w:cs="Courier New"/>
-          <w:sz w:val="18"/>
-          <w:szCs w:val="18"/>
-        </w:rPr>
-        <w:t>firstName.touched</w:t>
-      </w:r>
-      <w:proofErr w:type="spellEnd"/>
-      <w:r>
-        <w:rPr>
-          <w:rFonts w:ascii="Courier New" w:hAnsi="Courier New" w:cs="Courier New"/>
-          <w:sz w:val="18"/>
-          <w:szCs w:val="18"/>
-        </w:rPr>
-        <w:t>)" class="alert alert-danger"&gt;</w:t>
-      </w:r>
-    </w:p>
-    <w:p>
-      <w:pPr>
-        <w:ind w:left="720"/>
-        <w:rPr>
-          <w:rFonts w:ascii="Courier New" w:hAnsi="Courier New" w:cs="Courier New"/>
-          <w:sz w:val="18"/>
-          <w:szCs w:val="18"/>
-        </w:rPr>
-      </w:pPr>
-      <w:r>
-        <w:rPr>
-          <w:rFonts w:ascii="Courier New" w:hAnsi="Courier New" w:cs="Courier New"/>
-          <w:sz w:val="18"/>
-          <w:szCs w:val="18"/>
-        </w:rPr>
-        <w:t xml:space="preserve">        &lt;div [hidden</w:t>
-      </w:r>
-      <w:proofErr w:type="gramStart"/>
-      <w:r>
-        <w:rPr>
-          <w:rFonts w:ascii="Courier New" w:hAnsi="Courier New" w:cs="Courier New"/>
-          <w:sz w:val="18"/>
-          <w:szCs w:val="18"/>
-        </w:rPr>
-        <w:t>]=</w:t>
-      </w:r>
-      <w:proofErr w:type="gramEnd"/>
-      <w:r>
-        <w:rPr>
-          <w:rFonts w:ascii="Courier New" w:hAnsi="Courier New" w:cs="Courier New"/>
-          <w:sz w:val="18"/>
-          <w:szCs w:val="18"/>
-        </w:rPr>
-        <w:t>"!</w:t>
-      </w:r>
-      <w:proofErr w:type="spellStart"/>
-      <w:r>
-        <w:rPr>
-          <w:rFonts w:ascii="Courier New" w:hAnsi="Courier New" w:cs="Courier New"/>
-          <w:sz w:val="18"/>
-          <w:szCs w:val="18"/>
-        </w:rPr>
-        <w:t>firstName.errors.required</w:t>
-      </w:r>
-      <w:proofErr w:type="spellEnd"/>
-      <w:r>
-        <w:rPr>
-          <w:rFonts w:ascii="Courier New" w:hAnsi="Courier New" w:cs="Courier New"/>
-          <w:sz w:val="18"/>
-          <w:szCs w:val="18"/>
-        </w:rPr>
-        <w:t>"&gt;A name is required!&lt;/div&gt;</w:t>
-      </w:r>
-    </w:p>
-    <w:p>
-      <w:pPr>
-        <w:ind w:left="720"/>
-        <w:rPr>
-          <w:rFonts w:ascii="Courier New" w:hAnsi="Courier New" w:cs="Courier New"/>
-          <w:sz w:val="18"/>
-          <w:szCs w:val="18"/>
-        </w:rPr>
-      </w:pPr>
-      <w:r>
-        <w:rPr>
-          <w:rFonts w:ascii="Courier New" w:hAnsi="Courier New" w:cs="Courier New"/>
-          <w:sz w:val="18"/>
-          <w:szCs w:val="18"/>
-        </w:rPr>
-        <w:t xml:space="preserve">        &lt;div [hidden</w:t>
-      </w:r>
-      <w:proofErr w:type="gramStart"/>
-      <w:r>
-        <w:rPr>
-          <w:rFonts w:ascii="Courier New" w:hAnsi="Courier New" w:cs="Courier New"/>
-          <w:sz w:val="18"/>
-          <w:szCs w:val="18"/>
-        </w:rPr>
-        <w:t>]=</w:t>
-      </w:r>
-      <w:proofErr w:type="gramEnd"/>
-      <w:r>
-        <w:rPr>
-          <w:rFonts w:ascii="Courier New" w:hAnsi="Courier New" w:cs="Courier New"/>
-          <w:sz w:val="18"/>
-          <w:szCs w:val="18"/>
-        </w:rPr>
-        <w:t>"!</w:t>
-      </w:r>
-      <w:proofErr w:type="spellStart"/>
-      <w:r>
-        <w:rPr>
-          <w:rFonts w:ascii="Courier New" w:hAnsi="Courier New" w:cs="Courier New"/>
-          <w:sz w:val="18"/>
-          <w:szCs w:val="18"/>
-        </w:rPr>
-        <w:t>firstName.errors.minlength</w:t>
-      </w:r>
-      <w:proofErr w:type="spellEnd"/>
-      <w:r>
-        <w:rPr>
-          <w:rFonts w:ascii="Courier New" w:hAnsi="Courier New" w:cs="Courier New"/>
-          <w:sz w:val="18"/>
-          <w:szCs w:val="18"/>
-        </w:rPr>
-        <w:t>"&gt;the name must be at least 3 characters long.&lt;/div&gt;</w:t>
-      </w:r>
-    </w:p>
-    <w:p>
-      <w:pPr>
-        <w:ind w:left="720"/>
-        <w:rPr>
-          <w:rFonts w:ascii="Courier New" w:hAnsi="Courier New" w:cs="Courier New"/>
-          <w:sz w:val="18"/>
-          <w:szCs w:val="18"/>
-        </w:rPr>
-      </w:pPr>
-      <w:r>
-        <w:rPr>
-          <w:rFonts w:ascii="Courier New" w:hAnsi="Courier New" w:cs="Courier New"/>
-          <w:sz w:val="18"/>
-          <w:szCs w:val="18"/>
-        </w:rPr>
-        <w:t xml:space="preserve">        &lt;div [hidden</w:t>
-      </w:r>
-      <w:proofErr w:type="gramStart"/>
-      <w:r>
-        <w:rPr>
-          <w:rFonts w:ascii="Courier New" w:hAnsi="Courier New" w:cs="Courier New"/>
-          <w:sz w:val="18"/>
-          <w:szCs w:val="18"/>
-        </w:rPr>
-        <w:t>]=</w:t>
-      </w:r>
-      <w:proofErr w:type="gramEnd"/>
-      <w:r>
-        <w:rPr>
-          <w:rFonts w:ascii="Courier New" w:hAnsi="Courier New" w:cs="Courier New"/>
-          <w:sz w:val="18"/>
-          <w:szCs w:val="18"/>
-        </w:rPr>
-        <w:t>"!</w:t>
-      </w:r>
-      <w:proofErr w:type="spellStart"/>
-      <w:r>
-        <w:rPr>
-          <w:rFonts w:ascii="Courier New" w:hAnsi="Courier New" w:cs="Courier New"/>
-          <w:sz w:val="18"/>
-          <w:szCs w:val="18"/>
-        </w:rPr>
-        <w:t>firstName.errors.maxlength</w:t>
-      </w:r>
-      <w:proofErr w:type="spellEnd"/>
-      <w:r>
-        <w:rPr>
-          <w:rFonts w:ascii="Courier New" w:hAnsi="Courier New" w:cs="Courier New"/>
-          <w:sz w:val="18"/>
-          <w:szCs w:val="18"/>
-        </w:rPr>
-        <w:t>"&gt;the name cannot be more than 30 characters long.&lt;/div&gt;</w:t>
-      </w:r>
-    </w:p>
-    <w:p>
-      <w:pPr>
-        <w:ind w:left="720"/>
-        <w:rPr>
-          <w:rFonts w:ascii="Courier New" w:hAnsi="Courier New" w:cs="Courier New"/>
-          <w:sz w:val="18"/>
-          <w:szCs w:val="18"/>
-        </w:rPr>
-      </w:pPr>
-      <w:r>
-        <w:rPr>
-          <w:rFonts w:ascii="Courier New" w:hAnsi="Courier New" w:cs="Courier New"/>
-          <w:sz w:val="18"/>
-          <w:szCs w:val="18"/>
-        </w:rPr>
-        <w:t xml:space="preserve">      &lt;/div&gt;</w:t>
-      </w:r>
-    </w:p>
-    <w:p>
-      <w:pPr>
-        <w:ind w:left="720"/>
-        <w:rPr>
-          <w:rFonts w:ascii="Courier New" w:hAnsi="Courier New" w:cs="Courier New"/>
-          <w:sz w:val="18"/>
-          <w:szCs w:val="18"/>
-        </w:rPr>
-      </w:pPr>
-      <w:r>
-        <w:rPr>
-          <w:rFonts w:ascii="Courier New" w:hAnsi="Courier New" w:cs="Courier New"/>
-          <w:sz w:val="18"/>
-          <w:szCs w:val="18"/>
-        </w:rPr>
-        <w:t xml:space="preserve">    &lt;/div&gt;</w:t>
-      </w:r>
-    </w:p>
-    <w:p>
-      <w:pPr>
-        <w:ind w:left="720"/>
-        <w:rPr>
-          <w:rFonts w:ascii="Courier New" w:hAnsi="Courier New" w:cs="Courier New"/>
-          <w:sz w:val="18"/>
-          <w:szCs w:val="18"/>
-        </w:rPr>
-      </w:pPr>
-      <w:r>
-        <w:rPr>
-          <w:rFonts w:ascii="Courier New" w:hAnsi="Courier New" w:cs="Courier New"/>
-          <w:sz w:val="18"/>
-          <w:szCs w:val="18"/>
-        </w:rPr>
-        <w:t xml:space="preserve">    &lt;div class="form-group"&gt;</w:t>
-      </w:r>
-    </w:p>
-    <w:p>
-      <w:pPr>
-        <w:ind w:left="720"/>
-        <w:rPr>
-          <w:rFonts w:ascii="Courier New" w:hAnsi="Courier New" w:cs="Courier New"/>
-          <w:sz w:val="18"/>
-          <w:szCs w:val="18"/>
-        </w:rPr>
-      </w:pPr>
-      <w:r>
-        <w:rPr>
-          <w:rFonts w:ascii="Courier New" w:hAnsi="Courier New" w:cs="Courier New"/>
-          <w:sz w:val="18"/>
-          <w:szCs w:val="18"/>
-        </w:rPr>
-        <w:t xml:space="preserve">      &lt;label for="</w:t>
-      </w:r>
-      <w:proofErr w:type="spellStart"/>
-      <w:r>
-        <w:rPr>
-          <w:rFonts w:ascii="Courier New" w:hAnsi="Courier New" w:cs="Courier New"/>
-          <w:sz w:val="18"/>
-          <w:szCs w:val="18"/>
-        </w:rPr>
-        <w:t>lastName</w:t>
-      </w:r>
-      <w:proofErr w:type="spellEnd"/>
-      <w:r>
-        <w:rPr>
-          <w:rFonts w:ascii="Courier New" w:hAnsi="Courier New" w:cs="Courier New"/>
-          <w:sz w:val="18"/>
-          <w:szCs w:val="18"/>
-        </w:rPr>
-        <w:t>"&gt;Last Name&lt;/label&gt;</w:t>
-      </w:r>
-    </w:p>
-    <w:p>
-      <w:pPr>
-        <w:ind w:left="720"/>
-        <w:rPr>
-          <w:rFonts w:ascii="Courier New" w:hAnsi="Courier New" w:cs="Courier New"/>
-          <w:sz w:val="18"/>
-          <w:szCs w:val="18"/>
-        </w:rPr>
-      </w:pPr>
-      <w:r>
-        <w:rPr>
-          <w:rFonts w:ascii="Courier New" w:hAnsi="Courier New" w:cs="Courier New"/>
-          <w:sz w:val="18"/>
-          <w:szCs w:val="18"/>
-        </w:rPr>
-        <w:t xml:space="preserve">      &lt;input type="text" class="form-control" id="</w:t>
-      </w:r>
-      <w:proofErr w:type="spellStart"/>
-      <w:r>
-        <w:rPr>
-          <w:rFonts w:ascii="Courier New" w:hAnsi="Courier New" w:cs="Courier New"/>
-          <w:sz w:val="18"/>
-          <w:szCs w:val="18"/>
-        </w:rPr>
-        <w:t>lastName</w:t>
-      </w:r>
-      <w:proofErr w:type="spellEnd"/>
-      <w:r>
-        <w:rPr>
-          <w:rFonts w:ascii="Courier New" w:hAnsi="Courier New" w:cs="Courier New"/>
-          <w:sz w:val="18"/>
-          <w:szCs w:val="18"/>
-        </w:rPr>
-        <w:t xml:space="preserve">" </w:t>
-      </w:r>
-      <w:proofErr w:type="spellStart"/>
-      <w:r>
-        <w:rPr>
-          <w:rFonts w:ascii="Courier New" w:hAnsi="Courier New" w:cs="Courier New"/>
-          <w:sz w:val="18"/>
-          <w:szCs w:val="18"/>
-        </w:rPr>
-        <w:t>minlength</w:t>
-      </w:r>
-      <w:proofErr w:type="spellEnd"/>
-      <w:r>
-        <w:rPr>
-          <w:rFonts w:ascii="Courier New" w:hAnsi="Courier New" w:cs="Courier New"/>
-          <w:sz w:val="18"/>
-          <w:szCs w:val="18"/>
-        </w:rPr>
-        <w:t xml:space="preserve">="3" </w:t>
-      </w:r>
-      <w:proofErr w:type="spellStart"/>
-      <w:r>
-        <w:rPr>
-          <w:rFonts w:ascii="Courier New" w:hAnsi="Courier New" w:cs="Courier New"/>
-          <w:sz w:val="18"/>
-          <w:szCs w:val="18"/>
-        </w:rPr>
-        <w:t>maxlength</w:t>
-      </w:r>
-      <w:proofErr w:type="spellEnd"/>
-      <w:r>
-        <w:rPr>
-          <w:rFonts w:ascii="Courier New" w:hAnsi="Courier New" w:cs="Courier New"/>
-          <w:sz w:val="18"/>
-          <w:szCs w:val="18"/>
-        </w:rPr>
-        <w:t>="30" placeholder="Please enter the last name"</w:t>
-      </w:r>
-    </w:p>
-    <w:p>
-      <w:pPr>
-        <w:ind w:left="720"/>
-        <w:rPr>
-          <w:rFonts w:ascii="Courier New" w:hAnsi="Courier New" w:cs="Courier New"/>
-          <w:sz w:val="18"/>
-          <w:szCs w:val="18"/>
-        </w:rPr>
-      </w:pPr>
-      <w:r>
-        <w:rPr>
-          <w:rFonts w:ascii="Courier New" w:hAnsi="Courier New" w:cs="Courier New"/>
-          <w:sz w:val="18"/>
-          <w:szCs w:val="18"/>
-        </w:rPr>
-        <w:t xml:space="preserve">        </w:t>
-      </w:r>
-      <w:proofErr w:type="gramStart"/>
-      <w:r>
-        <w:rPr>
-          <w:rFonts w:ascii="Courier New" w:hAnsi="Courier New" w:cs="Courier New"/>
-          <w:sz w:val="18"/>
-          <w:szCs w:val="18"/>
-        </w:rPr>
-        <w:t>name</w:t>
-      </w:r>
-      <w:proofErr w:type="gramEnd"/>
-      <w:r>
-        <w:rPr>
-          <w:rFonts w:ascii="Courier New" w:hAnsi="Courier New" w:cs="Courier New"/>
-          <w:sz w:val="18"/>
-          <w:szCs w:val="18"/>
-        </w:rPr>
-        <w:t>="</w:t>
-      </w:r>
-      <w:proofErr w:type="spellStart"/>
-      <w:r>
-        <w:rPr>
-          <w:rFonts w:ascii="Courier New" w:hAnsi="Courier New" w:cs="Courier New"/>
-          <w:sz w:val="18"/>
-          <w:szCs w:val="18"/>
-        </w:rPr>
-        <w:t>lastName</w:t>
-      </w:r>
-      <w:proofErr w:type="spellEnd"/>
-      <w:r>
-        <w:rPr>
-          <w:rFonts w:ascii="Courier New" w:hAnsi="Courier New" w:cs="Courier New"/>
-          <w:sz w:val="18"/>
-          <w:szCs w:val="18"/>
-        </w:rPr>
-        <w:t>" [(</w:t>
-      </w:r>
-      <w:proofErr w:type="spellStart"/>
-      <w:r>
-        <w:rPr>
-          <w:rFonts w:ascii="Courier New" w:hAnsi="Courier New" w:cs="Courier New"/>
-          <w:sz w:val="18"/>
-          <w:szCs w:val="18"/>
-        </w:rPr>
-        <w:t>ngModel</w:t>
-      </w:r>
-      <w:proofErr w:type="spellEnd"/>
-      <w:r>
-        <w:rPr>
-          <w:rFonts w:ascii="Courier New" w:hAnsi="Courier New" w:cs="Courier New"/>
-          <w:sz w:val="18"/>
-          <w:szCs w:val="18"/>
-        </w:rPr>
-        <w:t>)]="</w:t>
-      </w:r>
-      <w:proofErr w:type="spellStart"/>
-      <w:r>
-        <w:rPr>
-          <w:rFonts w:ascii="Courier New" w:hAnsi="Courier New" w:cs="Courier New"/>
-          <w:sz w:val="18"/>
-          <w:szCs w:val="18"/>
-        </w:rPr>
-        <w:t>model.lastName</w:t>
-      </w:r>
-      <w:proofErr w:type="spellEnd"/>
-      <w:r>
-        <w:rPr>
-          <w:rFonts w:ascii="Courier New" w:hAnsi="Courier New" w:cs="Courier New"/>
-          <w:sz w:val="18"/>
-          <w:szCs w:val="18"/>
-        </w:rPr>
-        <w:t>" #</w:t>
-      </w:r>
-      <w:proofErr w:type="spellStart"/>
-      <w:r>
-        <w:rPr>
-          <w:rFonts w:ascii="Courier New" w:hAnsi="Courier New" w:cs="Courier New"/>
-          <w:sz w:val="18"/>
-          <w:szCs w:val="18"/>
-        </w:rPr>
-        <w:t>lastName</w:t>
-      </w:r>
-      <w:proofErr w:type="spellEnd"/>
-      <w:r>
-        <w:rPr>
-          <w:rFonts w:ascii="Courier New" w:hAnsi="Courier New" w:cs="Courier New"/>
-          <w:sz w:val="18"/>
-          <w:szCs w:val="18"/>
-        </w:rPr>
-        <w:t>="</w:t>
-      </w:r>
-      <w:proofErr w:type="spellStart"/>
-      <w:r>
-        <w:rPr>
-          <w:rFonts w:ascii="Courier New" w:hAnsi="Courier New" w:cs="Courier New"/>
-          <w:sz w:val="18"/>
-          <w:szCs w:val="18"/>
-        </w:rPr>
-        <w:t>ngModel</w:t>
-      </w:r>
-      <w:proofErr w:type="spellEnd"/>
-      <w:r>
-        <w:rPr>
-          <w:rFonts w:ascii="Courier New" w:hAnsi="Courier New" w:cs="Courier New"/>
-          <w:sz w:val="18"/>
-          <w:szCs w:val="18"/>
-        </w:rPr>
-        <w:t>" required&gt;</w:t>
-      </w:r>
-    </w:p>
-    <w:p>
-      <w:pPr>
-        <w:ind w:left="720"/>
-        <w:rPr>
-          <w:rFonts w:ascii="Courier New" w:hAnsi="Courier New" w:cs="Courier New"/>
-          <w:sz w:val="18"/>
-          <w:szCs w:val="18"/>
-        </w:rPr>
-      </w:pPr>
-      <w:r>
-        <w:rPr>
-          <w:rFonts w:ascii="Courier New" w:hAnsi="Courier New" w:cs="Courier New"/>
-          <w:sz w:val="18"/>
-          <w:szCs w:val="18"/>
-        </w:rPr>
-        <w:t xml:space="preserve">      &lt;div *</w:t>
-      </w:r>
-      <w:proofErr w:type="spellStart"/>
-      <w:r>
-        <w:rPr>
-          <w:rFonts w:ascii="Courier New" w:hAnsi="Courier New" w:cs="Courier New"/>
-          <w:sz w:val="18"/>
-          <w:szCs w:val="18"/>
-        </w:rPr>
-        <w:t>ngIf</w:t>
-      </w:r>
-      <w:proofErr w:type="spellEnd"/>
-      <w:r>
-        <w:rPr>
-          <w:rFonts w:ascii="Courier New" w:hAnsi="Courier New" w:cs="Courier New"/>
-          <w:sz w:val="18"/>
-          <w:szCs w:val="18"/>
-        </w:rPr>
-        <w:t>="</w:t>
-      </w:r>
-      <w:proofErr w:type="spellStart"/>
-      <w:r>
-        <w:rPr>
-          <w:rFonts w:ascii="Courier New" w:hAnsi="Courier New" w:cs="Courier New"/>
-          <w:sz w:val="18"/>
-          <w:szCs w:val="18"/>
-        </w:rPr>
-        <w:t>lastName.errors</w:t>
-      </w:r>
-      <w:proofErr w:type="spellEnd"/>
-      <w:r>
-        <w:rPr>
-          <w:rFonts w:ascii="Courier New" w:hAnsi="Courier New" w:cs="Courier New"/>
-          <w:sz w:val="18"/>
-          <w:szCs w:val="18"/>
-        </w:rPr>
-        <w:t xml:space="preserve"> &amp;&amp; (</w:t>
-      </w:r>
-      <w:proofErr w:type="spellStart"/>
-      <w:r>
-        <w:rPr>
-          <w:rFonts w:ascii="Courier New" w:hAnsi="Courier New" w:cs="Courier New"/>
-          <w:sz w:val="18"/>
-          <w:szCs w:val="18"/>
-        </w:rPr>
-        <w:t>lastName.dirty</w:t>
-      </w:r>
-      <w:proofErr w:type="spellEnd"/>
-      <w:r>
-        <w:rPr>
-          <w:rFonts w:ascii="Courier New" w:hAnsi="Courier New" w:cs="Courier New"/>
-          <w:sz w:val="18"/>
-          <w:szCs w:val="18"/>
-        </w:rPr>
-        <w:t xml:space="preserve"> || </w:t>
-      </w:r>
-      <w:proofErr w:type="spellStart"/>
-      <w:r>
-        <w:rPr>
-          <w:rFonts w:ascii="Courier New" w:hAnsi="Courier New" w:cs="Courier New"/>
-          <w:sz w:val="18"/>
-          <w:szCs w:val="18"/>
-        </w:rPr>
-        <w:t>lastName.touched</w:t>
-      </w:r>
-      <w:proofErr w:type="spellEnd"/>
-      <w:r>
-        <w:rPr>
-          <w:rFonts w:ascii="Courier New" w:hAnsi="Courier New" w:cs="Courier New"/>
-          <w:sz w:val="18"/>
-          <w:szCs w:val="18"/>
-        </w:rPr>
-        <w:t>)" class="alert alert-danger"&gt;</w:t>
-      </w:r>
-    </w:p>
-    <w:p>
-      <w:pPr>
-        <w:ind w:left="720"/>
-        <w:rPr>
-          <w:rFonts w:ascii="Courier New" w:hAnsi="Courier New" w:cs="Courier New"/>
-          <w:sz w:val="18"/>
-          <w:szCs w:val="18"/>
-        </w:rPr>
-      </w:pPr>
-      <w:r>
-        <w:rPr>
-          <w:rFonts w:ascii="Courier New" w:hAnsi="Courier New" w:cs="Courier New"/>
-          <w:sz w:val="18"/>
-          <w:szCs w:val="18"/>
-        </w:rPr>
-        <w:t xml:space="preserve">        &lt;div [hidden</w:t>
-      </w:r>
-      <w:proofErr w:type="gramStart"/>
-      <w:r>
-        <w:rPr>
-          <w:rFonts w:ascii="Courier New" w:hAnsi="Courier New" w:cs="Courier New"/>
-          <w:sz w:val="18"/>
-          <w:szCs w:val="18"/>
-        </w:rPr>
-        <w:t>]=</w:t>
-      </w:r>
-      <w:proofErr w:type="gramEnd"/>
-      <w:r>
-        <w:rPr>
-          <w:rFonts w:ascii="Courier New" w:hAnsi="Courier New" w:cs="Courier New"/>
-          <w:sz w:val="18"/>
-          <w:szCs w:val="18"/>
-        </w:rPr>
-        <w:t>"!</w:t>
-      </w:r>
-      <w:proofErr w:type="spellStart"/>
-      <w:r>
-        <w:rPr>
-          <w:rFonts w:ascii="Courier New" w:hAnsi="Courier New" w:cs="Courier New"/>
-          <w:sz w:val="18"/>
-          <w:szCs w:val="18"/>
-        </w:rPr>
-        <w:t>lastName.errors.required</w:t>
-      </w:r>
-      <w:proofErr w:type="spellEnd"/>
-      <w:r>
-        <w:rPr>
-          <w:rFonts w:ascii="Courier New" w:hAnsi="Courier New" w:cs="Courier New"/>
-          <w:sz w:val="18"/>
-          <w:szCs w:val="18"/>
-        </w:rPr>
-        <w:t>"&gt;A name is required!&lt;/div&gt;</w:t>
-      </w:r>
-    </w:p>
-    <w:p>
-      <w:pPr>
-        <w:ind w:left="720"/>
-        <w:rPr>
-          <w:rFonts w:ascii="Courier New" w:hAnsi="Courier New" w:cs="Courier New"/>
-          <w:sz w:val="18"/>
-          <w:szCs w:val="18"/>
-        </w:rPr>
-      </w:pPr>
-      <w:r>
-        <w:rPr>
-          <w:rFonts w:ascii="Courier New" w:hAnsi="Courier New" w:cs="Courier New"/>
-          <w:sz w:val="18"/>
-          <w:szCs w:val="18"/>
-        </w:rPr>
-        <w:t xml:space="preserve">        &lt;div [hidden</w:t>
-      </w:r>
-      <w:proofErr w:type="gramStart"/>
-      <w:r>
-        <w:rPr>
-          <w:rFonts w:ascii="Courier New" w:hAnsi="Courier New" w:cs="Courier New"/>
-          <w:sz w:val="18"/>
-          <w:szCs w:val="18"/>
-        </w:rPr>
-        <w:t>]=</w:t>
-      </w:r>
-      <w:proofErr w:type="gramEnd"/>
-      <w:r>
-        <w:rPr>
-          <w:rFonts w:ascii="Courier New" w:hAnsi="Courier New" w:cs="Courier New"/>
-          <w:sz w:val="18"/>
-          <w:szCs w:val="18"/>
-        </w:rPr>
-        <w:t>"!</w:t>
-      </w:r>
-      <w:proofErr w:type="spellStart"/>
-      <w:r>
-        <w:rPr>
-          <w:rFonts w:ascii="Courier New" w:hAnsi="Courier New" w:cs="Courier New"/>
-          <w:sz w:val="18"/>
-          <w:szCs w:val="18"/>
-        </w:rPr>
-        <w:t>lastName.errors.minlength</w:t>
-      </w:r>
-      <w:proofErr w:type="spellEnd"/>
-      <w:r>
-        <w:rPr>
-          <w:rFonts w:ascii="Courier New" w:hAnsi="Courier New" w:cs="Courier New"/>
-          <w:sz w:val="18"/>
-          <w:szCs w:val="18"/>
-        </w:rPr>
-        <w:t>"&gt;the name must be at least 3 characters long.&lt;/div&gt;</w:t>
-      </w:r>
-    </w:p>
-    <w:p>
-      <w:pPr>
-        <w:ind w:left="720"/>
-        <w:rPr>
-          <w:rFonts w:ascii="Courier New" w:hAnsi="Courier New" w:cs="Courier New"/>
-          <w:sz w:val="18"/>
-          <w:szCs w:val="18"/>
-        </w:rPr>
-      </w:pPr>
-      <w:r>
-        <w:rPr>
-          <w:rFonts w:ascii="Courier New" w:hAnsi="Courier New" w:cs="Courier New"/>
-          <w:sz w:val="18"/>
-          <w:szCs w:val="18"/>
-        </w:rPr>
-        <w:t xml:space="preserve">        &lt;div [hidden</w:t>
-      </w:r>
-      <w:proofErr w:type="gramStart"/>
-      <w:r>
-        <w:rPr>
-          <w:rFonts w:ascii="Courier New" w:hAnsi="Courier New" w:cs="Courier New"/>
-          <w:sz w:val="18"/>
-          <w:szCs w:val="18"/>
-        </w:rPr>
-        <w:t>]=</w:t>
-      </w:r>
-      <w:proofErr w:type="gramEnd"/>
-      <w:r>
-        <w:rPr>
-          <w:rFonts w:ascii="Courier New" w:hAnsi="Courier New" w:cs="Courier New"/>
-          <w:sz w:val="18"/>
-          <w:szCs w:val="18"/>
-        </w:rPr>
-        <w:t>"!</w:t>
-      </w:r>
-      <w:proofErr w:type="spellStart"/>
-      <w:r>
-        <w:rPr>
-          <w:rFonts w:ascii="Courier New" w:hAnsi="Courier New" w:cs="Courier New"/>
-          <w:sz w:val="18"/>
-          <w:szCs w:val="18"/>
-        </w:rPr>
-        <w:t>lastName.errors.maxlength</w:t>
-      </w:r>
-      <w:proofErr w:type="spellEnd"/>
-      <w:r>
-        <w:rPr>
-          <w:rFonts w:ascii="Courier New" w:hAnsi="Courier New" w:cs="Courier New"/>
-          <w:sz w:val="18"/>
-          <w:szCs w:val="18"/>
-        </w:rPr>
-        <w:t>"&gt;the name cannot be more than 30 characters long.&lt;/div&gt;</w:t>
-      </w:r>
-    </w:p>
-    <w:p>
-      <w:pPr>
-        <w:ind w:left="720"/>
-        <w:rPr>
-          <w:rFonts w:ascii="Courier New" w:hAnsi="Courier New" w:cs="Courier New"/>
-          <w:sz w:val="18"/>
-          <w:szCs w:val="18"/>
-        </w:rPr>
-      </w:pPr>
-      <w:r>
-        <w:rPr>
-          <w:rFonts w:ascii="Courier New" w:hAnsi="Courier New" w:cs="Courier New"/>
-          <w:sz w:val="18"/>
-          <w:szCs w:val="18"/>
-        </w:rPr>
-        <w:lastRenderedPageBreak/>
-        <w:t xml:space="preserve">      &lt;/div&gt;</w:t>
-      </w:r>
-    </w:p>
-    <w:p>
-      <w:pPr>
-        <w:ind w:left="720"/>
-        <w:rPr>
-          <w:rFonts w:ascii="Courier New" w:hAnsi="Courier New" w:cs="Courier New"/>
-          <w:sz w:val="18"/>
-          <w:szCs w:val="18"/>
-        </w:rPr>
-      </w:pPr>
-      <w:r>
-        <w:rPr>
-          <w:rFonts w:ascii="Courier New" w:hAnsi="Courier New" w:cs="Courier New"/>
-          <w:sz w:val="18"/>
-          <w:szCs w:val="18"/>
-        </w:rPr>
-        <w:t xml:space="preserve">    &lt;/div&gt;</w:t>
-      </w:r>
-    </w:p>
-    <w:p>
-      <w:pPr>
-        <w:ind w:left="720"/>
-        <w:rPr>
-          <w:rFonts w:ascii="Courier New" w:hAnsi="Courier New" w:cs="Courier New"/>
-          <w:sz w:val="18"/>
-          <w:szCs w:val="18"/>
-        </w:rPr>
-      </w:pPr>
-      <w:r>
-        <w:rPr>
-          <w:rFonts w:ascii="Courier New" w:hAnsi="Courier New" w:cs="Courier New"/>
-          <w:sz w:val="18"/>
-          <w:szCs w:val="18"/>
-        </w:rPr>
-        <w:t xml:space="preserve">    &lt;div class="form-group"&gt;</w:t>
-      </w:r>
-    </w:p>
-    <w:p>
-      <w:pPr>
-        <w:ind w:left="720"/>
-        <w:rPr>
-          <w:rFonts w:ascii="Courier New" w:hAnsi="Courier New" w:cs="Courier New"/>
-          <w:sz w:val="18"/>
-          <w:szCs w:val="18"/>
-        </w:rPr>
-      </w:pPr>
-      <w:r>
-        <w:rPr>
-          <w:rFonts w:ascii="Courier New" w:hAnsi="Courier New" w:cs="Courier New"/>
-          <w:sz w:val="18"/>
-          <w:szCs w:val="18"/>
-        </w:rPr>
-        <w:t xml:space="preserve">      &lt;label for="</w:t>
-      </w:r>
-      <w:proofErr w:type="spellStart"/>
-      <w:r>
-        <w:rPr>
-          <w:rFonts w:ascii="Courier New" w:hAnsi="Courier New" w:cs="Courier New"/>
-          <w:sz w:val="18"/>
-          <w:szCs w:val="18"/>
-        </w:rPr>
         <w:t>emailAddress</w:t>
       </w:r>
       <w:proofErr w:type="spellEnd"/>
@@ -13611,351 +14764,45 @@
           <w:sz w:val="18"/>
           <w:szCs w:val="18"/>
         </w:rPr>
-        <w:t>"&gt;Email Address&lt;/label&gt;</w:t>
-      </w:r>
-    </w:p>
-    <w:p>
-      <w:pPr>
-        <w:ind w:left="720"/>
-        <w:rPr>
-          <w:rFonts w:ascii="Courier New" w:hAnsi="Courier New" w:cs="Courier New"/>
-          <w:sz w:val="18"/>
-          <w:szCs w:val="18"/>
-        </w:rPr>
-      </w:pPr>
-      <w:r>
-        <w:rPr>
-          <w:rFonts w:ascii="Courier New" w:hAnsi="Courier New" w:cs="Courier New"/>
-          <w:sz w:val="18"/>
-          <w:szCs w:val="18"/>
-        </w:rPr>
-        <w:t xml:space="preserve">      &lt;input type="text" class="form-control" id="</w:t>
-      </w:r>
-      <w:proofErr w:type="spellStart"/>
-      <w:r>
-        <w:rPr>
-          <w:rFonts w:ascii="Courier New" w:hAnsi="Courier New" w:cs="Courier New"/>
-          <w:sz w:val="18"/>
-          <w:szCs w:val="18"/>
-        </w:rPr>
-        <w:t>emailAddress</w:t>
-      </w:r>
-      <w:proofErr w:type="spellEnd"/>
-      <w:r>
-        <w:rPr>
-          <w:rFonts w:ascii="Courier New" w:hAnsi="Courier New" w:cs="Courier New"/>
-          <w:sz w:val="18"/>
-          <w:szCs w:val="18"/>
-        </w:rPr>
-        <w:t>" placeholder="Please enter an email address" name="</w:t>
-      </w:r>
-      <w:proofErr w:type="spellStart"/>
-      <w:r>
-        <w:rPr>
-          <w:rFonts w:ascii="Courier New" w:hAnsi="Courier New" w:cs="Courier New"/>
-          <w:sz w:val="18"/>
-          <w:szCs w:val="18"/>
-        </w:rPr>
-        <w:t>emailAddress</w:t>
-      </w:r>
-      <w:proofErr w:type="spellEnd"/>
-      <w:r>
-        <w:rPr>
-          <w:rFonts w:ascii="Courier New" w:hAnsi="Courier New" w:cs="Courier New"/>
-          <w:sz w:val="18"/>
-          <w:szCs w:val="18"/>
-        </w:rPr>
-        <w:t>"</w:t>
-      </w:r>
-    </w:p>
-    <w:p>
-      <w:pPr>
-        <w:ind w:left="720"/>
-        <w:rPr>
-          <w:rFonts w:ascii="Courier New" w:hAnsi="Courier New" w:cs="Courier New"/>
-          <w:sz w:val="18"/>
-          <w:szCs w:val="18"/>
-        </w:rPr>
-      </w:pPr>
-      <w:r>
-        <w:rPr>
-          <w:rFonts w:ascii="Courier New" w:hAnsi="Courier New" w:cs="Courier New"/>
-          <w:sz w:val="18"/>
-          <w:szCs w:val="18"/>
-        </w:rPr>
-        <w:t xml:space="preserve">        [(</w:t>
-      </w:r>
-      <w:proofErr w:type="spellStart"/>
-      <w:proofErr w:type="gramStart"/>
-      <w:r>
-        <w:rPr>
-          <w:rFonts w:ascii="Courier New" w:hAnsi="Courier New" w:cs="Courier New"/>
-          <w:sz w:val="18"/>
-          <w:szCs w:val="18"/>
-        </w:rPr>
-        <w:t>ngModel</w:t>
-      </w:r>
-      <w:proofErr w:type="spellEnd"/>
-      <w:proofErr w:type="gramEnd"/>
-      <w:r>
-        <w:rPr>
-          <w:rFonts w:ascii="Courier New" w:hAnsi="Courier New" w:cs="Courier New"/>
-          <w:sz w:val="18"/>
-          <w:szCs w:val="18"/>
-        </w:rPr>
-        <w:t>)]="</w:t>
-      </w:r>
-      <w:proofErr w:type="spellStart"/>
-      <w:r>
-        <w:rPr>
-          <w:rFonts w:ascii="Courier New" w:hAnsi="Courier New" w:cs="Courier New"/>
-          <w:sz w:val="18"/>
-          <w:szCs w:val="18"/>
-        </w:rPr>
-        <w:t>model.emailAddress</w:t>
-      </w:r>
-      <w:proofErr w:type="spellEnd"/>
-      <w:r>
-        <w:rPr>
-          <w:rFonts w:ascii="Courier New" w:hAnsi="Courier New" w:cs="Courier New"/>
-          <w:sz w:val="18"/>
-          <w:szCs w:val="18"/>
-        </w:rPr>
-        <w:t>" #</w:t>
-      </w:r>
-      <w:proofErr w:type="spellStart"/>
-      <w:r>
-        <w:rPr>
-          <w:rFonts w:ascii="Courier New" w:hAnsi="Courier New" w:cs="Courier New"/>
-          <w:sz w:val="18"/>
-          <w:szCs w:val="18"/>
-        </w:rPr>
-        <w:t>emailAddress</w:t>
-      </w:r>
-      <w:proofErr w:type="spellEnd"/>
-      <w:r>
-        <w:rPr>
-          <w:rFonts w:ascii="Courier New" w:hAnsi="Courier New" w:cs="Courier New"/>
-          <w:sz w:val="18"/>
-          <w:szCs w:val="18"/>
-        </w:rPr>
-        <w:t>="</w:t>
-      </w:r>
-      <w:proofErr w:type="spellStart"/>
-      <w:r>
-        <w:rPr>
-          <w:rFonts w:ascii="Courier New" w:hAnsi="Courier New" w:cs="Courier New"/>
-          <w:sz w:val="18"/>
-          <w:szCs w:val="18"/>
-        </w:rPr>
-        <w:t>ngModel</w:t>
-      </w:r>
-      <w:proofErr w:type="spellEnd"/>
-      <w:r>
-        <w:rPr>
-          <w:rFonts w:ascii="Courier New" w:hAnsi="Courier New" w:cs="Courier New"/>
-          <w:sz w:val="18"/>
-          <w:szCs w:val="18"/>
-        </w:rPr>
-        <w:t>" required&gt;</w:t>
-      </w:r>
-    </w:p>
-    <w:p>
-      <w:pPr>
-        <w:ind w:left="720"/>
-        <w:rPr>
-          <w:rFonts w:ascii="Courier New" w:hAnsi="Courier New" w:cs="Courier New"/>
-          <w:sz w:val="18"/>
-          <w:szCs w:val="18"/>
-        </w:rPr>
-      </w:pPr>
-      <w:r>
-        <w:rPr>
-          <w:rFonts w:ascii="Courier New" w:hAnsi="Courier New" w:cs="Courier New"/>
-          <w:sz w:val="18"/>
-          <w:szCs w:val="18"/>
-        </w:rPr>
-        <w:t xml:space="preserve">      &lt;div *</w:t>
-      </w:r>
-      <w:proofErr w:type="spellStart"/>
-      <w:r>
-        <w:rPr>
-          <w:rFonts w:ascii="Courier New" w:hAnsi="Courier New" w:cs="Courier New"/>
-          <w:sz w:val="18"/>
-          <w:szCs w:val="18"/>
-        </w:rPr>
-        <w:t>ngIf</w:t>
-      </w:r>
-      <w:proofErr w:type="spellEnd"/>
-      <w:r>
-        <w:rPr>
-          <w:rFonts w:ascii="Courier New" w:hAnsi="Courier New" w:cs="Courier New"/>
-          <w:sz w:val="18"/>
-          <w:szCs w:val="18"/>
-        </w:rPr>
-        <w:t>="</w:t>
-      </w:r>
-      <w:proofErr w:type="spellStart"/>
-      <w:r>
-        <w:rPr>
-          <w:rFonts w:ascii="Courier New" w:hAnsi="Courier New" w:cs="Courier New"/>
-          <w:sz w:val="18"/>
-          <w:szCs w:val="18"/>
-        </w:rPr>
-        <w:t>emailAddress.errors</w:t>
-      </w:r>
-      <w:proofErr w:type="spellEnd"/>
-      <w:r>
-        <w:rPr>
-          <w:rFonts w:ascii="Courier New" w:hAnsi="Courier New" w:cs="Courier New"/>
-          <w:sz w:val="18"/>
-          <w:szCs w:val="18"/>
-        </w:rPr>
-        <w:t xml:space="preserve"> &amp;&amp; (</w:t>
-      </w:r>
-      <w:proofErr w:type="spellStart"/>
-      <w:r>
-        <w:rPr>
-          <w:rFonts w:ascii="Courier New" w:hAnsi="Courier New" w:cs="Courier New"/>
-          <w:sz w:val="18"/>
-          <w:szCs w:val="18"/>
-        </w:rPr>
-        <w:t>emailAddress.dirty</w:t>
-      </w:r>
-      <w:proofErr w:type="spellEnd"/>
-      <w:r>
-        <w:rPr>
-          <w:rFonts w:ascii="Courier New" w:hAnsi="Courier New" w:cs="Courier New"/>
-          <w:sz w:val="18"/>
-          <w:szCs w:val="18"/>
-        </w:rPr>
-        <w:t xml:space="preserve"> || </w:t>
-      </w:r>
-      <w:proofErr w:type="spellStart"/>
-      <w:r>
-        <w:rPr>
-          <w:rFonts w:ascii="Courier New" w:hAnsi="Courier New" w:cs="Courier New"/>
-          <w:sz w:val="18"/>
-          <w:szCs w:val="18"/>
-        </w:rPr>
-        <w:t>emailAddress.touched</w:t>
-      </w:r>
-      <w:proofErr w:type="spellEnd"/>
-      <w:r>
-        <w:rPr>
-          <w:rFonts w:ascii="Courier New" w:hAnsi="Courier New" w:cs="Courier New"/>
-          <w:sz w:val="18"/>
-          <w:szCs w:val="18"/>
-        </w:rPr>
-        <w:t>)" class="alert alert-danger"&gt;</w:t>
-      </w:r>
-    </w:p>
-    <w:p>
-      <w:pPr>
-        <w:ind w:left="720"/>
-        <w:rPr>
-          <w:rFonts w:ascii="Courier New" w:hAnsi="Courier New" w:cs="Courier New"/>
-          <w:sz w:val="18"/>
-          <w:szCs w:val="18"/>
-        </w:rPr>
-      </w:pPr>
-      <w:r>
-        <w:rPr>
-          <w:rFonts w:ascii="Courier New" w:hAnsi="Courier New" w:cs="Courier New"/>
-          <w:sz w:val="18"/>
-          <w:szCs w:val="18"/>
-        </w:rPr>
-        <w:t xml:space="preserve">        &lt;div [hidden</w:t>
-      </w:r>
-      <w:proofErr w:type="gramStart"/>
-      <w:r>
-        <w:rPr>
-          <w:rFonts w:ascii="Courier New" w:hAnsi="Courier New" w:cs="Courier New"/>
-          <w:sz w:val="18"/>
-          <w:szCs w:val="18"/>
-        </w:rPr>
-        <w:t>]=</w:t>
-      </w:r>
-      <w:proofErr w:type="gramEnd"/>
-      <w:r>
-        <w:rPr>
-          <w:rFonts w:ascii="Courier New" w:hAnsi="Courier New" w:cs="Courier New"/>
-          <w:sz w:val="18"/>
-          <w:szCs w:val="18"/>
-        </w:rPr>
-        <w:t>"!</w:t>
-      </w:r>
-      <w:proofErr w:type="spellStart"/>
-      <w:r>
-        <w:rPr>
-          <w:rFonts w:ascii="Courier New" w:hAnsi="Courier New" w:cs="Courier New"/>
-          <w:sz w:val="18"/>
-          <w:szCs w:val="18"/>
-        </w:rPr>
-        <w:t>emailAddress.errors.required</w:t>
-      </w:r>
-      <w:proofErr w:type="spellEnd"/>
-      <w:r>
-        <w:rPr>
-          <w:rFonts w:ascii="Courier New" w:hAnsi="Courier New" w:cs="Courier New"/>
-          <w:sz w:val="18"/>
-          <w:szCs w:val="18"/>
-        </w:rPr>
-        <w:t>"&gt;An email address is required!&lt;/div&gt;</w:t>
-      </w:r>
-    </w:p>
-    <w:p>
-      <w:pPr>
-        <w:ind w:left="720"/>
-        <w:rPr>
-          <w:rFonts w:ascii="Courier New" w:hAnsi="Courier New" w:cs="Courier New"/>
-          <w:sz w:val="18"/>
-          <w:szCs w:val="18"/>
-        </w:rPr>
-      </w:pPr>
-      <w:r>
-        <w:rPr>
-          <w:rFonts w:ascii="Courier New" w:hAnsi="Courier New" w:cs="Courier New"/>
-          <w:sz w:val="18"/>
-          <w:szCs w:val="18"/>
-        </w:rPr>
-        <w:t xml:space="preserve">      &lt;/div&gt;</w:t>
-      </w:r>
-    </w:p>
-    <w:p>
-      <w:pPr>
-        <w:ind w:left="720"/>
-        <w:rPr>
-          <w:rFonts w:ascii="Courier New" w:hAnsi="Courier New" w:cs="Courier New"/>
-          <w:sz w:val="18"/>
-          <w:szCs w:val="18"/>
-        </w:rPr>
-      </w:pPr>
-      <w:r>
-        <w:rPr>
-          <w:rFonts w:ascii="Courier New" w:hAnsi="Courier New" w:cs="Courier New"/>
-          <w:sz w:val="18"/>
-          <w:szCs w:val="18"/>
-        </w:rPr>
-        <w:t xml:space="preserve">    &lt;/div&gt;</w:t>
-      </w:r>
-    </w:p>
-    <w:p>
-      <w:pPr>
-        <w:ind w:left="720"/>
-        <w:rPr>
-          <w:rFonts w:ascii="Courier New" w:hAnsi="Courier New" w:cs="Courier New"/>
-          <w:sz w:val="18"/>
-          <w:szCs w:val="18"/>
-        </w:rPr>
-      </w:pPr>
-      <w:r>
-        <w:rPr>
-          <w:rFonts w:ascii="Courier New" w:hAnsi="Courier New" w:cs="Courier New"/>
-          <w:sz w:val="18"/>
-          <w:szCs w:val="18"/>
-        </w:rPr>
-        <w:t xml:space="preserve">    &lt;button type="submit" class="_</w:t>
+        <w:t>"&gt;</w:t>
+      </w:r>
+    </w:p>
+    <w:p>
+      <w:pPr>
+        <w:pStyle w:val="ListParagraph"/>
+        <w:rPr>
+          <w:rFonts w:ascii="Courier New" w:hAnsi="Courier New" w:cs="Courier New"/>
+          <w:sz w:val="18"/>
+          <w:szCs w:val="18"/>
+        </w:rPr>
+      </w:pPr>
+      <w:r>
+        <w:rPr>
+          <w:rFonts w:ascii="Courier New" w:hAnsi="Courier New" w:cs="Courier New"/>
+          <w:sz w:val="18"/>
+          <w:szCs w:val="18"/>
+        </w:rPr>
+        <w:tab/>
+        <w:t>&lt;/div&gt;</w:t>
+      </w:r>
+    </w:p>
+    <w:p>
+      <w:pPr>
+        <w:pStyle w:val="ListParagraph"/>
+        <w:rPr>
+          <w:rFonts w:ascii="Courier New" w:hAnsi="Courier New" w:cs="Courier New"/>
+          <w:sz w:val="18"/>
+          <w:szCs w:val="18"/>
+        </w:rPr>
+      </w:pPr>
+      <w:r>
+        <w:rPr>
+          <w:rFonts w:ascii="Courier New" w:hAnsi="Courier New" w:cs="Courier New"/>
+          <w:sz w:val="18"/>
+          <w:szCs w:val="18"/>
+        </w:rPr>
+        <w:tab/>
+        <w:t>&lt;button type="submit" class="</w:t>
       </w:r>
       <w:proofErr w:type="spellStart"/>
       <w:r>
@@ -13973,7 +14820,7 @@
           <w:sz w:val="18"/>
           <w:szCs w:val="18"/>
         </w:rPr>
-        <w:t xml:space="preserve"> _</w:t>
+        <w:t xml:space="preserve"> </w:t>
       </w:r>
       <w:proofErr w:type="spellStart"/>
       <w:r>
@@ -13991,169 +14838,25 @@
           <w:sz w:val="18"/>
           <w:szCs w:val="18"/>
         </w:rPr>
-        <w:t xml:space="preserve">-success" mat-raised-button </w:t>
-      </w:r>
-      <w:proofErr w:type="spellStart"/>
-      <w:r>
-        <w:rPr>
-          <w:rFonts w:ascii="Courier New" w:hAnsi="Courier New" w:cs="Courier New"/>
-          <w:sz w:val="18"/>
-          <w:szCs w:val="18"/>
-        </w:rPr>
-        <w:t>color</w:t>
-      </w:r>
-      <w:proofErr w:type="spellEnd"/>
-      <w:r>
-        <w:rPr>
-          <w:rFonts w:ascii="Courier New" w:hAnsi="Courier New" w:cs="Courier New"/>
-          <w:sz w:val="18"/>
-          <w:szCs w:val="18"/>
-        </w:rPr>
-        <w:t>="accent" [disabled]="!</w:t>
-      </w:r>
-      <w:proofErr w:type="spellStart"/>
-      <w:r>
-        <w:rPr>
-          <w:rFonts w:ascii="Courier New" w:hAnsi="Courier New" w:cs="Courier New"/>
-          <w:sz w:val="18"/>
-          <w:szCs w:val="18"/>
-        </w:rPr>
-        <w:t>newForm.form.valid</w:t>
-      </w:r>
-      <w:proofErr w:type="spellEnd"/>
-      <w:r>
-        <w:rPr>
-          <w:rFonts w:ascii="Courier New" w:hAnsi="Courier New" w:cs="Courier New"/>
-          <w:sz w:val="18"/>
-          <w:szCs w:val="18"/>
-        </w:rPr>
-        <w:t>"&gt;Submit&lt;/button&gt;</w:t>
-      </w:r>
-    </w:p>
-    <w:p>
-      <w:pPr>
-        <w:ind w:left="720"/>
-        <w:rPr>
-          <w:rFonts w:ascii="Courier New" w:hAnsi="Courier New" w:cs="Courier New"/>
-          <w:sz w:val="18"/>
-          <w:szCs w:val="18"/>
-        </w:rPr>
-      </w:pPr>
-      <w:r>
-        <w:rPr>
-          <w:rFonts w:ascii="Courier New" w:hAnsi="Courier New" w:cs="Courier New"/>
-          <w:sz w:val="18"/>
-          <w:szCs w:val="18"/>
-        </w:rPr>
-        <w:t xml:space="preserve">    &lt;button type="button" class="_</w:t>
-      </w:r>
-      <w:proofErr w:type="spellStart"/>
-      <w:r>
-        <w:rPr>
-          <w:rFonts w:ascii="Courier New" w:hAnsi="Courier New" w:cs="Courier New"/>
-          <w:sz w:val="18"/>
-          <w:szCs w:val="18"/>
-        </w:rPr>
-        <w:t>btn</w:t>
-      </w:r>
-      <w:proofErr w:type="spellEnd"/>
-      <w:r>
-        <w:rPr>
-          <w:rFonts w:ascii="Courier New" w:hAnsi="Courier New" w:cs="Courier New"/>
-          <w:sz w:val="18"/>
-          <w:szCs w:val="18"/>
-        </w:rPr>
-        <w:t xml:space="preserve"> _</w:t>
-      </w:r>
-      <w:proofErr w:type="spellStart"/>
-      <w:r>
-        <w:rPr>
-          <w:rFonts w:ascii="Courier New" w:hAnsi="Courier New" w:cs="Courier New"/>
-          <w:sz w:val="18"/>
-          <w:szCs w:val="18"/>
-        </w:rPr>
-        <w:t>btn</w:t>
-      </w:r>
-      <w:proofErr w:type="spellEnd"/>
-      <w:r>
-        <w:rPr>
-          <w:rFonts w:ascii="Courier New" w:hAnsi="Courier New" w:cs="Courier New"/>
-          <w:sz w:val="18"/>
-          <w:szCs w:val="18"/>
-        </w:rPr>
-        <w:t xml:space="preserve">-default" mat-raised-button </w:t>
-      </w:r>
-      <w:proofErr w:type="spellStart"/>
-      <w:r>
-        <w:rPr>
-          <w:rFonts w:ascii="Courier New" w:hAnsi="Courier New" w:cs="Courier New"/>
-          <w:sz w:val="18"/>
-          <w:szCs w:val="18"/>
-        </w:rPr>
-        <w:t>color</w:t>
-      </w:r>
-      <w:proofErr w:type="spellEnd"/>
-      <w:r>
-        <w:rPr>
-          <w:rFonts w:ascii="Courier New" w:hAnsi="Courier New" w:cs="Courier New"/>
-          <w:sz w:val="18"/>
-          <w:szCs w:val="18"/>
-        </w:rPr>
-        <w:t>="primary" (click</w:t>
-      </w:r>
-      <w:proofErr w:type="gramStart"/>
-      <w:r>
-        <w:rPr>
-          <w:rFonts w:ascii="Courier New" w:hAnsi="Courier New" w:cs="Courier New"/>
-          <w:sz w:val="18"/>
-          <w:szCs w:val="18"/>
-        </w:rPr>
-        <w:t>)=</w:t>
-      </w:r>
-      <w:proofErr w:type="gramEnd"/>
-      <w:r>
-        <w:rPr>
-          <w:rFonts w:ascii="Courier New" w:hAnsi="Courier New" w:cs="Courier New"/>
-          <w:sz w:val="18"/>
-          <w:szCs w:val="18"/>
-        </w:rPr>
-        <w:t>"</w:t>
-      </w:r>
-      <w:proofErr w:type="spellStart"/>
-      <w:r>
-        <w:rPr>
-          <w:rFonts w:ascii="Courier New" w:hAnsi="Courier New" w:cs="Courier New"/>
-          <w:sz w:val="18"/>
-          <w:szCs w:val="18"/>
-        </w:rPr>
-        <w:t>newForm.reset</w:t>
-      </w:r>
-      <w:proofErr w:type="spellEnd"/>
-      <w:r>
-        <w:rPr>
-          <w:rFonts w:ascii="Courier New" w:hAnsi="Courier New" w:cs="Courier New"/>
-          <w:sz w:val="18"/>
-          <w:szCs w:val="18"/>
-        </w:rPr>
-        <w:t>()"&gt;Clear&lt;/button&gt;</w:t>
-      </w:r>
-    </w:p>
-    <w:p>
-      <w:pPr>
-        <w:ind w:left="720"/>
-        <w:rPr>
-          <w:rFonts w:ascii="Courier New" w:hAnsi="Courier New" w:cs="Courier New"/>
-          <w:sz w:val="18"/>
-          <w:szCs w:val="18"/>
-        </w:rPr>
-      </w:pPr>
-      <w:r>
-        <w:rPr>
-          <w:rFonts w:ascii="Courier New" w:hAnsi="Courier New" w:cs="Courier New"/>
-          <w:sz w:val="18"/>
-          <w:szCs w:val="18"/>
-        </w:rPr>
-        <w:t xml:space="preserve">  &lt;/form&gt;</w:t>
+        <w:t>-success"&gt;Submit&lt;/button&gt;</w:t>
+      </w:r>
+    </w:p>
+    <w:p>
+      <w:pPr>
+        <w:pStyle w:val="ListParagraph"/>
+        <w:rPr>
+          <w:rFonts w:ascii="Courier New" w:hAnsi="Courier New" w:cs="Courier New"/>
+          <w:sz w:val="18"/>
+          <w:szCs w:val="18"/>
+        </w:rPr>
+      </w:pPr>
+      <w:r>
+        <w:rPr>
+          <w:rFonts w:ascii="Courier New" w:hAnsi="Courier New" w:cs="Courier New"/>
+          <w:sz w:val="18"/>
+          <w:szCs w:val="18"/>
+        </w:rPr>
+        <w:t>&lt;/form&gt;</w:t>
       </w:r>
     </w:p>
     <w:p>
@@ -14175,11 +14878,12 @@
       <w:pPr>
         <w:pStyle w:val="Heading2"/>
       </w:pPr>
+      <w:bookmarkStart w:id="14" w:name="_Toc503957182"/>
       <w:r>
         <w:lastRenderedPageBreak/>
         <w:t>Module Imports</w:t>
       </w:r>
-      <w:bookmarkEnd w:id="9"/>
+      <w:bookmarkEnd w:id="14"/>
     </w:p>
     <w:p/>
     <w:p>
@@ -15063,7 +15767,6 @@
           <w:sz w:val="18"/>
           <w:szCs w:val="18"/>
         </w:rPr>
-        <w:lastRenderedPageBreak/>
         <w:t xml:space="preserve">  </w:t>
       </w:r>
       <w:proofErr w:type="gramStart"/>
@@ -15450,7 +16153,7 @@
       <w:pPr>
         <w:pStyle w:val="Heading2"/>
       </w:pPr>
-      <w:bookmarkStart w:id="11" w:name="_Toc503269648"/>
+      <w:bookmarkStart w:id="15" w:name="_Toc503957183"/>
       <w:r>
         <w:lastRenderedPageBreak/>
         <w:t>Rout</w:t>
@@ -15461,7 +16164,7 @@
       <w:r>
         <w:t>ng</w:t>
       </w:r>
-      <w:bookmarkEnd w:id="11"/>
+      <w:bookmarkEnd w:id="15"/>
     </w:p>
     <w:p>
       <w:pPr>
@@ -16098,35 +16801,62 @@
           <w:szCs w:val="28"/>
         </w:rPr>
       </w:pPr>
-      <w:bookmarkStart w:id="12" w:name="_Toc503269649"/>
-      <w:r>
-        <w:lastRenderedPageBreak/>
+      <w:r>
         <w:br w:type="page"/>
       </w:r>
     </w:p>
-    <w:bookmarkEnd w:id="12"/>
     <w:p>
       <w:pPr>
         <w:pStyle w:val="Heading1"/>
       </w:pPr>
+      <w:bookmarkStart w:id="16" w:name="_Toc503957184"/>
       <w:r>
         <w:lastRenderedPageBreak/>
         <w:t>Create Form</w:t>
       </w:r>
+      <w:bookmarkEnd w:id="16"/>
     </w:p>
     <w:p/>
     <w:p>
       <w:r>
-        <w:t xml:space="preserve">This section will detail how a form is implement using Angular 2. The following instruction will include the code required to consume the model and form validation. </w:t>
+        <w:t>This section will detail how a form is implement using Angular 2. The following instruction will include the code required to consume the model and form validat</w:t>
+      </w:r>
+      <w:r>
+        <w:t>ion.</w:t>
+      </w:r>
+    </w:p>
+    <w:p>
+      <w:r>
+        <w:t xml:space="preserve">If you have completed the </w:t>
+      </w:r>
+      <w:r>
+        <w:rPr>
+          <w:b/>
+        </w:rPr>
+        <w:t>Create Component</w:t>
+      </w:r>
+      <w:r>
+        <w:t xml:space="preserve"> section above, please continue from the </w:t>
+      </w:r>
+      <w:r>
+        <w:rPr>
+          <w:b/>
+        </w:rPr>
+        <w:t>Add Validation</w:t>
+      </w:r>
+      <w:r>
+        <w:t xml:space="preserve"> section.</w:t>
       </w:r>
     </w:p>
     <w:p>
       <w:pPr>
         <w:pStyle w:val="Heading2"/>
       </w:pPr>
+      <w:bookmarkStart w:id="17" w:name="_Toc503957185"/>
       <w:r>
         <w:t>Pre-requisites</w:t>
       </w:r>
+      <w:bookmarkEnd w:id="17"/>
     </w:p>
     <w:p/>
     <w:p>
@@ -16506,7 +17236,10 @@
         </w:numPr>
       </w:pPr>
       <w:r>
-        <w:t xml:space="preserve">Add the </w:t>
+        <w:t>Ensure</w:t>
+      </w:r>
+      <w:r>
+        <w:t xml:space="preserve"> the </w:t>
       </w:r>
       <w:proofErr w:type="spellStart"/>
       <w:r>
@@ -16518,7 +17251,13 @@
       </w:r>
       <w:proofErr w:type="spellEnd"/>
       <w:r>
-        <w:t xml:space="preserve"> import:-</w:t>
+        <w:t xml:space="preserve"> import</w:t>
+      </w:r>
+      <w:r>
+        <w:t xml:space="preserve"> has been included</w:t>
+      </w:r>
+      <w:r>
+        <w:t>:-</w:t>
       </w:r>
     </w:p>
     <w:p>
@@ -16665,6 +17404,11 @@
       </w:r>
     </w:p>
     <w:p>
+      <w:r>
+        <w:br w:type="page"/>
+      </w:r>
+    </w:p>
+    <w:p>
       <w:pPr>
         <w:pStyle w:val="ListParagraph"/>
         <w:numPr>
@@ -16673,7 +17417,11 @@
         </w:numPr>
       </w:pPr>
       <w:r>
-        <w:t xml:space="preserve">Add the following </w:t>
+        <w:lastRenderedPageBreak/>
+        <w:t xml:space="preserve">Ensure </w:t>
+      </w:r>
+      <w:r>
+        <w:t xml:space="preserve">the following </w:t>
       </w:r>
       <w:r>
         <w:rPr>
@@ -16683,7 +17431,13 @@
         <w:t>&lt;form&gt;</w:t>
       </w:r>
       <w:r>
-        <w:t xml:space="preserve"> element:-</w:t>
+        <w:t xml:space="preserve"> element</w:t>
+      </w:r>
+      <w:r>
+        <w:t xml:space="preserve"> has been included</w:t>
+      </w:r>
+      <w:r>
+        <w:t>:-</w:t>
       </w:r>
     </w:p>
     <w:p>
@@ -17421,10 +18175,11 @@
       <w:pPr>
         <w:pStyle w:val="Heading2"/>
       </w:pPr>
-      <w:r>
-        <w:lastRenderedPageBreak/>
+      <w:bookmarkStart w:id="18" w:name="_Toc503957186"/>
+      <w:r>
         <w:t>Add Model</w:t>
       </w:r>
+      <w:bookmarkEnd w:id="18"/>
     </w:p>
     <w:p/>
     <w:p>
@@ -17901,17 +18656,20 @@
       </w:r>
     </w:p>
     <w:p>
-      <w:pPr>
-        <w:pStyle w:val="ListParagraph"/>
-      </w:pPr>
+      <w:r>
+        <w:br w:type="page"/>
+      </w:r>
     </w:p>
     <w:p>
       <w:pPr>
         <w:pStyle w:val="Heading2"/>
       </w:pPr>
-      <w:r>
+      <w:bookmarkStart w:id="19" w:name="_Toc503957187"/>
+      <w:r>
+        <w:lastRenderedPageBreak/>
         <w:t>Add Validation</w:t>
       </w:r>
+      <w:bookmarkEnd w:id="19"/>
     </w:p>
     <w:p/>
     <w:p>
@@ -18147,7 +18905,6 @@
         </w:numPr>
       </w:pPr>
       <w:r>
-        <w:lastRenderedPageBreak/>
         <w:t xml:space="preserve">Add </w:t>
       </w:r>
       <w:r>
@@ -18773,10 +19530,12 @@
       <w:pPr>
         <w:pStyle w:val="Heading1"/>
       </w:pPr>
+      <w:bookmarkStart w:id="20" w:name="_Toc503957188"/>
       <w:r>
         <w:lastRenderedPageBreak/>
         <w:t>Display Record</w:t>
       </w:r>
+      <w:bookmarkEnd w:id="20"/>
     </w:p>
     <w:p>
       <w:pPr>
@@ -18835,9 +19594,11 @@
       <w:pPr>
         <w:pStyle w:val="Heading2"/>
       </w:pPr>
+      <w:bookmarkStart w:id="21" w:name="_Toc503957189"/>
       <w:r>
         <w:t>Create API Service</w:t>
       </w:r>
+      <w:bookmarkEnd w:id="21"/>
     </w:p>
     <w:p>
       <w:pPr>
@@ -19426,7 +20187,6 @@
           <w:sz w:val="18"/>
           <w:szCs w:val="18"/>
         </w:rPr>
-        <w:lastRenderedPageBreak/>
         <w:t xml:space="preserve">    </w:t>
       </w:r>
       <w:proofErr w:type="spellStart"/>
@@ -19888,6 +20648,7 @@
         <w:ind w:left="360"/>
       </w:pPr>
       <w:r>
+        <w:lastRenderedPageBreak/>
         <w:t>Add the following route:-</w:t>
       </w:r>
     </w:p>
@@ -19952,9 +20713,11 @@
       <w:pPr>
         <w:pStyle w:val="Heading2"/>
       </w:pPr>
+      <w:bookmarkStart w:id="22" w:name="_Toc503957190"/>
       <w:r>
         <w:t>Create Angular 2 Shared Service</w:t>
       </w:r>
+      <w:bookmarkEnd w:id="22"/>
     </w:p>
     <w:p>
       <w:pPr>
@@ -20019,7 +20782,6 @@
         <w:rPr>
           <w:b/>
         </w:rPr>
-        <w:lastRenderedPageBreak/>
         <w:t>&lt;</w:t>
       </w:r>
       <w:proofErr w:type="spellStart"/>
@@ -20804,7 +21566,6 @@
         </w:numPr>
       </w:pPr>
       <w:r>
-        <w:lastRenderedPageBreak/>
         <w:t xml:space="preserve">Open </w:t>
       </w:r>
       <w:r>
@@ -21023,19 +21784,23 @@
       <w:pPr>
         <w:pStyle w:val="Heading1"/>
       </w:pPr>
+      <w:bookmarkStart w:id="23" w:name="_Toc503957191"/>
       <w:r>
         <w:lastRenderedPageBreak/>
         <w:t>Search Record</w:t>
       </w:r>
+      <w:bookmarkEnd w:id="23"/>
     </w:p>
     <w:p/>
     <w:p>
       <w:pPr>
         <w:pStyle w:val="Heading2"/>
       </w:pPr>
+      <w:bookmarkStart w:id="24" w:name="_Toc503957192"/>
       <w:r>
         <w:t>Create API Service</w:t>
       </w:r>
+      <w:bookmarkEnd w:id="24"/>
     </w:p>
     <w:p/>
     <w:p>
@@ -21888,7 +22653,6 @@
         </w:numPr>
       </w:pPr>
       <w:r>
-        <w:lastRenderedPageBreak/>
         <w:t xml:space="preserve">Open </w:t>
       </w:r>
       <w:r>
@@ -22500,6 +23264,7 @@
           <w:sz w:val="18"/>
           <w:szCs w:val="18"/>
         </w:rPr>
+        <w:lastRenderedPageBreak/>
         <w:t xml:space="preserve">    };</w:t>
       </w:r>
     </w:p>
@@ -22673,7 +23438,6 @@
         </w:rPr>
       </w:pPr>
       <w:r>
-        <w:lastRenderedPageBreak/>
         <w:tab/>
       </w:r>
       <w:r>
@@ -22842,10 +23606,12 @@
       <w:pPr>
         <w:pStyle w:val="Heading2"/>
       </w:pPr>
+      <w:bookmarkStart w:id="25" w:name="_Toc503957193"/>
       <w:r>
         <w:lastRenderedPageBreak/>
         <w:t>Create Angular 2 Shared Service</w:t>
       </w:r>
+      <w:bookmarkEnd w:id="25"/>
     </w:p>
     <w:p/>
     <w:p>
@@ -23555,7 +24321,6 @@
           <w:sz w:val="18"/>
           <w:szCs w:val="18"/>
         </w:rPr>
-        <w:lastRenderedPageBreak/>
         <w:t xml:space="preserve">      .</w:t>
       </w:r>
       <w:proofErr w:type="gramStart"/>
@@ -24081,6 +24846,7 @@
         </w:numPr>
       </w:pPr>
       <w:r>
+        <w:lastRenderedPageBreak/>
         <w:t xml:space="preserve">Add the following </w:t>
       </w:r>
       <w:r>
@@ -24416,7 +25182,6 @@
           <w:sz w:val="18"/>
           <w:szCs w:val="18"/>
         </w:rPr>
-        <w:lastRenderedPageBreak/>
         <w:t xml:space="preserve">  &lt;/form&gt;</w:t>
       </w:r>
     </w:p>
@@ -24429,19 +25194,23 @@
       <w:pPr>
         <w:pStyle w:val="Heading1"/>
       </w:pPr>
+      <w:bookmarkStart w:id="26" w:name="_Toc503957194"/>
       <w:r>
         <w:lastRenderedPageBreak/>
         <w:t>Angular Material</w:t>
       </w:r>
+      <w:bookmarkEnd w:id="26"/>
     </w:p>
     <w:p/>
     <w:p>
       <w:pPr>
         <w:pStyle w:val="Heading2"/>
       </w:pPr>
+      <w:bookmarkStart w:id="27" w:name="_Toc503957195"/>
       <w:r>
         <w:t>Introduction</w:t>
       </w:r>
+      <w:bookmarkEnd w:id="27"/>
     </w:p>
     <w:p/>
     <w:p>
@@ -24471,9 +25240,11 @@
       <w:pPr>
         <w:pStyle w:val="Heading2"/>
       </w:pPr>
+      <w:bookmarkStart w:id="28" w:name="_Toc503957196"/>
       <w:r>
         <w:t>Installation</w:t>
       </w:r>
+      <w:bookmarkEnd w:id="28"/>
     </w:p>
     <w:p/>
     <w:p>
@@ -24576,9 +25347,11 @@
       <w:pPr>
         <w:pStyle w:val="Heading2"/>
       </w:pPr>
+      <w:bookmarkStart w:id="29" w:name="_Toc503957197"/>
       <w:r>
         <w:t>Implementation</w:t>
       </w:r>
+      <w:bookmarkEnd w:id="29"/>
     </w:p>
     <w:p/>
     <w:p>
@@ -24694,7 +25467,6 @@
         </w:numPr>
       </w:pPr>
       <w:r>
-        <w:lastRenderedPageBreak/>
         <w:t>Ensure the following imports are present:-</w:t>
       </w:r>
     </w:p>
@@ -25377,6 +26149,7 @@
         </w:numPr>
       </w:pPr>
       <w:r>
+        <w:lastRenderedPageBreak/>
         <w:t>Ensure the following imports are present:-</w:t>
       </w:r>
     </w:p>
@@ -25541,7 +26314,6 @@
           <w:sz w:val="18"/>
           <w:szCs w:val="18"/>
         </w:rPr>
-        <w:lastRenderedPageBreak/>
         <w:t>    </w:t>
       </w:r>
       <w:proofErr w:type="spellStart"/>
@@ -25846,10 +26618,12 @@
       <w:pPr>
         <w:pStyle w:val="Heading1"/>
       </w:pPr>
+      <w:bookmarkStart w:id="30" w:name="_Toc503957198"/>
       <w:r>
         <w:lastRenderedPageBreak/>
         <w:t>Delete Record functionality</w:t>
       </w:r>
+      <w:bookmarkEnd w:id="30"/>
     </w:p>
     <w:p/>
     <w:p>
@@ -26589,7 +27363,6 @@
         </w:numPr>
       </w:pPr>
       <w:r>
-        <w:lastRenderedPageBreak/>
         <w:t xml:space="preserve">Insert the following injections into the class </w:t>
       </w:r>
       <w:r>
@@ -26971,6 +27744,7 @@
           <w:sz w:val="18"/>
           <w:szCs w:val="18"/>
         </w:rPr>
+        <w:lastRenderedPageBreak/>
         <w:t xml:space="preserve"> </w:t>
       </w:r>
       <w:proofErr w:type="spellStart"/>
@@ -27261,7 +28035,6 @@
           <w:sz w:val="18"/>
           <w:szCs w:val="18"/>
         </w:rPr>
-        <w:lastRenderedPageBreak/>
         <w:t>}</w:t>
       </w:r>
     </w:p>
@@ -28146,7 +28919,6 @@
           <w:sz w:val="18"/>
           <w:szCs w:val="18"/>
         </w:rPr>
-        <w:lastRenderedPageBreak/>
         <w:t xml:space="preserve">    });</w:t>
       </w:r>
     </w:p>
@@ -28298,6 +29070,7 @@
         </w:numPr>
       </w:pPr>
       <w:r>
+        <w:lastRenderedPageBreak/>
         <w:t xml:space="preserve">Open </w:t>
       </w:r>
       <w:r>
@@ -28749,9 +29522,11 @@
       <w:pPr>
         <w:pStyle w:val="Heading1"/>
       </w:pPr>
+      <w:bookmarkStart w:id="31" w:name="_Toc503957199"/>
       <w:r>
         <w:t>File Upload</w:t>
       </w:r>
+      <w:bookmarkEnd w:id="31"/>
     </w:p>
     <w:p>
       <w:pPr>
@@ -28770,9 +29545,11 @@
       <w:pPr>
         <w:pStyle w:val="Heading2"/>
       </w:pPr>
+      <w:bookmarkStart w:id="32" w:name="_Toc503957200"/>
       <w:r>
         <w:t>Introduction</w:t>
       </w:r>
+      <w:bookmarkEnd w:id="32"/>
     </w:p>
     <w:p>
       <w:pPr>
@@ -28801,12 +29578,14 @@
       <w:pPr>
         <w:pStyle w:val="Heading2"/>
       </w:pPr>
+      <w:bookmarkStart w:id="33" w:name="_Toc503957201"/>
       <w:r>
         <w:t>Install</w:t>
       </w:r>
       <w:r>
         <w:t>ation</w:t>
       </w:r>
+      <w:bookmarkEnd w:id="33"/>
     </w:p>
     <w:p/>
     <w:p>
@@ -29072,7 +29851,6 @@
         </w:rPr>
       </w:pPr>
       <w:r>
-        <w:lastRenderedPageBreak/>
         <w:t>This folder will serve as the location where the uploaded CSVs are stored.</w:t>
       </w:r>
     </w:p>
@@ -29080,9 +29858,11 @@
       <w:pPr>
         <w:pStyle w:val="Heading2"/>
       </w:pPr>
+      <w:bookmarkStart w:id="34" w:name="_Toc503957202"/>
       <w:r>
         <w:t>Implementation</w:t>
       </w:r>
+      <w:bookmarkEnd w:id="34"/>
     </w:p>
     <w:p>
       <w:pPr>
@@ -29470,6 +30250,7 @@
         </w:numPr>
       </w:pPr>
       <w:r>
+        <w:lastRenderedPageBreak/>
         <w:t>Add</w:t>
       </w:r>
       <w:r>
@@ -29747,7 +30528,6 @@
           <w:sz w:val="18"/>
           <w:szCs w:val="18"/>
         </w:rPr>
-        <w:lastRenderedPageBreak/>
         <w:t xml:space="preserve">   </w:t>
       </w:r>
       <w:proofErr w:type="gramStart"/>
@@ -30463,7 +31243,6 @@
         </w:numPr>
       </w:pPr>
       <w:r>
-        <w:lastRenderedPageBreak/>
         <w:t>Add the following declaration in the component class:-</w:t>
       </w:r>
     </w:p>
@@ -30697,6 +31476,7 @@
           <w:sz w:val="18"/>
           <w:szCs w:val="18"/>
         </w:rPr>
+        <w:lastRenderedPageBreak/>
         <w:t>// execution code on upload completion</w:t>
       </w:r>
     </w:p>
@@ -31145,7 +31925,6 @@
           <w:sz w:val="18"/>
           <w:szCs w:val="18"/>
         </w:rPr>
-        <w:lastRenderedPageBreak/>
         <w:t xml:space="preserve">    &lt;button type="button" class="</w:t>
       </w:r>
       <w:proofErr w:type="spellStart"/>
@@ -31296,10 +32075,12 @@
       <w:pPr>
         <w:pStyle w:val="Heading1"/>
       </w:pPr>
+      <w:bookmarkStart w:id="35" w:name="_Toc503957203"/>
       <w:r>
         <w:lastRenderedPageBreak/>
         <w:t>CSV Import</w:t>
       </w:r>
+      <w:bookmarkEnd w:id="35"/>
     </w:p>
     <w:p>
       <w:pPr>
@@ -31318,9 +32099,11 @@
       <w:pPr>
         <w:pStyle w:val="Heading2"/>
       </w:pPr>
+      <w:bookmarkStart w:id="36" w:name="_Toc503957204"/>
       <w:r>
         <w:t>Introduction</w:t>
       </w:r>
+      <w:bookmarkEnd w:id="36"/>
     </w:p>
     <w:p>
       <w:pPr>
@@ -31369,9 +32152,14 @@
       <w:pPr>
         <w:pStyle w:val="Heading2"/>
       </w:pPr>
+      <w:bookmarkStart w:id="37" w:name="_Toc503957205"/>
       <w:r>
         <w:t>Install</w:t>
       </w:r>
+      <w:r>
+        <w:t>ation</w:t>
+      </w:r>
+      <w:bookmarkEnd w:id="37"/>
     </w:p>
     <w:p/>
     <w:p>
@@ -31483,9 +32271,11 @@
       <w:pPr>
         <w:pStyle w:val="Heading2"/>
       </w:pPr>
+      <w:bookmarkStart w:id="38" w:name="_Toc503957206"/>
       <w:r>
         <w:t>Implementation</w:t>
       </w:r>
+      <w:bookmarkEnd w:id="38"/>
     </w:p>
     <w:p>
       <w:pPr>
@@ -31956,7 +32746,6 @@
           <w:sz w:val="18"/>
           <w:szCs w:val="18"/>
         </w:rPr>
-        <w:lastRenderedPageBreak/>
         <w:t xml:space="preserve">  </w:t>
       </w:r>
       <w:proofErr w:type="spellStart"/>
@@ -32697,6 +33486,7 @@
         </w:numPr>
       </w:pPr>
       <w:r>
+        <w:lastRenderedPageBreak/>
         <w:t>Run the project in the browser and upload a CSV file</w:t>
       </w:r>
       <w:r>
@@ -37880,6 +38670,45 @@
     <w:uiPriority w:val="99"/>
     <w:rsid w:val="00F75028"/>
   </w:style>
+  <w:style w:type="paragraph" w:styleId="Title">
+    <w:name w:val="Title"/>
+    <w:basedOn w:val="Normal"/>
+    <w:next w:val="Normal"/>
+    <w:link w:val="TitleChar"/>
+    <w:uiPriority w:val="10"/>
+    <w:qFormat/>
+    <w:rsid w:val="002647A8"/>
+    <w:pPr>
+      <w:pBdr>
+        <w:bottom w:val="single" w:sz="8" w:space="4" w:color="4F81BD" w:themeColor="accent1"/>
+      </w:pBdr>
+      <w:spacing w:after="300" w:line="240" w:lineRule="auto"/>
+      <w:contextualSpacing/>
+    </w:pPr>
+    <w:rPr>
+      <w:rFonts w:asciiTheme="majorHAnsi" w:eastAsiaTheme="majorEastAsia" w:hAnsiTheme="majorHAnsi" w:cstheme="majorBidi"/>
+      <w:color w:val="17365D" w:themeColor="text2" w:themeShade="BF"/>
+      <w:spacing w:val="5"/>
+      <w:kern w:val="28"/>
+      <w:sz w:val="52"/>
+      <w:szCs w:val="52"/>
+    </w:rPr>
+  </w:style>
+  <w:style w:type="character" w:customStyle="1" w:styleId="TitleChar">
+    <w:name w:val="Title Char"/>
+    <w:basedOn w:val="DefaultParagraphFont"/>
+    <w:link w:val="Title"/>
+    <w:uiPriority w:val="10"/>
+    <w:rsid w:val="002647A8"/>
+    <w:rPr>
+      <w:rFonts w:asciiTheme="majorHAnsi" w:eastAsiaTheme="majorEastAsia" w:hAnsiTheme="majorHAnsi" w:cstheme="majorBidi"/>
+      <w:color w:val="17365D" w:themeColor="text2" w:themeShade="BF"/>
+      <w:spacing w:val="5"/>
+      <w:kern w:val="28"/>
+      <w:sz w:val="52"/>
+      <w:szCs w:val="52"/>
+    </w:rPr>
+  </w:style>
 </w:styles>
 </file>
 
@@ -38410,6 +39239,45 @@
     <w:uiPriority w:val="99"/>
     <w:rsid w:val="00F75028"/>
   </w:style>
+  <w:style w:type="paragraph" w:styleId="Title">
+    <w:name w:val="Title"/>
+    <w:basedOn w:val="Normal"/>
+    <w:next w:val="Normal"/>
+    <w:link w:val="TitleChar"/>
+    <w:uiPriority w:val="10"/>
+    <w:qFormat/>
+    <w:rsid w:val="002647A8"/>
+    <w:pPr>
+      <w:pBdr>
+        <w:bottom w:val="single" w:sz="8" w:space="4" w:color="4F81BD" w:themeColor="accent1"/>
+      </w:pBdr>
+      <w:spacing w:after="300" w:line="240" w:lineRule="auto"/>
+      <w:contextualSpacing/>
+    </w:pPr>
+    <w:rPr>
+      <w:rFonts w:asciiTheme="majorHAnsi" w:eastAsiaTheme="majorEastAsia" w:hAnsiTheme="majorHAnsi" w:cstheme="majorBidi"/>
+      <w:color w:val="17365D" w:themeColor="text2" w:themeShade="BF"/>
+      <w:spacing w:val="5"/>
+      <w:kern w:val="28"/>
+      <w:sz w:val="52"/>
+      <w:szCs w:val="52"/>
+    </w:rPr>
+  </w:style>
+  <w:style w:type="character" w:customStyle="1" w:styleId="TitleChar">
+    <w:name w:val="Title Char"/>
+    <w:basedOn w:val="DefaultParagraphFont"/>
+    <w:link w:val="Title"/>
+    <w:uiPriority w:val="10"/>
+    <w:rsid w:val="002647A8"/>
+    <w:rPr>
+      <w:rFonts w:asciiTheme="majorHAnsi" w:eastAsiaTheme="majorEastAsia" w:hAnsiTheme="majorHAnsi" w:cstheme="majorBidi"/>
+      <w:color w:val="17365D" w:themeColor="text2" w:themeShade="BF"/>
+      <w:spacing w:val="5"/>
+      <w:kern w:val="28"/>
+      <w:sz w:val="52"/>
+      <w:szCs w:val="52"/>
+    </w:rPr>
+  </w:style>
 </w:styles>
 </file>
 
@@ -38703,7 +39571,7 @@
 </file>
 
 <file path=customXml/itemProps1.xml><?xml version="1.0" encoding="utf-8"?>
-<ds:datastoreItem xmlns:ds="http://schemas.openxmlformats.org/officeDocument/2006/customXml" ds:itemID="{9F2086D7-6543-4BA8-BC44-31B8FD51731B}">
+<ds:datastoreItem xmlns:ds="http://schemas.openxmlformats.org/officeDocument/2006/customXml" ds:itemID="{120BE75E-8385-485D-83EB-CE6C01E8B060}">
   <ds:schemaRefs>
     <ds:schemaRef ds:uri="http://schemas.openxmlformats.org/officeDocument/2006/bibliography"/>
   </ds:schemaRefs>
